--- a/output2.docx
+++ b/output2.docx
@@ -67,12 +67,12 @@
       <w:tblPr>
         <w:tblW w:w="15705" w:type="dxa"/>
         <w:tblBorders>
-          <w:top w:val="single" w:sz="4" w:space="0" w:color="auto"/>
-          <w:left w:val="single" w:sz="4" w:space="0" w:color="auto"/>
-          <w:bottom w:val="single" w:sz="4" w:space="0" w:color="auto"/>
-          <w:right w:val="single" w:sz="4" w:space="0" w:color="auto"/>
-          <w:insideH w:val="single" w:sz="4" w:space="0" w:color="auto"/>
-          <w:insideV w:val="single" w:sz="4" w:space="0" w:color="auto"/>
+          <w:top w:val="single" w:color="auto" w:sz="4" w:space="0"/>
+          <w:left w:val="single" w:color="auto" w:sz="4" w:space="0"/>
+          <w:bottom w:val="single" w:color="auto" w:sz="4" w:space="0"/>
+          <w:right w:val="single" w:color="auto" w:sz="4" w:space="0"/>
+          <w:insideH w:val="single" w:color="auto" w:sz="4" w:space="0"/>
+          <w:insideV w:val="single" w:color="auto" w:sz="4" w:space="0"/>
         </w:tblBorders>
         <w:tblLayout w:type="fixed"/>
         <w:tblCellMar>
@@ -121,7 +121,7 @@
           <w:tcPr>
             <w:tcW w:w="1246" w:type="dxa"/>
             <w:tcBorders>
-              <w:bottom w:val="single" w:sz="4" w:space="0" w:color="auto"/>
+              <w:bottom w:val="single" w:color="auto" w:sz="4" w:space="0"/>
             </w:tcBorders>
           </w:tcPr>
           <w:p>
@@ -157,7 +157,7 @@
               <w:top w:val="nil"/>
               <w:left w:val="nil"/>
               <w:bottom w:val="nil"/>
-              <w:right w:val="single" w:sz="4" w:space="0" w:color="auto"/>
+              <w:right w:val="single" w:color="auto" w:sz="4" w:space="0"/>
             </w:tcBorders>
             <w:vAlign w:val="bottom"/>
           </w:tcPr>
@@ -185,9 +185,9 @@
           <w:tcPr>
             <w:tcW w:w="1246" w:type="dxa"/>
             <w:tcBorders>
-              <w:top w:val="single" w:sz="4" w:space="0" w:color="auto"/>
-              <w:left w:val="single" w:sz="4" w:space="0" w:color="auto"/>
-              <w:right w:val="single" w:sz="4" w:space="0" w:color="auto"/>
+              <w:top w:val="single" w:color="auto" w:sz="4" w:space="0"/>
+              <w:left w:val="single" w:color="auto" w:sz="4" w:space="0"/>
+              <w:right w:val="single" w:color="auto" w:sz="4" w:space="0"/>
             </w:tcBorders>
             <w:vAlign w:val="bottom"/>
           </w:tcPr>
@@ -235,95 +235,13 @@
                 <w:szCs w:val="16"/>
               </w:rPr>
             </w:pPr>
-            <w:proofErr w:type="spellStart"/>
-            <w:r>
-              <w:rPr>
-                <w:rFonts w:cs="Arial"/>
-                <w:sz w:val="16"/>
-                <w:szCs w:val="16"/>
-              </w:rPr>
-              <w:t>Ростомян</w:t>
-            </w:r>
-            <w:proofErr w:type="spellEnd"/>
-            <w:r>
-              <w:rPr>
-                <w:rFonts w:cs="Arial"/>
-                <w:sz w:val="16"/>
-                <w:szCs w:val="16"/>
-              </w:rPr>
-              <w:t xml:space="preserve"> Симон </w:t>
-            </w:r>
-            <w:proofErr w:type="spellStart"/>
-            <w:r>
-              <w:rPr>
-                <w:rFonts w:cs="Arial"/>
-                <w:sz w:val="16"/>
-                <w:szCs w:val="16"/>
-              </w:rPr>
-              <w:t>Меликович</w:t>
-            </w:r>
-            <w:proofErr w:type="spellEnd"/>
-            <w:r>
-              <w:rPr>
-                <w:rFonts w:cs="Arial"/>
-                <w:sz w:val="16"/>
-                <w:szCs w:val="16"/>
-              </w:rPr>
-              <w:t xml:space="preserve">, ИНН: 230115635185, Адрес: </w:t>
-            </w:r>
-            <w:proofErr w:type="spellStart"/>
-            <w:r>
-              <w:rPr>
-                <w:rFonts w:cs="Arial"/>
-                <w:sz w:val="16"/>
-                <w:szCs w:val="16"/>
-              </w:rPr>
-              <w:t>г.Калининград</w:t>
-            </w:r>
-            <w:proofErr w:type="spellEnd"/>
-            <w:r>
-              <w:rPr>
-                <w:rFonts w:cs="Arial"/>
-                <w:sz w:val="16"/>
-                <w:szCs w:val="16"/>
-              </w:rPr>
-              <w:t xml:space="preserve">, ул. Артиллерийская, </w:t>
-            </w:r>
-            <w:proofErr w:type="spellStart"/>
-            <w:r>
-              <w:rPr>
-                <w:rFonts w:cs="Arial"/>
-                <w:sz w:val="16"/>
-                <w:szCs w:val="16"/>
-              </w:rPr>
-              <w:t>в.г</w:t>
-            </w:r>
-            <w:proofErr w:type="spellEnd"/>
-            <w:r>
-              <w:rPr>
-                <w:rFonts w:cs="Arial"/>
-                <w:sz w:val="16"/>
-                <w:szCs w:val="16"/>
-              </w:rPr>
-              <w:t xml:space="preserve">. №1, помещение Х из литера А. +7(988)320-66-62, р/с: 40802810300001435542, Банк: АО "ТИНЬКОФФ БАНК", БИК: 044525974, </w:t>
-            </w:r>
-            <w:proofErr w:type="spellStart"/>
-            <w:r>
-              <w:rPr>
-                <w:rFonts w:cs="Arial"/>
-                <w:sz w:val="16"/>
-                <w:szCs w:val="16"/>
-              </w:rPr>
-              <w:t>корр</w:t>
-            </w:r>
-            <w:proofErr w:type="spellEnd"/>
-            <w:r>
-              <w:rPr>
-                <w:rFonts w:cs="Arial"/>
-                <w:sz w:val="16"/>
-                <w:szCs w:val="16"/>
-              </w:rPr>
-              <w:t>/с: 30101810145250000974</w:t>
+            <w:r>
+              <w:rPr>
+                <w:rFonts w:cs="Arial"/>
+                <w:sz w:val="16"/>
+                <w:szCs w:val="16"/>
+              </w:rPr>
+              <w:t>Ростомян Симон Меликович, ИНН: 230115635185, Адрес: г.Калининград, ул. Артиллерийская, в.г. №1, помещение Х из литера А. +7(988)320-66-62, р/с: 40802810300001435542, Банк: АО "ТИНЬКОФФ БАНК", БИК: 044525974, корр/с: 30101810145250000974</w:t>
             </w:r>
           </w:p>
         </w:tc>
@@ -335,7 +253,7 @@
               <w:top w:val="nil"/>
               <w:left w:val="nil"/>
               <w:bottom w:val="nil"/>
-              <w:right w:val="single" w:sz="4" w:space="0" w:color="auto"/>
+              <w:right w:val="single" w:color="auto" w:sz="4" w:space="0"/>
             </w:tcBorders>
             <w:vAlign w:val="bottom"/>
           </w:tcPr>
@@ -363,8 +281,8 @@
           <w:tcPr>
             <w:tcW w:w="1246" w:type="dxa"/>
             <w:tcBorders>
-              <w:left w:val="single" w:sz="4" w:space="0" w:color="auto"/>
-              <w:right w:val="single" w:sz="4" w:space="0" w:color="auto"/>
+              <w:left w:val="single" w:color="auto" w:sz="4" w:space="0"/>
+              <w:right w:val="single" w:color="auto" w:sz="4" w:space="0"/>
             </w:tcBorders>
             <w:vAlign w:val="bottom"/>
           </w:tcPr>
@@ -434,7 +352,7 @@
               <w:top w:val="nil"/>
               <w:left w:val="nil"/>
               <w:bottom w:val="nil"/>
-              <w:right w:val="single" w:sz="4" w:space="0" w:color="auto"/>
+              <w:right w:val="single" w:color="auto" w:sz="4" w:space="0"/>
             </w:tcBorders>
             <w:vAlign w:val="bottom"/>
           </w:tcPr>
@@ -455,8 +373,8 @@
             <w:tcW w:w="1246" w:type="dxa"/>
             <w:vMerge w:val="restart"/>
             <w:tcBorders>
-              <w:left w:val="single" w:sz="4" w:space="0" w:color="auto"/>
-              <w:right w:val="single" w:sz="4" w:space="0" w:color="auto"/>
+              <w:left w:val="single" w:color="auto" w:sz="4" w:space="0"/>
+              <w:right w:val="single" w:color="auto" w:sz="4" w:space="0"/>
             </w:tcBorders>
             <w:vAlign w:val="bottom"/>
           </w:tcPr>
@@ -508,7 +426,7 @@
               <w:top w:val="nil"/>
               <w:left w:val="nil"/>
               <w:bottom w:val="nil"/>
-              <w:right w:val="single" w:sz="4" w:space="0" w:color="auto"/>
+              <w:right w:val="single" w:color="auto" w:sz="4" w:space="0"/>
             </w:tcBorders>
             <w:vAlign w:val="bottom"/>
           </w:tcPr>
@@ -529,8 +447,8 @@
             <w:tcW w:w="1246" w:type="dxa"/>
             <w:vMerge/>
             <w:tcBorders>
-              <w:left w:val="single" w:sz="4" w:space="0" w:color="auto"/>
-              <w:right w:val="single" w:sz="4" w:space="0" w:color="auto"/>
+              <w:left w:val="single" w:color="auto" w:sz="4" w:space="0"/>
+              <w:right w:val="single" w:color="auto" w:sz="4" w:space="0"/>
             </w:tcBorders>
             <w:vAlign w:val="bottom"/>
           </w:tcPr>
@@ -591,7 +509,7 @@
               <w:top w:val="nil"/>
               <w:left w:val="nil"/>
               <w:bottom w:val="nil"/>
-              <w:right w:val="single" w:sz="4" w:space="0" w:color="auto"/>
+              <w:right w:val="single" w:color="auto" w:sz="4" w:space="0"/>
             </w:tcBorders>
             <w:vAlign w:val="bottom"/>
           </w:tcPr>
@@ -619,8 +537,8 @@
           <w:tcPr>
             <w:tcW w:w="1246" w:type="dxa"/>
             <w:tcBorders>
-              <w:left w:val="single" w:sz="4" w:space="0" w:color="auto"/>
-              <w:right w:val="single" w:sz="4" w:space="0" w:color="auto"/>
+              <w:left w:val="single" w:color="auto" w:sz="4" w:space="0"/>
+              <w:right w:val="single" w:color="auto" w:sz="4" w:space="0"/>
             </w:tcBorders>
             <w:vAlign w:val="bottom"/>
           </w:tcPr>
@@ -697,49 +615,23 @@
                 <w:szCs w:val="16"/>
                 <w:lang w:val="en-US"/>
               </w:rPr>
-              <w:t>{</w:t>
-            </w:r>
-            <w:proofErr w:type="spellStart"/>
+              <w:t>{organisation}</w:t>
+            </w:r>
             <w:r>
               <w:rPr>
                 <w:sz w:val="22"/>
                 <w:szCs w:val="16"/>
                 <w:lang w:val="en-US"/>
               </w:rPr>
-              <w:t>organisation</w:t>
-            </w:r>
-            <w:proofErr w:type="spellEnd"/>
+              <w:t xml:space="preserve"> </w:t>
+            </w:r>
             <w:r>
               <w:rPr>
                 <w:sz w:val="22"/>
                 <w:szCs w:val="16"/>
                 <w:lang w:val="en-US"/>
               </w:rPr>
-              <w:t>}</w:t>
-            </w:r>
-            <w:r>
-              <w:rPr>
-                <w:sz w:val="22"/>
-                <w:szCs w:val="16"/>
-                <w:lang w:val="en-US"/>
-              </w:rPr>
-              <w:t xml:space="preserve"> </w:t>
-            </w:r>
-            <w:r>
-              <w:rPr>
-                <w:sz w:val="22"/>
-                <w:szCs w:val="16"/>
-                <w:lang w:val="en-US"/>
-              </w:rPr>
-              <w:t>{address</w:t>
-            </w:r>
-            <w:r>
-              <w:rPr>
-                <w:sz w:val="22"/>
-                <w:szCs w:val="16"/>
-                <w:lang w:val="en-US"/>
-              </w:rPr>
-              <w:t>}</w:t>
+              <w:t>{address}</w:t>
             </w:r>
           </w:p>
         </w:tc>
@@ -751,7 +643,7 @@
               <w:top w:val="nil"/>
               <w:left w:val="nil"/>
               <w:bottom w:val="nil"/>
-              <w:right w:val="single" w:sz="4" w:space="0" w:color="auto"/>
+              <w:right w:val="single" w:color="auto" w:sz="4" w:space="0"/>
             </w:tcBorders>
             <w:vAlign w:val="bottom"/>
           </w:tcPr>
@@ -779,8 +671,8 @@
           <w:tcPr>
             <w:tcW w:w="1246" w:type="dxa"/>
             <w:tcBorders>
-              <w:left w:val="single" w:sz="4" w:space="0" w:color="auto"/>
-              <w:right w:val="single" w:sz="4" w:space="0" w:color="auto"/>
+              <w:left w:val="single" w:color="auto" w:sz="4" w:space="0"/>
+              <w:right w:val="single" w:color="auto" w:sz="4" w:space="0"/>
             </w:tcBorders>
             <w:vAlign w:val="bottom"/>
           </w:tcPr>
@@ -865,7 +757,7 @@
               <w:top w:val="nil"/>
               <w:left w:val="nil"/>
               <w:bottom w:val="nil"/>
-              <w:right w:val="single" w:sz="4" w:space="0" w:color="auto"/>
+              <w:right w:val="single" w:color="auto" w:sz="4" w:space="0"/>
             </w:tcBorders>
           </w:tcPr>
           <w:p>
@@ -886,8 +778,8 @@
             <w:tcW w:w="1246" w:type="dxa"/>
             <w:vMerge w:val="restart"/>
             <w:tcBorders>
-              <w:left w:val="single" w:sz="4" w:space="0" w:color="auto"/>
-              <w:right w:val="single" w:sz="4" w:space="0" w:color="auto"/>
+              <w:left w:val="single" w:color="auto" w:sz="4" w:space="0"/>
+              <w:right w:val="single" w:color="auto" w:sz="4" w:space="0"/>
             </w:tcBorders>
             <w:vAlign w:val="bottom"/>
           </w:tcPr>
@@ -967,95 +859,13 @@
                 <w:szCs w:val="16"/>
               </w:rPr>
             </w:pPr>
-            <w:proofErr w:type="spellStart"/>
-            <w:r>
-              <w:rPr>
-                <w:rFonts w:cs="Arial"/>
-                <w:sz w:val="16"/>
-                <w:szCs w:val="16"/>
-              </w:rPr>
-              <w:t>Ростомян</w:t>
-            </w:r>
-            <w:proofErr w:type="spellEnd"/>
-            <w:r>
-              <w:rPr>
-                <w:rFonts w:cs="Arial"/>
-                <w:sz w:val="16"/>
-                <w:szCs w:val="16"/>
-              </w:rPr>
-              <w:t xml:space="preserve"> Симон </w:t>
-            </w:r>
-            <w:proofErr w:type="spellStart"/>
-            <w:r>
-              <w:rPr>
-                <w:rFonts w:cs="Arial"/>
-                <w:sz w:val="16"/>
-                <w:szCs w:val="16"/>
-              </w:rPr>
-              <w:t>Меликович</w:t>
-            </w:r>
-            <w:proofErr w:type="spellEnd"/>
-            <w:r>
-              <w:rPr>
-                <w:rFonts w:cs="Arial"/>
-                <w:sz w:val="16"/>
-                <w:szCs w:val="16"/>
-              </w:rPr>
-              <w:t xml:space="preserve">, ИНН: 230115635185, Адрес: </w:t>
-            </w:r>
-            <w:proofErr w:type="spellStart"/>
-            <w:r>
-              <w:rPr>
-                <w:rFonts w:cs="Arial"/>
-                <w:sz w:val="16"/>
-                <w:szCs w:val="16"/>
-              </w:rPr>
-              <w:t>г.Калининград</w:t>
-            </w:r>
-            <w:proofErr w:type="spellEnd"/>
-            <w:r>
-              <w:rPr>
-                <w:rFonts w:cs="Arial"/>
-                <w:sz w:val="16"/>
-                <w:szCs w:val="16"/>
-              </w:rPr>
-              <w:t xml:space="preserve">, ул. Артиллерийская, </w:t>
-            </w:r>
-            <w:proofErr w:type="spellStart"/>
-            <w:r>
-              <w:rPr>
-                <w:rFonts w:cs="Arial"/>
-                <w:sz w:val="16"/>
-                <w:szCs w:val="16"/>
-              </w:rPr>
-              <w:t>в.г</w:t>
-            </w:r>
-            <w:proofErr w:type="spellEnd"/>
-            <w:r>
-              <w:rPr>
-                <w:rFonts w:cs="Arial"/>
-                <w:sz w:val="16"/>
-                <w:szCs w:val="16"/>
-              </w:rPr>
-              <w:t xml:space="preserve">. №1, помещение Х из литера А. +7(988)320-66-62, р/с: 40802810300001435542, Банк: АО "ТИНЬКОФФ БАНК", БИК: 044525974, </w:t>
-            </w:r>
-            <w:proofErr w:type="spellStart"/>
-            <w:r>
-              <w:rPr>
-                <w:rFonts w:cs="Arial"/>
-                <w:sz w:val="16"/>
-                <w:szCs w:val="16"/>
-              </w:rPr>
-              <w:t>корр</w:t>
-            </w:r>
-            <w:proofErr w:type="spellEnd"/>
-            <w:r>
-              <w:rPr>
-                <w:rFonts w:cs="Arial"/>
-                <w:sz w:val="16"/>
-                <w:szCs w:val="16"/>
-              </w:rPr>
-              <w:t>/с: 30101810145250000974</w:t>
+            <w:r>
+              <w:rPr>
+                <w:rFonts w:cs="Arial"/>
+                <w:sz w:val="16"/>
+                <w:szCs w:val="16"/>
+              </w:rPr>
+              <w:t>Ростомян Симон Меликович, ИНН: 230115635185, Адрес: г.Калининград, ул. Артиллерийская, в.г. №1, помещение Х из литера А. +7(988)320-66-62, р/с: 40802810300001435542, Банк: АО "ТИНЬКОФФ БАНК", БИК: 044525974, корр/с: 30101810145250000974</w:t>
             </w:r>
           </w:p>
         </w:tc>
@@ -1067,7 +877,7 @@
               <w:top w:val="nil"/>
               <w:left w:val="nil"/>
               <w:bottom w:val="nil"/>
-              <w:right w:val="single" w:sz="4" w:space="0" w:color="auto"/>
+              <w:right w:val="single" w:color="auto" w:sz="4" w:space="0"/>
             </w:tcBorders>
             <w:vAlign w:val="bottom"/>
           </w:tcPr>
@@ -1096,8 +906,8 @@
             <w:tcW w:w="1246" w:type="dxa"/>
             <w:vMerge/>
             <w:tcBorders>
-              <w:left w:val="single" w:sz="4" w:space="0" w:color="auto"/>
-              <w:right w:val="single" w:sz="4" w:space="0" w:color="auto"/>
+              <w:left w:val="single" w:color="auto" w:sz="4" w:space="0"/>
+              <w:right w:val="single" w:color="auto" w:sz="4" w:space="0"/>
             </w:tcBorders>
             <w:vAlign w:val="bottom"/>
           </w:tcPr>
@@ -1180,7 +990,7 @@
               <w:top w:val="nil"/>
               <w:left w:val="nil"/>
               <w:bottom w:val="nil"/>
-              <w:right w:val="single" w:sz="4" w:space="0" w:color="auto"/>
+              <w:right w:val="single" w:color="auto" w:sz="4" w:space="0"/>
             </w:tcBorders>
           </w:tcPr>
           <w:p>
@@ -1201,8 +1011,8 @@
             <w:tcW w:w="1246" w:type="dxa"/>
             <w:vMerge w:val="restart"/>
             <w:tcBorders>
-              <w:left w:val="single" w:sz="4" w:space="0" w:color="auto"/>
-              <w:right w:val="single" w:sz="4" w:space="0" w:color="auto"/>
+              <w:left w:val="single" w:color="auto" w:sz="4" w:space="0"/>
+              <w:right w:val="single" w:color="auto" w:sz="4" w:space="0"/>
             </w:tcBorders>
             <w:vAlign w:val="bottom"/>
           </w:tcPr>
@@ -1284,7 +1094,7 @@
               <w:top w:val="nil"/>
               <w:left w:val="nil"/>
               <w:bottom w:val="nil"/>
-              <w:right w:val="single" w:sz="4" w:space="0" w:color="auto"/>
+              <w:right w:val="single" w:color="auto" w:sz="4" w:space="0"/>
             </w:tcBorders>
             <w:vAlign w:val="bottom"/>
           </w:tcPr>
@@ -1313,8 +1123,8 @@
             <w:tcW w:w="1246" w:type="dxa"/>
             <w:vMerge/>
             <w:tcBorders>
-              <w:left w:val="single" w:sz="4" w:space="0" w:color="auto"/>
-              <w:right w:val="single" w:sz="4" w:space="0" w:color="auto"/>
+              <w:left w:val="single" w:color="auto" w:sz="4" w:space="0"/>
+              <w:right w:val="single" w:color="auto" w:sz="4" w:space="0"/>
             </w:tcBorders>
             <w:vAlign w:val="bottom"/>
           </w:tcPr>
@@ -1416,7 +1226,7 @@
             <w:tcW w:w="1134" w:type="dxa"/>
             <w:vMerge w:val="restart"/>
             <w:tcBorders>
-              <w:right w:val="single" w:sz="4" w:space="0" w:color="auto"/>
+              <w:right w:val="single" w:color="auto" w:sz="4" w:space="0"/>
             </w:tcBorders>
             <w:vAlign w:val="bottom"/>
           </w:tcPr>
@@ -1445,8 +1255,8 @@
             <w:tcW w:w="1246" w:type="dxa"/>
             <w:vMerge w:val="restart"/>
             <w:tcBorders>
-              <w:left w:val="single" w:sz="4" w:space="0" w:color="auto"/>
-              <w:right w:val="single" w:sz="4" w:space="0" w:color="auto"/>
+              <w:left w:val="single" w:color="auto" w:sz="4" w:space="0"/>
+              <w:right w:val="single" w:color="auto" w:sz="4" w:space="0"/>
             </w:tcBorders>
             <w:vAlign w:val="bottom"/>
           </w:tcPr>
@@ -1548,7 +1358,7 @@
             <w:tcW w:w="1134" w:type="dxa"/>
             <w:vMerge/>
             <w:tcBorders>
-              <w:right w:val="single" w:sz="4" w:space="0" w:color="auto"/>
+              <w:right w:val="single" w:color="auto" w:sz="4" w:space="0"/>
             </w:tcBorders>
             <w:vAlign w:val="bottom"/>
           </w:tcPr>
@@ -1570,8 +1380,8 @@
             <w:tcW w:w="1246" w:type="dxa"/>
             <w:vMerge/>
             <w:tcBorders>
-              <w:left w:val="single" w:sz="4" w:space="0" w:color="auto"/>
-              <w:right w:val="single" w:sz="4" w:space="0" w:color="auto"/>
+              <w:left w:val="single" w:color="auto" w:sz="4" w:space="0"/>
+              <w:right w:val="single" w:color="auto" w:sz="4" w:space="0"/>
             </w:tcBorders>
             <w:vAlign w:val="bottom"/>
           </w:tcPr>
@@ -1674,7 +1484,7 @@
           <w:tcPr>
             <w:tcW w:w="1134" w:type="dxa"/>
             <w:tcBorders>
-              <w:right w:val="single" w:sz="4" w:space="0" w:color="auto"/>
+              <w:right w:val="single" w:color="auto" w:sz="4" w:space="0"/>
             </w:tcBorders>
             <w:vAlign w:val="bottom"/>
           </w:tcPr>
@@ -1702,8 +1512,8 @@
           <w:tcPr>
             <w:tcW w:w="1246" w:type="dxa"/>
             <w:tcBorders>
-              <w:left w:val="single" w:sz="4" w:space="0" w:color="auto"/>
-              <w:right w:val="single" w:sz="4" w:space="0" w:color="auto"/>
+              <w:left w:val="single" w:color="auto" w:sz="4" w:space="0"/>
+              <w:right w:val="single" w:color="auto" w:sz="4" w:space="0"/>
             </w:tcBorders>
             <w:vAlign w:val="bottom"/>
           </w:tcPr>
@@ -1782,7 +1592,7 @@
           <w:tcPr>
             <w:tcW w:w="1134" w:type="dxa"/>
             <w:tcBorders>
-              <w:right w:val="single" w:sz="4" w:space="0" w:color="auto"/>
+              <w:right w:val="single" w:color="auto" w:sz="4" w:space="0"/>
             </w:tcBorders>
             <w:vAlign w:val="bottom"/>
           </w:tcPr>
@@ -1810,8 +1620,8 @@
           <w:tcPr>
             <w:tcW w:w="1246" w:type="dxa"/>
             <w:tcBorders>
-              <w:left w:val="single" w:sz="4" w:space="0" w:color="auto"/>
-              <w:right w:val="single" w:sz="4" w:space="0" w:color="auto"/>
+              <w:left w:val="single" w:color="auto" w:sz="4" w:space="0"/>
+              <w:right w:val="single" w:color="auto" w:sz="4" w:space="0"/>
             </w:tcBorders>
             <w:vAlign w:val="bottom"/>
           </w:tcPr>
@@ -1898,9 +1708,9 @@
           <w:tcPr>
             <w:tcW w:w="1843" w:type="dxa"/>
             <w:tcBorders>
-              <w:top w:val="single" w:sz="4" w:space="0" w:color="auto"/>
+              <w:top w:val="single" w:color="auto" w:sz="4" w:space="0"/>
               <w:left w:val="nil"/>
-              <w:bottom w:val="single" w:sz="4" w:space="0" w:color="auto"/>
+              <w:bottom w:val="single" w:color="auto" w:sz="4" w:space="0"/>
             </w:tcBorders>
             <w:vAlign w:val="bottom"/>
           </w:tcPr>
@@ -1928,9 +1738,9 @@
           <w:tcPr>
             <w:tcW w:w="1843" w:type="dxa"/>
             <w:tcBorders>
-              <w:top w:val="single" w:sz="4" w:space="0" w:color="auto"/>
+              <w:top w:val="single" w:color="auto" w:sz="4" w:space="0"/>
               <w:left w:val="nil"/>
-              <w:bottom w:val="single" w:sz="4" w:space="0" w:color="auto"/>
+              <w:bottom w:val="single" w:color="auto" w:sz="4" w:space="0"/>
             </w:tcBorders>
             <w:vAlign w:val="bottom"/>
           </w:tcPr>
@@ -1982,7 +1792,7 @@
           <w:tcPr>
             <w:tcW w:w="1134" w:type="dxa"/>
             <w:tcBorders>
-              <w:right w:val="single" w:sz="4" w:space="0" w:color="auto"/>
+              <w:right w:val="single" w:color="auto" w:sz="4" w:space="0"/>
             </w:tcBorders>
             <w:vAlign w:val="bottom"/>
           </w:tcPr>
@@ -2010,8 +1820,8 @@
           <w:tcPr>
             <w:tcW w:w="1246" w:type="dxa"/>
             <w:tcBorders>
-              <w:left w:val="single" w:sz="4" w:space="0" w:color="auto"/>
-              <w:right w:val="single" w:sz="4" w:space="0" w:color="auto"/>
+              <w:left w:val="single" w:color="auto" w:sz="4" w:space="0"/>
+              <w:right w:val="single" w:color="auto" w:sz="4" w:space="0"/>
             </w:tcBorders>
             <w:vAlign w:val="bottom"/>
           </w:tcPr>
@@ -2083,9 +1893,9 @@
           <w:tcPr>
             <w:tcW w:w="1843" w:type="dxa"/>
             <w:tcBorders>
-              <w:top w:val="single" w:sz="4" w:space="0" w:color="auto"/>
-              <w:bottom w:val="single" w:sz="4" w:space="0" w:color="auto"/>
-              <w:right w:val="single" w:sz="4" w:space="0" w:color="auto"/>
+              <w:top w:val="single" w:color="auto" w:sz="4" w:space="0"/>
+              <w:bottom w:val="single" w:color="auto" w:sz="4" w:space="0"/>
+              <w:right w:val="single" w:color="auto" w:sz="4" w:space="0"/>
             </w:tcBorders>
             <w:vAlign w:val="bottom"/>
           </w:tcPr>
@@ -2107,10 +1917,10 @@
           <w:tcPr>
             <w:tcW w:w="1843" w:type="dxa"/>
             <w:tcBorders>
-              <w:top w:val="single" w:sz="4" w:space="0" w:color="auto"/>
-              <w:left w:val="single" w:sz="4" w:space="0" w:color="auto"/>
-              <w:bottom w:val="single" w:sz="4" w:space="0" w:color="auto"/>
-              <w:right w:val="single" w:sz="4" w:space="0" w:color="auto"/>
+              <w:top w:val="single" w:color="auto" w:sz="4" w:space="0"/>
+              <w:left w:val="single" w:color="auto" w:sz="4" w:space="0"/>
+              <w:bottom w:val="single" w:color="auto" w:sz="4" w:space="0"/>
+              <w:right w:val="single" w:color="auto" w:sz="4" w:space="0"/>
             </w:tcBorders>
             <w:vAlign w:val="bottom"/>
           </w:tcPr>
@@ -2133,9 +1943,9 @@
             <w:gridSpan w:val="3"/>
             <w:tcBorders>
               <w:top w:val="nil"/>
-              <w:left w:val="single" w:sz="4" w:space="0" w:color="auto"/>
+              <w:left w:val="single" w:color="auto" w:sz="4" w:space="0"/>
               <w:bottom w:val="nil"/>
-              <w:right w:val="single" w:sz="4" w:space="0" w:color="auto"/>
+              <w:right w:val="single" w:color="auto" w:sz="4" w:space="0"/>
             </w:tcBorders>
             <w:vAlign w:val="bottom"/>
           </w:tcPr>
@@ -2163,9 +1973,9 @@
           <w:tcPr>
             <w:tcW w:w="1246" w:type="dxa"/>
             <w:tcBorders>
-              <w:left w:val="single" w:sz="4" w:space="0" w:color="auto"/>
-              <w:bottom w:val="single" w:sz="4" w:space="0" w:color="auto"/>
-              <w:right w:val="single" w:sz="4" w:space="0" w:color="auto"/>
+              <w:left w:val="single" w:color="auto" w:sz="4" w:space="0"/>
+              <w:bottom w:val="single" w:color="auto" w:sz="4" w:space="0"/>
+              <w:right w:val="single" w:color="auto" w:sz="4" w:space="0"/>
             </w:tcBorders>
             <w:vAlign w:val="bottom"/>
           </w:tcPr>
@@ -2196,7 +2006,7 @@
     <w:tbl>
       <w:tblPr>
         <w:tblStyle w:val="a6"/>
-        <w:tblW w:w="17600" w:type="dxa"/>
+        <w:tblW w:w="12328" w:type="dxa"/>
         <w:tblLayout w:type="fixed"/>
         <w:tblCellMar>
           <w:left w:w="0" w:type="dxa"/>
@@ -2206,72 +2016,23 @@
       </w:tblPr>
       <w:tblGrid>
         <w:gridCol w:w="555"/>
-        <w:gridCol w:w="354"/>
-        <w:gridCol w:w="889"/>
-        <w:gridCol w:w="199"/>
-        <w:gridCol w:w="545"/>
-        <w:gridCol w:w="723"/>
-        <w:gridCol w:w="127"/>
-        <w:gridCol w:w="139"/>
-        <w:gridCol w:w="143"/>
-        <w:gridCol w:w="132"/>
-        <w:gridCol w:w="128"/>
-        <w:gridCol w:w="1159"/>
+        <w:gridCol w:w="2710"/>
+        <w:gridCol w:w="1828"/>
         <w:gridCol w:w="294"/>
-        <w:gridCol w:w="132"/>
-        <w:gridCol w:w="126"/>
-        <w:gridCol w:w="15"/>
-        <w:gridCol w:w="222"/>
-        <w:gridCol w:w="47"/>
-        <w:gridCol w:w="157"/>
-        <w:gridCol w:w="268"/>
-        <w:gridCol w:w="26"/>
-        <w:gridCol w:w="399"/>
-        <w:gridCol w:w="161"/>
+        <w:gridCol w:w="495"/>
+        <w:gridCol w:w="498"/>
+        <w:gridCol w:w="560"/>
         <w:gridCol w:w="11"/>
-        <w:gridCol w:w="13"/>
-        <w:gridCol w:w="210"/>
-        <w:gridCol w:w="432"/>
-        <w:gridCol w:w="616"/>
-        <w:gridCol w:w="25"/>
-        <w:gridCol w:w="87"/>
-        <w:gridCol w:w="11"/>
-        <w:gridCol w:w="451"/>
-        <w:gridCol w:w="387"/>
-        <w:gridCol w:w="310"/>
+        <w:gridCol w:w="1271"/>
+        <w:gridCol w:w="112"/>
+        <w:gridCol w:w="462"/>
+        <w:gridCol w:w="697"/>
         <w:gridCol w:w="185"/>
-        <w:gridCol w:w="249"/>
-        <w:gridCol w:w="90"/>
-        <w:gridCol w:w="725"/>
-        <w:gridCol w:w="139"/>
-        <w:gridCol w:w="68"/>
-        <w:gridCol w:w="1069"/>
-        <w:gridCol w:w="162"/>
-        <w:gridCol w:w="126"/>
-        <w:gridCol w:w="22"/>
-        <w:gridCol w:w="115"/>
-        <w:gridCol w:w="191"/>
-        <w:gridCol w:w="234"/>
-        <w:gridCol w:w="20"/>
-        <w:gridCol w:w="376"/>
-        <w:gridCol w:w="76"/>
-        <w:gridCol w:w="283"/>
-        <w:gridCol w:w="265"/>
-        <w:gridCol w:w="143"/>
-        <w:gridCol w:w="822"/>
-        <w:gridCol w:w="142"/>
-        <w:gridCol w:w="201"/>
-        <w:gridCol w:w="143"/>
-        <w:gridCol w:w="229"/>
-        <w:gridCol w:w="191"/>
-        <w:gridCol w:w="127"/>
-        <w:gridCol w:w="406"/>
-        <w:gridCol w:w="1308"/>
+        <w:gridCol w:w="1203"/>
+        <w:gridCol w:w="1447"/>
       </w:tblGrid>
       <w:tr>
         <w:trPr>
-          <w:gridAfter w:val="18"/>
-          <w:wAfter w:w="5272" w:type="dxa"/>
           <w:tblHeader/>
         </w:trPr>
         <w:tc>
@@ -2295,23 +2056,7 @@
                 <w:sz w:val="16"/>
                 <w:szCs w:val="16"/>
               </w:rPr>
-              <w:t xml:space="preserve">Номер по </w:t>
-            </w:r>
-            <w:proofErr w:type="spellStart"/>
-            <w:r>
-              <w:rPr>
-                <w:sz w:val="16"/>
-                <w:szCs w:val="16"/>
-              </w:rPr>
-              <w:t>по</w:t>
-            </w:r>
-            <w:proofErr w:type="spellEnd"/>
-            <w:r>
-              <w:rPr>
-                <w:sz w:val="16"/>
-                <w:szCs w:val="16"/>
-              </w:rPr>
-              <w:t>-</w:t>
+              <w:t>Номер по по-</w:t>
             </w:r>
             <w:r>
               <w:rPr>
@@ -2326,7 +2071,7 @@
         <w:tc>
           <w:tcPr>
             <w:tcW w:w="4832" w:type="dxa"/>
-            <w:gridSpan w:val="12"/>
+            <w:gridSpan w:val="3"/>
           </w:tcPr>
           <w:p>
             <w:pPr>
@@ -2348,7 +2093,7 @@
         <w:tc>
           <w:tcPr>
             <w:tcW w:w="1553" w:type="dxa"/>
-            <w:gridSpan w:val="10"/>
+            <w:gridSpan w:val="3"/>
           </w:tcPr>
           <w:p>
             <w:pPr>
@@ -2370,7 +2115,7 @@
         <w:tc>
           <w:tcPr>
             <w:tcW w:w="1282" w:type="dxa"/>
-            <w:gridSpan w:val="5"/>
+            <w:gridSpan w:val="2"/>
           </w:tcPr>
           <w:p>
             <w:pPr>
@@ -2392,7 +2137,7 @@
         <w:tc>
           <w:tcPr>
             <w:tcW w:w="1271" w:type="dxa"/>
-            <w:gridSpan w:val="6"/>
+            <w:gridSpan w:val="3"/>
           </w:tcPr>
           <w:p>
             <w:pPr>
@@ -2422,7 +2167,7 @@
         <w:tc>
           <w:tcPr>
             <w:tcW w:w="2835" w:type="dxa"/>
-            <w:gridSpan w:val="10"/>
+            <w:gridSpan w:val="3"/>
           </w:tcPr>
           <w:p>
             <w:pPr>
@@ -2444,8 +2189,6 @@
       </w:tr>
       <w:tr>
         <w:trPr>
-          <w:gridAfter w:val="18"/>
-          <w:wAfter w:w="5272" w:type="dxa"/>
           <w:tblHeader/>
         </w:trPr>
         <w:tc>
@@ -2469,7 +2212,7 @@
         <w:tc>
           <w:tcPr>
             <w:tcW w:w="4538" w:type="dxa"/>
-            <w:gridSpan w:val="11"/>
+            <w:gridSpan w:val="2"/>
           </w:tcPr>
           <w:p>
             <w:pPr>
@@ -2519,7 +2262,7 @@
         <w:tc>
           <w:tcPr>
             <w:tcW w:w="993" w:type="dxa"/>
-            <w:gridSpan w:val="8"/>
+            <w:gridSpan w:val="2"/>
           </w:tcPr>
           <w:p>
             <w:pPr>
@@ -2529,21 +2272,12 @@
                 <w:szCs w:val="16"/>
               </w:rPr>
             </w:pPr>
-            <w:proofErr w:type="spellStart"/>
-            <w:r>
-              <w:rPr>
-                <w:sz w:val="16"/>
-                <w:szCs w:val="16"/>
-              </w:rPr>
-              <w:t>наимено</w:t>
-            </w:r>
-            <w:proofErr w:type="spellEnd"/>
-            <w:r>
-              <w:rPr>
-                <w:sz w:val="16"/>
-                <w:szCs w:val="16"/>
-              </w:rPr>
-              <w:t>-</w:t>
+            <w:r>
+              <w:rPr>
+                <w:sz w:val="16"/>
+                <w:szCs w:val="16"/>
+              </w:rPr>
+              <w:t>наимено-</w:t>
             </w:r>
             <w:r>
               <w:rPr>
@@ -2551,22 +2285,14 @@
                 <w:szCs w:val="16"/>
               </w:rPr>
               <w:br/>
-            </w:r>
-            <w:proofErr w:type="spellStart"/>
-            <w:r>
-              <w:rPr>
-                <w:sz w:val="16"/>
-                <w:szCs w:val="16"/>
-              </w:rPr>
               <w:t>вание</w:t>
             </w:r>
-            <w:proofErr w:type="spellEnd"/>
           </w:p>
         </w:tc>
         <w:tc>
           <w:tcPr>
             <w:tcW w:w="571" w:type="dxa"/>
-            <w:gridSpan w:val="3"/>
+            <w:gridSpan w:val="2"/>
           </w:tcPr>
           <w:p>
             <w:pPr>
@@ -2596,7 +2322,6 @@
         <w:tc>
           <w:tcPr>
             <w:tcW w:w="1271" w:type="dxa"/>
-            <w:gridSpan w:val="4"/>
           </w:tcPr>
           <w:p>
             <w:pPr>
@@ -2611,7 +2336,7 @@
         <w:tc>
           <w:tcPr>
             <w:tcW w:w="1271" w:type="dxa"/>
-            <w:gridSpan w:val="6"/>
+            <w:gridSpan w:val="3"/>
           </w:tcPr>
           <w:p>
             <w:pPr>
@@ -2626,7 +2351,7 @@
         <w:tc>
           <w:tcPr>
             <w:tcW w:w="2835" w:type="dxa"/>
-            <w:gridSpan w:val="10"/>
+            <w:gridSpan w:val="3"/>
           </w:tcPr>
           <w:p>
             <w:pPr>
@@ -2641,8 +2366,6 @@
       </w:tr>
       <w:tr>
         <w:trPr>
-          <w:gridAfter w:val="18"/>
-          <w:wAfter w:w="5272" w:type="dxa"/>
           <w:trHeight w:val="170"/>
           <w:tblHeader/>
         </w:trPr>
@@ -2674,7 +2397,7 @@
         <w:tc>
           <w:tcPr>
             <w:tcW w:w="4538" w:type="dxa"/>
-            <w:gridSpan w:val="11"/>
+            <w:gridSpan w:val="2"/>
             <w:vAlign w:val="center"/>
           </w:tcPr>
           <w:p>
@@ -2698,7 +2421,7 @@
           <w:tcPr>
             <w:tcW w:w="294" w:type="dxa"/>
             <w:tcBorders>
-              <w:bottom w:val="single" w:sz="4" w:space="0" w:color="auto"/>
+              <w:bottom w:val="single" w:color="auto" w:sz="4" w:space="0"/>
             </w:tcBorders>
             <w:vAlign w:val="center"/>
           </w:tcPr>
@@ -2722,9 +2445,9 @@
         <w:tc>
           <w:tcPr>
             <w:tcW w:w="993" w:type="dxa"/>
-            <w:gridSpan w:val="8"/>
-            <w:tcBorders>
-              <w:bottom w:val="single" w:sz="4" w:space="0" w:color="auto"/>
+            <w:gridSpan w:val="2"/>
+            <w:tcBorders>
+              <w:bottom w:val="single" w:color="auto" w:sz="4" w:space="0"/>
             </w:tcBorders>
             <w:vAlign w:val="center"/>
           </w:tcPr>
@@ -2748,9 +2471,60 @@
         <w:tc>
           <w:tcPr>
             <w:tcW w:w="571" w:type="dxa"/>
+            <w:gridSpan w:val="2"/>
+            <w:tcBorders>
+              <w:bottom w:val="single" w:color="auto" w:sz="4" w:space="0"/>
+            </w:tcBorders>
+            <w:vAlign w:val="center"/>
+          </w:tcPr>
+          <w:p>
+            <w:pPr>
+              <w:jc w:val="center"/>
+              <w:rPr>
+                <w:sz w:val="16"/>
+                <w:szCs w:val="16"/>
+              </w:rPr>
+            </w:pPr>
+            <w:r>
+              <w:rPr>
+                <w:sz w:val="16"/>
+                <w:szCs w:val="16"/>
+              </w:rPr>
+              <w:t>5</w:t>
+            </w:r>
+          </w:p>
+        </w:tc>
+        <w:tc>
+          <w:tcPr>
+            <w:tcW w:w="1271" w:type="dxa"/>
+            <w:tcBorders>
+              <w:bottom w:val="single" w:color="auto" w:sz="4" w:space="0"/>
+            </w:tcBorders>
+            <w:vAlign w:val="center"/>
+          </w:tcPr>
+          <w:p>
+            <w:pPr>
+              <w:jc w:val="center"/>
+              <w:rPr>
+                <w:sz w:val="16"/>
+                <w:szCs w:val="16"/>
+              </w:rPr>
+            </w:pPr>
+            <w:r>
+              <w:rPr>
+                <w:sz w:val="16"/>
+                <w:szCs w:val="16"/>
+              </w:rPr>
+              <w:t>6</w:t>
+            </w:r>
+          </w:p>
+        </w:tc>
+        <w:tc>
+          <w:tcPr>
+            <w:tcW w:w="1271" w:type="dxa"/>
             <w:gridSpan w:val="3"/>
             <w:tcBorders>
-              <w:bottom w:val="single" w:sz="4" w:space="0" w:color="auto"/>
+              <w:bottom w:val="single" w:color="auto" w:sz="4" w:space="0"/>
             </w:tcBorders>
             <w:vAlign w:val="center"/>
           </w:tcPr>
@@ -2767,58 +2541,6 @@
                 <w:sz w:val="16"/>
                 <w:szCs w:val="16"/>
               </w:rPr>
-              <w:t>5</w:t>
-            </w:r>
-          </w:p>
-        </w:tc>
-        <w:tc>
-          <w:tcPr>
-            <w:tcW w:w="1271" w:type="dxa"/>
-            <w:gridSpan w:val="4"/>
-            <w:tcBorders>
-              <w:bottom w:val="single" w:sz="4" w:space="0" w:color="auto"/>
-            </w:tcBorders>
-            <w:vAlign w:val="center"/>
-          </w:tcPr>
-          <w:p>
-            <w:pPr>
-              <w:jc w:val="center"/>
-              <w:rPr>
-                <w:sz w:val="16"/>
-                <w:szCs w:val="16"/>
-              </w:rPr>
-            </w:pPr>
-            <w:r>
-              <w:rPr>
-                <w:sz w:val="16"/>
-                <w:szCs w:val="16"/>
-              </w:rPr>
-              <w:t>6</w:t>
-            </w:r>
-          </w:p>
-        </w:tc>
-        <w:tc>
-          <w:tcPr>
-            <w:tcW w:w="1271" w:type="dxa"/>
-            <w:gridSpan w:val="6"/>
-            <w:tcBorders>
-              <w:bottom w:val="single" w:sz="4" w:space="0" w:color="auto"/>
-            </w:tcBorders>
-            <w:vAlign w:val="center"/>
-          </w:tcPr>
-          <w:p>
-            <w:pPr>
-              <w:jc w:val="center"/>
-              <w:rPr>
-                <w:sz w:val="16"/>
-                <w:szCs w:val="16"/>
-              </w:rPr>
-            </w:pPr>
-            <w:r>
-              <w:rPr>
-                <w:sz w:val="16"/>
-                <w:szCs w:val="16"/>
-              </w:rPr>
               <w:t>7</w:t>
             </w:r>
           </w:p>
@@ -2826,9 +2548,9 @@
         <w:tc>
           <w:tcPr>
             <w:tcW w:w="2835" w:type="dxa"/>
-            <w:gridSpan w:val="10"/>
-            <w:tcBorders>
-              <w:bottom w:val="single" w:sz="4" w:space="0" w:color="auto"/>
+            <w:gridSpan w:val="3"/>
+            <w:tcBorders>
+              <w:bottom w:val="single" w:color="auto" w:sz="4" w:space="0"/>
             </w:tcBorders>
             <w:vAlign w:val="center"/>
           </w:tcPr>
@@ -2852,8 +2574,6 @@
       </w:tr>
       <w:tr>
         <w:trPr>
-          <w:gridAfter w:val="18"/>
-          <w:wAfter w:w="5272" w:type="dxa"/>
           <w:cantSplit/>
           <w:trHeight w:val="170"/>
         </w:trPr>
@@ -2879,9 +2599,9 @@
         <w:tc>
           <w:tcPr>
             <w:tcW w:w="4538" w:type="dxa"/>
-            <w:gridSpan w:val="11"/>
-            <w:tcBorders>
-              <w:right w:val="single" w:sz="4" w:space="0" w:color="auto"/>
+            <w:gridSpan w:val="2"/>
+            <w:tcBorders>
+              <w:right w:val="single" w:color="auto" w:sz="4" w:space="0"/>
             </w:tcBorders>
             <w:shd w:val="clear" w:color="auto" w:fill="E8E8E8"/>
           </w:tcPr>
@@ -2948,7 +2668,6 @@
               </w:rPr>
               <w:t>" 300</w:t>
             </w:r>
-            <w:proofErr w:type="spellStart"/>
             <w:r>
               <w:rPr>
                 <w:rFonts w:cs="Arial"/>
@@ -2958,7 +2677,6 @@
               </w:rPr>
               <w:t>гр</w:t>
             </w:r>
-            <w:proofErr w:type="spellEnd"/>
             <w:r>
               <w:rPr>
                 <w:rFonts w:cs="Arial"/>
@@ -2974,9 +2692,9 @@
           <w:tcPr>
             <w:tcW w:w="294" w:type="dxa"/>
             <w:tcBorders>
-              <w:left w:val="single" w:sz="4" w:space="0" w:color="auto"/>
-              <w:bottom w:val="single" w:sz="4" w:space="0" w:color="auto"/>
-              <w:right w:val="single" w:sz="4" w:space="0" w:color="auto"/>
+              <w:left w:val="single" w:color="auto" w:sz="4" w:space="0"/>
+              <w:bottom w:val="single" w:color="auto" w:sz="4" w:space="0"/>
+              <w:right w:val="single" w:color="auto" w:sz="4" w:space="0"/>
             </w:tcBorders>
             <w:shd w:val="clear" w:color="auto" w:fill="E8E8E8"/>
           </w:tcPr>
@@ -2994,11 +2712,11 @@
         <w:tc>
           <w:tcPr>
             <w:tcW w:w="993" w:type="dxa"/>
-            <w:gridSpan w:val="8"/>
-            <w:tcBorders>
-              <w:left w:val="single" w:sz="4" w:space="0" w:color="auto"/>
-              <w:bottom w:val="single" w:sz="4" w:space="0" w:color="auto"/>
-              <w:right w:val="single" w:sz="4" w:space="0" w:color="auto"/>
+            <w:gridSpan w:val="2"/>
+            <w:tcBorders>
+              <w:left w:val="single" w:color="auto" w:sz="4" w:space="0"/>
+              <w:bottom w:val="single" w:color="auto" w:sz="4" w:space="0"/>
+              <w:right w:val="single" w:color="auto" w:sz="4" w:space="0"/>
             </w:tcBorders>
             <w:shd w:val="clear" w:color="auto" w:fill="E8E8E8"/>
           </w:tcPr>
@@ -3025,53 +2743,52 @@
         <w:tc>
           <w:tcPr>
             <w:tcW w:w="571" w:type="dxa"/>
+            <w:gridSpan w:val="2"/>
+            <w:tcBorders>
+              <w:left w:val="single" w:color="auto" w:sz="4" w:space="0"/>
+              <w:bottom w:val="single" w:color="auto" w:sz="4" w:space="0"/>
+              <w:right w:val="single" w:color="auto" w:sz="4" w:space="0"/>
+            </w:tcBorders>
+            <w:shd w:val="clear" w:color="auto" w:fill="E8E8E8"/>
+          </w:tcPr>
+          <w:p>
+            <w:pPr>
+              <w:ind w:left="57"/>
+              <w:rPr>
+                <w:sz w:val="16"/>
+                <w:szCs w:val="16"/>
+              </w:rPr>
+            </w:pPr>
+          </w:p>
+        </w:tc>
+        <w:tc>
+          <w:tcPr>
+            <w:tcW w:w="1271" w:type="dxa"/>
+            <w:tcBorders>
+              <w:left w:val="single" w:color="auto" w:sz="4" w:space="0"/>
+              <w:bottom w:val="single" w:color="auto" w:sz="4" w:space="0"/>
+              <w:right w:val="single" w:color="auto" w:sz="4" w:space="0"/>
+            </w:tcBorders>
+            <w:shd w:val="clear" w:color="auto" w:fill="E8E8E8"/>
+          </w:tcPr>
+          <w:p>
+            <w:pPr>
+              <w:ind w:left="57"/>
+              <w:rPr>
+                <w:sz w:val="16"/>
+                <w:szCs w:val="16"/>
+              </w:rPr>
+            </w:pPr>
+          </w:p>
+        </w:tc>
+        <w:tc>
+          <w:tcPr>
+            <w:tcW w:w="1271" w:type="dxa"/>
             <w:gridSpan w:val="3"/>
             <w:tcBorders>
-              <w:left w:val="single" w:sz="4" w:space="0" w:color="auto"/>
-              <w:bottom w:val="single" w:sz="4" w:space="0" w:color="auto"/>
-              <w:right w:val="single" w:sz="4" w:space="0" w:color="auto"/>
-            </w:tcBorders>
-            <w:shd w:val="clear" w:color="auto" w:fill="E8E8E8"/>
-          </w:tcPr>
-          <w:p>
-            <w:pPr>
-              <w:ind w:left="57"/>
-              <w:rPr>
-                <w:sz w:val="16"/>
-                <w:szCs w:val="16"/>
-              </w:rPr>
-            </w:pPr>
-          </w:p>
-        </w:tc>
-        <w:tc>
-          <w:tcPr>
-            <w:tcW w:w="1271" w:type="dxa"/>
-            <w:gridSpan w:val="4"/>
-            <w:tcBorders>
-              <w:left w:val="single" w:sz="4" w:space="0" w:color="auto"/>
-              <w:bottom w:val="single" w:sz="4" w:space="0" w:color="auto"/>
-              <w:right w:val="single" w:sz="4" w:space="0" w:color="auto"/>
-            </w:tcBorders>
-            <w:shd w:val="clear" w:color="auto" w:fill="E8E8E8"/>
-          </w:tcPr>
-          <w:p>
-            <w:pPr>
-              <w:ind w:left="57"/>
-              <w:rPr>
-                <w:sz w:val="16"/>
-                <w:szCs w:val="16"/>
-              </w:rPr>
-            </w:pPr>
-          </w:p>
-        </w:tc>
-        <w:tc>
-          <w:tcPr>
-            <w:tcW w:w="1271" w:type="dxa"/>
-            <w:gridSpan w:val="6"/>
-            <w:tcBorders>
-              <w:left w:val="single" w:sz="4" w:space="0" w:color="auto"/>
-              <w:bottom w:val="single" w:sz="4" w:space="0" w:color="auto"/>
-              <w:right w:val="single" w:sz="4" w:space="0" w:color="auto"/>
+              <w:left w:val="single" w:color="auto" w:sz="4" w:space="0"/>
+              <w:bottom w:val="single" w:color="auto" w:sz="4" w:space="0"/>
+              <w:right w:val="single" w:color="auto" w:sz="4" w:space="0"/>
             </w:tcBorders>
             <w:shd w:val="clear" w:color="auto" w:fill="E8E8E8"/>
           </w:tcPr>
@@ -3116,11 +2833,11 @@
         <w:tc>
           <w:tcPr>
             <w:tcW w:w="2835" w:type="dxa"/>
-            <w:gridSpan w:val="10"/>
-            <w:tcBorders>
-              <w:left w:val="single" w:sz="4" w:space="0" w:color="auto"/>
-              <w:bottom w:val="single" w:sz="4" w:space="0" w:color="auto"/>
-              <w:right w:val="single" w:sz="4" w:space="0" w:color="auto"/>
+            <w:gridSpan w:val="3"/>
+            <w:tcBorders>
+              <w:left w:val="single" w:color="auto" w:sz="4" w:space="0"/>
+              <w:bottom w:val="single" w:color="auto" w:sz="4" w:space="0"/>
+              <w:right w:val="single" w:color="auto" w:sz="4" w:space="0"/>
             </w:tcBorders>
             <w:shd w:val="clear" w:color="auto" w:fill="E8E8E8"/>
           </w:tcPr>
@@ -3138,8 +2855,6 @@
       </w:tr>
       <w:tr>
         <w:trPr>
-          <w:gridAfter w:val="18"/>
-          <w:wAfter w:w="5272" w:type="dxa"/>
           <w:cantSplit/>
           <w:trHeight w:val="170"/>
         </w:trPr>
@@ -3164,9 +2879,9 @@
         <w:tc>
           <w:tcPr>
             <w:tcW w:w="4538" w:type="dxa"/>
-            <w:gridSpan w:val="11"/>
-            <w:tcBorders>
-              <w:right w:val="single" w:sz="4" w:space="0" w:color="auto"/>
+            <w:gridSpan w:val="2"/>
+            <w:tcBorders>
+              <w:right w:val="single" w:color="auto" w:sz="4" w:space="0"/>
             </w:tcBorders>
           </w:tcPr>
           <w:p>
@@ -3232,7 +2947,6 @@
               </w:rPr>
               <w:t xml:space="preserve">300 </w:t>
             </w:r>
-            <w:proofErr w:type="spellStart"/>
             <w:r>
               <w:rPr>
                 <w:rFonts w:cs="Arial"/>
@@ -3242,7 +2956,6 @@
               </w:rPr>
               <w:t>гр</w:t>
             </w:r>
-            <w:proofErr w:type="spellEnd"/>
             <w:r>
               <w:rPr>
                 <w:rFonts w:cs="Arial"/>
@@ -3258,9 +2971,9 @@
           <w:tcPr>
             <w:tcW w:w="294" w:type="dxa"/>
             <w:tcBorders>
-              <w:left w:val="single" w:sz="4" w:space="0" w:color="auto"/>
-              <w:bottom w:val="single" w:sz="4" w:space="0" w:color="auto"/>
-              <w:right w:val="single" w:sz="4" w:space="0" w:color="auto"/>
+              <w:left w:val="single" w:color="auto" w:sz="4" w:space="0"/>
+              <w:bottom w:val="single" w:color="auto" w:sz="4" w:space="0"/>
+              <w:right w:val="single" w:color="auto" w:sz="4" w:space="0"/>
             </w:tcBorders>
           </w:tcPr>
           <w:p>
@@ -3277,11 +2990,11 @@
         <w:tc>
           <w:tcPr>
             <w:tcW w:w="993" w:type="dxa"/>
-            <w:gridSpan w:val="8"/>
-            <w:tcBorders>
-              <w:left w:val="single" w:sz="4" w:space="0" w:color="auto"/>
-              <w:bottom w:val="single" w:sz="4" w:space="0" w:color="auto"/>
-              <w:right w:val="single" w:sz="4" w:space="0" w:color="auto"/>
+            <w:gridSpan w:val="2"/>
+            <w:tcBorders>
+              <w:left w:val="single" w:color="auto" w:sz="4" w:space="0"/>
+              <w:bottom w:val="single" w:color="auto" w:sz="4" w:space="0"/>
+              <w:right w:val="single" w:color="auto" w:sz="4" w:space="0"/>
             </w:tcBorders>
           </w:tcPr>
           <w:p>
@@ -3307,51 +3020,50 @@
         <w:tc>
           <w:tcPr>
             <w:tcW w:w="571" w:type="dxa"/>
+            <w:gridSpan w:val="2"/>
+            <w:tcBorders>
+              <w:left w:val="single" w:color="auto" w:sz="4" w:space="0"/>
+              <w:bottom w:val="single" w:color="auto" w:sz="4" w:space="0"/>
+              <w:right w:val="single" w:color="auto" w:sz="4" w:space="0"/>
+            </w:tcBorders>
+          </w:tcPr>
+          <w:p>
+            <w:pPr>
+              <w:ind w:left="57"/>
+              <w:rPr>
+                <w:sz w:val="16"/>
+                <w:szCs w:val="16"/>
+              </w:rPr>
+            </w:pPr>
+          </w:p>
+        </w:tc>
+        <w:tc>
+          <w:tcPr>
+            <w:tcW w:w="1271" w:type="dxa"/>
+            <w:tcBorders>
+              <w:left w:val="single" w:color="auto" w:sz="4" w:space="0"/>
+              <w:bottom w:val="single" w:color="auto" w:sz="4" w:space="0"/>
+              <w:right w:val="single" w:color="auto" w:sz="4" w:space="0"/>
+            </w:tcBorders>
+          </w:tcPr>
+          <w:p>
+            <w:pPr>
+              <w:ind w:left="57"/>
+              <w:rPr>
+                <w:sz w:val="16"/>
+                <w:szCs w:val="16"/>
+              </w:rPr>
+            </w:pPr>
+          </w:p>
+        </w:tc>
+        <w:tc>
+          <w:tcPr>
+            <w:tcW w:w="1271" w:type="dxa"/>
             <w:gridSpan w:val="3"/>
             <w:tcBorders>
-              <w:left w:val="single" w:sz="4" w:space="0" w:color="auto"/>
-              <w:bottom w:val="single" w:sz="4" w:space="0" w:color="auto"/>
-              <w:right w:val="single" w:sz="4" w:space="0" w:color="auto"/>
-            </w:tcBorders>
-          </w:tcPr>
-          <w:p>
-            <w:pPr>
-              <w:ind w:left="57"/>
-              <w:rPr>
-                <w:sz w:val="16"/>
-                <w:szCs w:val="16"/>
-              </w:rPr>
-            </w:pPr>
-          </w:p>
-        </w:tc>
-        <w:tc>
-          <w:tcPr>
-            <w:tcW w:w="1271" w:type="dxa"/>
-            <w:gridSpan w:val="4"/>
-            <w:tcBorders>
-              <w:left w:val="single" w:sz="4" w:space="0" w:color="auto"/>
-              <w:bottom w:val="single" w:sz="4" w:space="0" w:color="auto"/>
-              <w:right w:val="single" w:sz="4" w:space="0" w:color="auto"/>
-            </w:tcBorders>
-          </w:tcPr>
-          <w:p>
-            <w:pPr>
-              <w:ind w:left="57"/>
-              <w:rPr>
-                <w:sz w:val="16"/>
-                <w:szCs w:val="16"/>
-              </w:rPr>
-            </w:pPr>
-          </w:p>
-        </w:tc>
-        <w:tc>
-          <w:tcPr>
-            <w:tcW w:w="1271" w:type="dxa"/>
-            <w:gridSpan w:val="6"/>
-            <w:tcBorders>
-              <w:left w:val="single" w:sz="4" w:space="0" w:color="auto"/>
-              <w:bottom w:val="single" w:sz="4" w:space="0" w:color="auto"/>
-              <w:right w:val="single" w:sz="4" w:space="0" w:color="auto"/>
+              <w:left w:val="single" w:color="auto" w:sz="4" w:space="0"/>
+              <w:bottom w:val="single" w:color="auto" w:sz="4" w:space="0"/>
+              <w:right w:val="single" w:color="auto" w:sz="4" w:space="0"/>
             </w:tcBorders>
           </w:tcPr>
           <w:p>
@@ -3386,11 +3098,11 @@
         <w:tc>
           <w:tcPr>
             <w:tcW w:w="2835" w:type="dxa"/>
-            <w:gridSpan w:val="10"/>
-            <w:tcBorders>
-              <w:left w:val="single" w:sz="4" w:space="0" w:color="auto"/>
-              <w:bottom w:val="single" w:sz="4" w:space="0" w:color="auto"/>
-              <w:right w:val="single" w:sz="4" w:space="0" w:color="auto"/>
+            <w:gridSpan w:val="3"/>
+            <w:tcBorders>
+              <w:left w:val="single" w:color="auto" w:sz="4" w:space="0"/>
+              <w:bottom w:val="single" w:color="auto" w:sz="4" w:space="0"/>
+              <w:right w:val="single" w:color="auto" w:sz="4" w:space="0"/>
             </w:tcBorders>
           </w:tcPr>
           <w:p>
@@ -3407,8 +3119,6 @@
       </w:tr>
       <w:tr>
         <w:trPr>
-          <w:gridAfter w:val="18"/>
-          <w:wAfter w:w="5272" w:type="dxa"/>
           <w:cantSplit/>
           <w:trHeight w:val="170"/>
         </w:trPr>
@@ -3434,9 +3144,9 @@
         <w:tc>
           <w:tcPr>
             <w:tcW w:w="4538" w:type="dxa"/>
-            <w:gridSpan w:val="11"/>
-            <w:tcBorders>
-              <w:right w:val="single" w:sz="4" w:space="0" w:color="auto"/>
+            <w:gridSpan w:val="2"/>
+            <w:tcBorders>
+              <w:right w:val="single" w:color="auto" w:sz="4" w:space="0"/>
             </w:tcBorders>
             <w:shd w:val="clear" w:color="auto" w:fill="E8E8E8"/>
           </w:tcPr>
@@ -3503,7 +3213,6 @@
               </w:rPr>
               <w:t xml:space="preserve">300 </w:t>
             </w:r>
-            <w:proofErr w:type="spellStart"/>
             <w:r>
               <w:rPr>
                 <w:rFonts w:cs="Arial"/>
@@ -3513,7 +3222,6 @@
               </w:rPr>
               <w:t>гр</w:t>
             </w:r>
-            <w:proofErr w:type="spellEnd"/>
             <w:r>
               <w:rPr>
                 <w:rFonts w:cs="Arial"/>
@@ -3529,9 +3237,9 @@
           <w:tcPr>
             <w:tcW w:w="294" w:type="dxa"/>
             <w:tcBorders>
-              <w:left w:val="single" w:sz="4" w:space="0" w:color="auto"/>
-              <w:bottom w:val="single" w:sz="4" w:space="0" w:color="auto"/>
-              <w:right w:val="single" w:sz="4" w:space="0" w:color="auto"/>
+              <w:left w:val="single" w:color="auto" w:sz="4" w:space="0"/>
+              <w:bottom w:val="single" w:color="auto" w:sz="4" w:space="0"/>
+              <w:right w:val="single" w:color="auto" w:sz="4" w:space="0"/>
             </w:tcBorders>
             <w:shd w:val="clear" w:color="auto" w:fill="E8E8E8"/>
           </w:tcPr>
@@ -3549,11 +3257,11 @@
         <w:tc>
           <w:tcPr>
             <w:tcW w:w="993" w:type="dxa"/>
-            <w:gridSpan w:val="8"/>
-            <w:tcBorders>
-              <w:left w:val="single" w:sz="4" w:space="0" w:color="auto"/>
-              <w:bottom w:val="single" w:sz="4" w:space="0" w:color="auto"/>
-              <w:right w:val="single" w:sz="4" w:space="0" w:color="auto"/>
+            <w:gridSpan w:val="2"/>
+            <w:tcBorders>
+              <w:left w:val="single" w:color="auto" w:sz="4" w:space="0"/>
+              <w:bottom w:val="single" w:color="auto" w:sz="4" w:space="0"/>
+              <w:right w:val="single" w:color="auto" w:sz="4" w:space="0"/>
             </w:tcBorders>
             <w:shd w:val="clear" w:color="auto" w:fill="E8E8E8"/>
           </w:tcPr>
@@ -3580,53 +3288,52 @@
         <w:tc>
           <w:tcPr>
             <w:tcW w:w="571" w:type="dxa"/>
+            <w:gridSpan w:val="2"/>
+            <w:tcBorders>
+              <w:left w:val="single" w:color="auto" w:sz="4" w:space="0"/>
+              <w:bottom w:val="single" w:color="auto" w:sz="4" w:space="0"/>
+              <w:right w:val="single" w:color="auto" w:sz="4" w:space="0"/>
+            </w:tcBorders>
+            <w:shd w:val="clear" w:color="auto" w:fill="E8E8E8"/>
+          </w:tcPr>
+          <w:p>
+            <w:pPr>
+              <w:ind w:left="57"/>
+              <w:rPr>
+                <w:sz w:val="16"/>
+                <w:szCs w:val="16"/>
+              </w:rPr>
+            </w:pPr>
+          </w:p>
+        </w:tc>
+        <w:tc>
+          <w:tcPr>
+            <w:tcW w:w="1271" w:type="dxa"/>
+            <w:tcBorders>
+              <w:left w:val="single" w:color="auto" w:sz="4" w:space="0"/>
+              <w:bottom w:val="single" w:color="auto" w:sz="4" w:space="0"/>
+              <w:right w:val="single" w:color="auto" w:sz="4" w:space="0"/>
+            </w:tcBorders>
+            <w:shd w:val="clear" w:color="auto" w:fill="E8E8E8"/>
+          </w:tcPr>
+          <w:p>
+            <w:pPr>
+              <w:ind w:left="57"/>
+              <w:rPr>
+                <w:sz w:val="16"/>
+                <w:szCs w:val="16"/>
+              </w:rPr>
+            </w:pPr>
+          </w:p>
+        </w:tc>
+        <w:tc>
+          <w:tcPr>
+            <w:tcW w:w="1271" w:type="dxa"/>
             <w:gridSpan w:val="3"/>
             <w:tcBorders>
-              <w:left w:val="single" w:sz="4" w:space="0" w:color="auto"/>
-              <w:bottom w:val="single" w:sz="4" w:space="0" w:color="auto"/>
-              <w:right w:val="single" w:sz="4" w:space="0" w:color="auto"/>
-            </w:tcBorders>
-            <w:shd w:val="clear" w:color="auto" w:fill="E8E8E8"/>
-          </w:tcPr>
-          <w:p>
-            <w:pPr>
-              <w:ind w:left="57"/>
-              <w:rPr>
-                <w:sz w:val="16"/>
-                <w:szCs w:val="16"/>
-              </w:rPr>
-            </w:pPr>
-          </w:p>
-        </w:tc>
-        <w:tc>
-          <w:tcPr>
-            <w:tcW w:w="1271" w:type="dxa"/>
-            <w:gridSpan w:val="4"/>
-            <w:tcBorders>
-              <w:left w:val="single" w:sz="4" w:space="0" w:color="auto"/>
-              <w:bottom w:val="single" w:sz="4" w:space="0" w:color="auto"/>
-              <w:right w:val="single" w:sz="4" w:space="0" w:color="auto"/>
-            </w:tcBorders>
-            <w:shd w:val="clear" w:color="auto" w:fill="E8E8E8"/>
-          </w:tcPr>
-          <w:p>
-            <w:pPr>
-              <w:ind w:left="57"/>
-              <w:rPr>
-                <w:sz w:val="16"/>
-                <w:szCs w:val="16"/>
-              </w:rPr>
-            </w:pPr>
-          </w:p>
-        </w:tc>
-        <w:tc>
-          <w:tcPr>
-            <w:tcW w:w="1271" w:type="dxa"/>
-            <w:gridSpan w:val="6"/>
-            <w:tcBorders>
-              <w:left w:val="single" w:sz="4" w:space="0" w:color="auto"/>
-              <w:bottom w:val="single" w:sz="4" w:space="0" w:color="auto"/>
-              <w:right w:val="single" w:sz="4" w:space="0" w:color="auto"/>
+              <w:left w:val="single" w:color="auto" w:sz="4" w:space="0"/>
+              <w:bottom w:val="single" w:color="auto" w:sz="4" w:space="0"/>
+              <w:right w:val="single" w:color="auto" w:sz="4" w:space="0"/>
             </w:tcBorders>
             <w:shd w:val="clear" w:color="auto" w:fill="E8E8E8"/>
           </w:tcPr>
@@ -3671,11 +3378,11 @@
         <w:tc>
           <w:tcPr>
             <w:tcW w:w="2835" w:type="dxa"/>
-            <w:gridSpan w:val="10"/>
-            <w:tcBorders>
-              <w:left w:val="single" w:sz="4" w:space="0" w:color="auto"/>
-              <w:bottom w:val="single" w:sz="4" w:space="0" w:color="auto"/>
-              <w:right w:val="single" w:sz="4" w:space="0" w:color="auto"/>
+            <w:gridSpan w:val="3"/>
+            <w:tcBorders>
+              <w:left w:val="single" w:color="auto" w:sz="4" w:space="0"/>
+              <w:bottom w:val="single" w:color="auto" w:sz="4" w:space="0"/>
+              <w:right w:val="single" w:color="auto" w:sz="4" w:space="0"/>
             </w:tcBorders>
             <w:shd w:val="clear" w:color="auto" w:fill="E8E8E8"/>
           </w:tcPr>
@@ -3693,8 +3400,6 @@
       </w:tr>
       <w:tr>
         <w:trPr>
-          <w:gridAfter w:val="18"/>
-          <w:wAfter w:w="5272" w:type="dxa"/>
           <w:cantSplit/>
           <w:trHeight w:val="170"/>
         </w:trPr>
@@ -3720,9 +3425,9 @@
         <w:tc>
           <w:tcPr>
             <w:tcW w:w="4538" w:type="dxa"/>
-            <w:gridSpan w:val="11"/>
-            <w:tcBorders>
-              <w:right w:val="single" w:sz="4" w:space="0" w:color="auto"/>
+            <w:gridSpan w:val="2"/>
+            <w:tcBorders>
+              <w:right w:val="single" w:color="auto" w:sz="4" w:space="0"/>
             </w:tcBorders>
           </w:tcPr>
           <w:p>
@@ -3788,7 +3493,6 @@
               </w:rPr>
               <w:t xml:space="preserve">300 </w:t>
             </w:r>
-            <w:proofErr w:type="spellStart"/>
             <w:r>
               <w:rPr>
                 <w:rFonts w:cs="Arial"/>
@@ -3798,7 +3502,6 @@
               </w:rPr>
               <w:t>гр</w:t>
             </w:r>
-            <w:proofErr w:type="spellEnd"/>
             <w:r>
               <w:rPr>
                 <w:rFonts w:cs="Arial"/>
@@ -3814,9 +3517,9 @@
           <w:tcPr>
             <w:tcW w:w="294" w:type="dxa"/>
             <w:tcBorders>
-              <w:left w:val="single" w:sz="4" w:space="0" w:color="auto"/>
-              <w:bottom w:val="single" w:sz="4" w:space="0" w:color="auto"/>
-              <w:right w:val="single" w:sz="4" w:space="0" w:color="auto"/>
+              <w:left w:val="single" w:color="auto" w:sz="4" w:space="0"/>
+              <w:bottom w:val="single" w:color="auto" w:sz="4" w:space="0"/>
+              <w:right w:val="single" w:color="auto" w:sz="4" w:space="0"/>
             </w:tcBorders>
           </w:tcPr>
           <w:p>
@@ -3833,11 +3536,11 @@
         <w:tc>
           <w:tcPr>
             <w:tcW w:w="993" w:type="dxa"/>
-            <w:gridSpan w:val="8"/>
-            <w:tcBorders>
-              <w:left w:val="single" w:sz="4" w:space="0" w:color="auto"/>
-              <w:bottom w:val="single" w:sz="4" w:space="0" w:color="auto"/>
-              <w:right w:val="single" w:sz="4" w:space="0" w:color="auto"/>
+            <w:gridSpan w:val="2"/>
+            <w:tcBorders>
+              <w:left w:val="single" w:color="auto" w:sz="4" w:space="0"/>
+              <w:bottom w:val="single" w:color="auto" w:sz="4" w:space="0"/>
+              <w:right w:val="single" w:color="auto" w:sz="4" w:space="0"/>
             </w:tcBorders>
           </w:tcPr>
           <w:p>
@@ -3863,51 +3566,50 @@
         <w:tc>
           <w:tcPr>
             <w:tcW w:w="571" w:type="dxa"/>
+            <w:gridSpan w:val="2"/>
+            <w:tcBorders>
+              <w:left w:val="single" w:color="auto" w:sz="4" w:space="0"/>
+              <w:bottom w:val="single" w:color="auto" w:sz="4" w:space="0"/>
+              <w:right w:val="single" w:color="auto" w:sz="4" w:space="0"/>
+            </w:tcBorders>
+          </w:tcPr>
+          <w:p>
+            <w:pPr>
+              <w:ind w:left="57"/>
+              <w:rPr>
+                <w:sz w:val="16"/>
+                <w:szCs w:val="16"/>
+              </w:rPr>
+            </w:pPr>
+          </w:p>
+        </w:tc>
+        <w:tc>
+          <w:tcPr>
+            <w:tcW w:w="1271" w:type="dxa"/>
+            <w:tcBorders>
+              <w:left w:val="single" w:color="auto" w:sz="4" w:space="0"/>
+              <w:bottom w:val="single" w:color="auto" w:sz="4" w:space="0"/>
+              <w:right w:val="single" w:color="auto" w:sz="4" w:space="0"/>
+            </w:tcBorders>
+          </w:tcPr>
+          <w:p>
+            <w:pPr>
+              <w:ind w:left="57"/>
+              <w:rPr>
+                <w:sz w:val="16"/>
+                <w:szCs w:val="16"/>
+              </w:rPr>
+            </w:pPr>
+          </w:p>
+        </w:tc>
+        <w:tc>
+          <w:tcPr>
+            <w:tcW w:w="1271" w:type="dxa"/>
             <w:gridSpan w:val="3"/>
             <w:tcBorders>
-              <w:left w:val="single" w:sz="4" w:space="0" w:color="auto"/>
-              <w:bottom w:val="single" w:sz="4" w:space="0" w:color="auto"/>
-              <w:right w:val="single" w:sz="4" w:space="0" w:color="auto"/>
-            </w:tcBorders>
-          </w:tcPr>
-          <w:p>
-            <w:pPr>
-              <w:ind w:left="57"/>
-              <w:rPr>
-                <w:sz w:val="16"/>
-                <w:szCs w:val="16"/>
-              </w:rPr>
-            </w:pPr>
-          </w:p>
-        </w:tc>
-        <w:tc>
-          <w:tcPr>
-            <w:tcW w:w="1271" w:type="dxa"/>
-            <w:gridSpan w:val="4"/>
-            <w:tcBorders>
-              <w:left w:val="single" w:sz="4" w:space="0" w:color="auto"/>
-              <w:bottom w:val="single" w:sz="4" w:space="0" w:color="auto"/>
-              <w:right w:val="single" w:sz="4" w:space="0" w:color="auto"/>
-            </w:tcBorders>
-          </w:tcPr>
-          <w:p>
-            <w:pPr>
-              <w:ind w:left="57"/>
-              <w:rPr>
-                <w:sz w:val="16"/>
-                <w:szCs w:val="16"/>
-              </w:rPr>
-            </w:pPr>
-          </w:p>
-        </w:tc>
-        <w:tc>
-          <w:tcPr>
-            <w:tcW w:w="1271" w:type="dxa"/>
-            <w:gridSpan w:val="6"/>
-            <w:tcBorders>
-              <w:left w:val="single" w:sz="4" w:space="0" w:color="auto"/>
-              <w:bottom w:val="single" w:sz="4" w:space="0" w:color="auto"/>
-              <w:right w:val="single" w:sz="4" w:space="0" w:color="auto"/>
+              <w:left w:val="single" w:color="auto" w:sz="4" w:space="0"/>
+              <w:bottom w:val="single" w:color="auto" w:sz="4" w:space="0"/>
+              <w:right w:val="single" w:color="auto" w:sz="4" w:space="0"/>
             </w:tcBorders>
           </w:tcPr>
           <w:p>
@@ -3951,11 +3653,11 @@
         <w:tc>
           <w:tcPr>
             <w:tcW w:w="2835" w:type="dxa"/>
-            <w:gridSpan w:val="10"/>
-            <w:tcBorders>
-              <w:left w:val="single" w:sz="4" w:space="0" w:color="auto"/>
-              <w:bottom w:val="single" w:sz="4" w:space="0" w:color="auto"/>
-              <w:right w:val="single" w:sz="4" w:space="0" w:color="auto"/>
+            <w:gridSpan w:val="3"/>
+            <w:tcBorders>
+              <w:left w:val="single" w:color="auto" w:sz="4" w:space="0"/>
+              <w:bottom w:val="single" w:color="auto" w:sz="4" w:space="0"/>
+              <w:right w:val="single" w:color="auto" w:sz="4" w:space="0"/>
             </w:tcBorders>
           </w:tcPr>
           <w:p>
@@ -3972,8 +3674,6 @@
       </w:tr>
       <w:tr>
         <w:trPr>
-          <w:gridAfter w:val="18"/>
-          <w:wAfter w:w="5272" w:type="dxa"/>
           <w:cantSplit/>
           <w:trHeight w:val="170"/>
         </w:trPr>
@@ -4000,9 +3700,9 @@
         <w:tc>
           <w:tcPr>
             <w:tcW w:w="4538" w:type="dxa"/>
-            <w:gridSpan w:val="11"/>
-            <w:tcBorders>
-              <w:right w:val="single" w:sz="4" w:space="0" w:color="auto"/>
+            <w:gridSpan w:val="2"/>
+            <w:tcBorders>
+              <w:right w:val="single" w:color="auto" w:sz="4" w:space="0"/>
             </w:tcBorders>
             <w:shd w:val="clear" w:color="auto" w:fill="E8E8E8"/>
           </w:tcPr>
@@ -4070,7 +3770,6 @@
               </w:rPr>
               <w:t xml:space="preserve">300 </w:t>
             </w:r>
-            <w:proofErr w:type="spellStart"/>
             <w:r>
               <w:rPr>
                 <w:rFonts w:cs="Arial"/>
@@ -4080,7 +3779,6 @@
               </w:rPr>
               <w:t>гр</w:t>
             </w:r>
-            <w:proofErr w:type="spellEnd"/>
             <w:r>
               <w:rPr>
                 <w:rFonts w:cs="Arial"/>
@@ -4096,9 +3794,9 @@
           <w:tcPr>
             <w:tcW w:w="294" w:type="dxa"/>
             <w:tcBorders>
-              <w:left w:val="single" w:sz="4" w:space="0" w:color="auto"/>
-              <w:bottom w:val="single" w:sz="4" w:space="0" w:color="auto"/>
-              <w:right w:val="single" w:sz="4" w:space="0" w:color="auto"/>
+              <w:left w:val="single" w:color="auto" w:sz="4" w:space="0"/>
+              <w:bottom w:val="single" w:color="auto" w:sz="4" w:space="0"/>
+              <w:right w:val="single" w:color="auto" w:sz="4" w:space="0"/>
             </w:tcBorders>
             <w:shd w:val="clear" w:color="auto" w:fill="E8E8E8"/>
           </w:tcPr>
@@ -4116,11 +3814,11 @@
         <w:tc>
           <w:tcPr>
             <w:tcW w:w="993" w:type="dxa"/>
-            <w:gridSpan w:val="8"/>
-            <w:tcBorders>
-              <w:left w:val="single" w:sz="4" w:space="0" w:color="auto"/>
-              <w:bottom w:val="single" w:sz="4" w:space="0" w:color="auto"/>
-              <w:right w:val="single" w:sz="4" w:space="0" w:color="auto"/>
+            <w:gridSpan w:val="2"/>
+            <w:tcBorders>
+              <w:left w:val="single" w:color="auto" w:sz="4" w:space="0"/>
+              <w:bottom w:val="single" w:color="auto" w:sz="4" w:space="0"/>
+              <w:right w:val="single" w:color="auto" w:sz="4" w:space="0"/>
             </w:tcBorders>
             <w:shd w:val="clear" w:color="auto" w:fill="E8E8E8"/>
           </w:tcPr>
@@ -4149,53 +3847,52 @@
         <w:tc>
           <w:tcPr>
             <w:tcW w:w="571" w:type="dxa"/>
+            <w:gridSpan w:val="2"/>
+            <w:tcBorders>
+              <w:left w:val="single" w:color="auto" w:sz="4" w:space="0"/>
+              <w:bottom w:val="single" w:color="auto" w:sz="4" w:space="0"/>
+              <w:right w:val="single" w:color="auto" w:sz="4" w:space="0"/>
+            </w:tcBorders>
+            <w:shd w:val="clear" w:color="auto" w:fill="E8E8E8"/>
+          </w:tcPr>
+          <w:p>
+            <w:pPr>
+              <w:ind w:left="57"/>
+              <w:rPr>
+                <w:sz w:val="16"/>
+                <w:szCs w:val="16"/>
+              </w:rPr>
+            </w:pPr>
+          </w:p>
+        </w:tc>
+        <w:tc>
+          <w:tcPr>
+            <w:tcW w:w="1271" w:type="dxa"/>
+            <w:tcBorders>
+              <w:left w:val="single" w:color="auto" w:sz="4" w:space="0"/>
+              <w:bottom w:val="single" w:color="auto" w:sz="4" w:space="0"/>
+              <w:right w:val="single" w:color="auto" w:sz="4" w:space="0"/>
+            </w:tcBorders>
+            <w:shd w:val="clear" w:color="auto" w:fill="E8E8E8"/>
+          </w:tcPr>
+          <w:p>
+            <w:pPr>
+              <w:ind w:left="57"/>
+              <w:rPr>
+                <w:sz w:val="16"/>
+                <w:szCs w:val="16"/>
+              </w:rPr>
+            </w:pPr>
+          </w:p>
+        </w:tc>
+        <w:tc>
+          <w:tcPr>
+            <w:tcW w:w="1271" w:type="dxa"/>
             <w:gridSpan w:val="3"/>
             <w:tcBorders>
-              <w:left w:val="single" w:sz="4" w:space="0" w:color="auto"/>
-              <w:bottom w:val="single" w:sz="4" w:space="0" w:color="auto"/>
-              <w:right w:val="single" w:sz="4" w:space="0" w:color="auto"/>
-            </w:tcBorders>
-            <w:shd w:val="clear" w:color="auto" w:fill="E8E8E8"/>
-          </w:tcPr>
-          <w:p>
-            <w:pPr>
-              <w:ind w:left="57"/>
-              <w:rPr>
-                <w:sz w:val="16"/>
-                <w:szCs w:val="16"/>
-              </w:rPr>
-            </w:pPr>
-          </w:p>
-        </w:tc>
-        <w:tc>
-          <w:tcPr>
-            <w:tcW w:w="1271" w:type="dxa"/>
-            <w:gridSpan w:val="4"/>
-            <w:tcBorders>
-              <w:left w:val="single" w:sz="4" w:space="0" w:color="auto"/>
-              <w:bottom w:val="single" w:sz="4" w:space="0" w:color="auto"/>
-              <w:right w:val="single" w:sz="4" w:space="0" w:color="auto"/>
-            </w:tcBorders>
-            <w:shd w:val="clear" w:color="auto" w:fill="E8E8E8"/>
-          </w:tcPr>
-          <w:p>
-            <w:pPr>
-              <w:ind w:left="57"/>
-              <w:rPr>
-                <w:sz w:val="16"/>
-                <w:szCs w:val="16"/>
-              </w:rPr>
-            </w:pPr>
-          </w:p>
-        </w:tc>
-        <w:tc>
-          <w:tcPr>
-            <w:tcW w:w="1271" w:type="dxa"/>
-            <w:gridSpan w:val="6"/>
-            <w:tcBorders>
-              <w:left w:val="single" w:sz="4" w:space="0" w:color="auto"/>
-              <w:bottom w:val="single" w:sz="4" w:space="0" w:color="auto"/>
-              <w:right w:val="single" w:sz="4" w:space="0" w:color="auto"/>
+              <w:left w:val="single" w:color="auto" w:sz="4" w:space="0"/>
+              <w:bottom w:val="single" w:color="auto" w:sz="4" w:space="0"/>
+              <w:right w:val="single" w:color="auto" w:sz="4" w:space="0"/>
             </w:tcBorders>
             <w:shd w:val="clear" w:color="auto" w:fill="E8E8E8"/>
           </w:tcPr>
@@ -4242,11 +3939,11 @@
         <w:tc>
           <w:tcPr>
             <w:tcW w:w="2835" w:type="dxa"/>
-            <w:gridSpan w:val="10"/>
-            <w:tcBorders>
-              <w:left w:val="single" w:sz="4" w:space="0" w:color="auto"/>
-              <w:bottom w:val="single" w:sz="4" w:space="0" w:color="auto"/>
-              <w:right w:val="single" w:sz="4" w:space="0" w:color="auto"/>
+            <w:gridSpan w:val="3"/>
+            <w:tcBorders>
+              <w:left w:val="single" w:color="auto" w:sz="4" w:space="0"/>
+              <w:bottom w:val="single" w:color="auto" w:sz="4" w:space="0"/>
+              <w:right w:val="single" w:color="auto" w:sz="4" w:space="0"/>
             </w:tcBorders>
             <w:shd w:val="clear" w:color="auto" w:fill="E8E8E8"/>
           </w:tcPr>
@@ -4264,8 +3961,6 @@
       </w:tr>
       <w:tr>
         <w:trPr>
-          <w:gridAfter w:val="18"/>
-          <w:wAfter w:w="5272" w:type="dxa"/>
           <w:cantSplit/>
           <w:trHeight w:val="170"/>
         </w:trPr>
@@ -4295,9 +3990,9 @@
         <w:tc>
           <w:tcPr>
             <w:tcW w:w="4538" w:type="dxa"/>
-            <w:gridSpan w:val="11"/>
-            <w:tcBorders>
-              <w:right w:val="single" w:sz="4" w:space="0" w:color="auto"/>
+            <w:gridSpan w:val="2"/>
+            <w:tcBorders>
+              <w:right w:val="single" w:color="auto" w:sz="4" w:space="0"/>
             </w:tcBorders>
           </w:tcPr>
           <w:p>
@@ -4364,7 +4059,6 @@
               </w:rPr>
               <w:t xml:space="preserve">300 </w:t>
             </w:r>
-            <w:proofErr w:type="spellStart"/>
             <w:r>
               <w:rPr>
                 <w:rFonts w:cs="Arial"/>
@@ -4374,7 +4068,6 @@
               </w:rPr>
               <w:t>гр</w:t>
             </w:r>
-            <w:proofErr w:type="spellEnd"/>
             <w:r>
               <w:rPr>
                 <w:rFonts w:cs="Arial"/>
@@ -4390,9 +4083,9 @@
           <w:tcPr>
             <w:tcW w:w="294" w:type="dxa"/>
             <w:tcBorders>
-              <w:left w:val="single" w:sz="4" w:space="0" w:color="auto"/>
-              <w:bottom w:val="single" w:sz="4" w:space="0" w:color="auto"/>
-              <w:right w:val="single" w:sz="4" w:space="0" w:color="auto"/>
+              <w:left w:val="single" w:color="auto" w:sz="4" w:space="0"/>
+              <w:bottom w:val="single" w:color="auto" w:sz="4" w:space="0"/>
+              <w:right w:val="single" w:color="auto" w:sz="4" w:space="0"/>
             </w:tcBorders>
           </w:tcPr>
           <w:p>
@@ -4409,11 +4102,11 @@
         <w:tc>
           <w:tcPr>
             <w:tcW w:w="993" w:type="dxa"/>
-            <w:gridSpan w:val="8"/>
-            <w:tcBorders>
-              <w:left w:val="single" w:sz="4" w:space="0" w:color="auto"/>
-              <w:bottom w:val="single" w:sz="4" w:space="0" w:color="auto"/>
-              <w:right w:val="single" w:sz="4" w:space="0" w:color="auto"/>
+            <w:gridSpan w:val="2"/>
+            <w:tcBorders>
+              <w:left w:val="single" w:color="auto" w:sz="4" w:space="0"/>
+              <w:bottom w:val="single" w:color="auto" w:sz="4" w:space="0"/>
+              <w:right w:val="single" w:color="auto" w:sz="4" w:space="0"/>
             </w:tcBorders>
           </w:tcPr>
           <w:p>
@@ -4427,7 +4120,6 @@
                 <w:lang w:val="en-US" w:eastAsia="en-US"/>
               </w:rPr>
             </w:pPr>
-            <w:proofErr w:type="spellStart"/>
             <w:r>
               <w:rPr>
                 <w:rFonts w:cs="Arial"/>
@@ -4437,7 +4129,6 @@
               </w:rPr>
               <w:t>шт</w:t>
             </w:r>
-            <w:proofErr w:type="spellEnd"/>
             <w:r>
               <w:rPr>
                 <w:rFonts w:cs="Arial"/>
@@ -4452,51 +4143,50 @@
         <w:tc>
           <w:tcPr>
             <w:tcW w:w="571" w:type="dxa"/>
+            <w:gridSpan w:val="2"/>
+            <w:tcBorders>
+              <w:left w:val="single" w:color="auto" w:sz="4" w:space="0"/>
+              <w:bottom w:val="single" w:color="auto" w:sz="4" w:space="0"/>
+              <w:right w:val="single" w:color="auto" w:sz="4" w:space="0"/>
+            </w:tcBorders>
+          </w:tcPr>
+          <w:p>
+            <w:pPr>
+              <w:ind w:left="57"/>
+              <w:rPr>
+                <w:sz w:val="16"/>
+                <w:szCs w:val="16"/>
+              </w:rPr>
+            </w:pPr>
+          </w:p>
+        </w:tc>
+        <w:tc>
+          <w:tcPr>
+            <w:tcW w:w="1271" w:type="dxa"/>
+            <w:tcBorders>
+              <w:left w:val="single" w:color="auto" w:sz="4" w:space="0"/>
+              <w:bottom w:val="single" w:color="auto" w:sz="4" w:space="0"/>
+              <w:right w:val="single" w:color="auto" w:sz="4" w:space="0"/>
+            </w:tcBorders>
+          </w:tcPr>
+          <w:p>
+            <w:pPr>
+              <w:ind w:left="57"/>
+              <w:rPr>
+                <w:sz w:val="16"/>
+                <w:szCs w:val="16"/>
+              </w:rPr>
+            </w:pPr>
+          </w:p>
+        </w:tc>
+        <w:tc>
+          <w:tcPr>
+            <w:tcW w:w="1271" w:type="dxa"/>
             <w:gridSpan w:val="3"/>
             <w:tcBorders>
-              <w:left w:val="single" w:sz="4" w:space="0" w:color="auto"/>
-              <w:bottom w:val="single" w:sz="4" w:space="0" w:color="auto"/>
-              <w:right w:val="single" w:sz="4" w:space="0" w:color="auto"/>
-            </w:tcBorders>
-          </w:tcPr>
-          <w:p>
-            <w:pPr>
-              <w:ind w:left="57"/>
-              <w:rPr>
-                <w:sz w:val="16"/>
-                <w:szCs w:val="16"/>
-              </w:rPr>
-            </w:pPr>
-          </w:p>
-        </w:tc>
-        <w:tc>
-          <w:tcPr>
-            <w:tcW w:w="1271" w:type="dxa"/>
-            <w:gridSpan w:val="4"/>
-            <w:tcBorders>
-              <w:left w:val="single" w:sz="4" w:space="0" w:color="auto"/>
-              <w:bottom w:val="single" w:sz="4" w:space="0" w:color="auto"/>
-              <w:right w:val="single" w:sz="4" w:space="0" w:color="auto"/>
-            </w:tcBorders>
-          </w:tcPr>
-          <w:p>
-            <w:pPr>
-              <w:ind w:left="57"/>
-              <w:rPr>
-                <w:sz w:val="16"/>
-                <w:szCs w:val="16"/>
-              </w:rPr>
-            </w:pPr>
-          </w:p>
-        </w:tc>
-        <w:tc>
-          <w:tcPr>
-            <w:tcW w:w="1271" w:type="dxa"/>
-            <w:gridSpan w:val="6"/>
-            <w:tcBorders>
-              <w:left w:val="single" w:sz="4" w:space="0" w:color="auto"/>
-              <w:bottom w:val="single" w:sz="4" w:space="0" w:color="auto"/>
-              <w:right w:val="single" w:sz="4" w:space="0" w:color="auto"/>
+              <w:left w:val="single" w:color="auto" w:sz="4" w:space="0"/>
+              <w:bottom w:val="single" w:color="auto" w:sz="4" w:space="0"/>
+              <w:right w:val="single" w:color="auto" w:sz="4" w:space="0"/>
             </w:tcBorders>
           </w:tcPr>
           <w:p>
@@ -4533,11 +4223,11 @@
         <w:tc>
           <w:tcPr>
             <w:tcW w:w="2835" w:type="dxa"/>
-            <w:gridSpan w:val="10"/>
-            <w:tcBorders>
-              <w:left w:val="single" w:sz="4" w:space="0" w:color="auto"/>
-              <w:bottom w:val="single" w:sz="4" w:space="0" w:color="auto"/>
-              <w:right w:val="single" w:sz="4" w:space="0" w:color="auto"/>
+            <w:gridSpan w:val="3"/>
+            <w:tcBorders>
+              <w:left w:val="single" w:color="auto" w:sz="4" w:space="0"/>
+              <w:bottom w:val="single" w:color="auto" w:sz="4" w:space="0"/>
+              <w:right w:val="single" w:color="auto" w:sz="4" w:space="0"/>
             </w:tcBorders>
           </w:tcPr>
           <w:p>
@@ -4554,8 +4244,6 @@
       </w:tr>
       <w:tr>
         <w:trPr>
-          <w:gridAfter w:val="18"/>
-          <w:wAfter w:w="5272" w:type="dxa"/>
           <w:cantSplit/>
           <w:trHeight w:val="170"/>
         </w:trPr>
@@ -4588,9 +4276,9 @@
         <w:tc>
           <w:tcPr>
             <w:tcW w:w="4538" w:type="dxa"/>
-            <w:gridSpan w:val="11"/>
-            <w:tcBorders>
-              <w:right w:val="single" w:sz="4" w:space="0" w:color="auto"/>
+            <w:gridSpan w:val="2"/>
+            <w:tcBorders>
+              <w:right w:val="single" w:color="auto" w:sz="4" w:space="0"/>
             </w:tcBorders>
             <w:shd w:val="clear" w:color="auto" w:fill="E8E8E8"/>
           </w:tcPr>
@@ -4604,7 +4292,6 @@
                 <w:lang w:val="en-US" w:eastAsia="en-US"/>
               </w:rPr>
             </w:pPr>
-            <w:proofErr w:type="spellStart"/>
             <w:r>
               <w:rPr>
                 <w:rFonts w:cs="Arial"/>
@@ -4614,7 +4301,6 @@
               </w:rPr>
               <w:t>Безглютеновый</w:t>
             </w:r>
-            <w:proofErr w:type="spellEnd"/>
             <w:r>
               <w:rPr>
                 <w:rFonts w:cs="Arial"/>
@@ -4624,7 +4310,6 @@
               </w:rPr>
               <w:t xml:space="preserve"> </w:t>
             </w:r>
-            <w:proofErr w:type="spellStart"/>
             <w:r>
               <w:rPr>
                 <w:rFonts w:cs="Arial"/>
@@ -4634,7 +4319,6 @@
               </w:rPr>
               <w:t>мультизлакоый</w:t>
             </w:r>
-            <w:proofErr w:type="spellEnd"/>
             <w:r>
               <w:rPr>
                 <w:rFonts w:cs="Arial"/>
@@ -4680,7 +4364,6 @@
               </w:rPr>
               <w:t xml:space="preserve">300 </w:t>
             </w:r>
-            <w:proofErr w:type="spellStart"/>
             <w:r>
               <w:rPr>
                 <w:rFonts w:cs="Arial"/>
@@ -4690,7 +4373,6 @@
               </w:rPr>
               <w:t>гр</w:t>
             </w:r>
-            <w:proofErr w:type="spellEnd"/>
             <w:r>
               <w:rPr>
                 <w:rFonts w:cs="Arial"/>
@@ -4706,9 +4388,9 @@
           <w:tcPr>
             <w:tcW w:w="294" w:type="dxa"/>
             <w:tcBorders>
-              <w:left w:val="single" w:sz="4" w:space="0" w:color="auto"/>
-              <w:bottom w:val="single" w:sz="4" w:space="0" w:color="auto"/>
-              <w:right w:val="single" w:sz="4" w:space="0" w:color="auto"/>
+              <w:left w:val="single" w:color="auto" w:sz="4" w:space="0"/>
+              <w:bottom w:val="single" w:color="auto" w:sz="4" w:space="0"/>
+              <w:right w:val="single" w:color="auto" w:sz="4" w:space="0"/>
             </w:tcBorders>
             <w:shd w:val="clear" w:color="auto" w:fill="E8E8E8"/>
           </w:tcPr>
@@ -4726,11 +4408,11 @@
         <w:tc>
           <w:tcPr>
             <w:tcW w:w="993" w:type="dxa"/>
-            <w:gridSpan w:val="8"/>
-            <w:tcBorders>
-              <w:left w:val="single" w:sz="4" w:space="0" w:color="auto"/>
-              <w:bottom w:val="single" w:sz="4" w:space="0" w:color="auto"/>
-              <w:right w:val="single" w:sz="4" w:space="0" w:color="auto"/>
+            <w:gridSpan w:val="2"/>
+            <w:tcBorders>
+              <w:left w:val="single" w:color="auto" w:sz="4" w:space="0"/>
+              <w:bottom w:val="single" w:color="auto" w:sz="4" w:space="0"/>
+              <w:right w:val="single" w:color="auto" w:sz="4" w:space="0"/>
             </w:tcBorders>
             <w:shd w:val="clear" w:color="auto" w:fill="E8E8E8"/>
           </w:tcPr>
@@ -4759,53 +4441,52 @@
         <w:tc>
           <w:tcPr>
             <w:tcW w:w="571" w:type="dxa"/>
+            <w:gridSpan w:val="2"/>
+            <w:tcBorders>
+              <w:left w:val="single" w:color="auto" w:sz="4" w:space="0"/>
+              <w:bottom w:val="single" w:color="auto" w:sz="4" w:space="0"/>
+              <w:right w:val="single" w:color="auto" w:sz="4" w:space="0"/>
+            </w:tcBorders>
+            <w:shd w:val="clear" w:color="auto" w:fill="E8E8E8"/>
+          </w:tcPr>
+          <w:p>
+            <w:pPr>
+              <w:ind w:left="57"/>
+              <w:rPr>
+                <w:sz w:val="16"/>
+                <w:szCs w:val="16"/>
+              </w:rPr>
+            </w:pPr>
+          </w:p>
+        </w:tc>
+        <w:tc>
+          <w:tcPr>
+            <w:tcW w:w="1271" w:type="dxa"/>
+            <w:tcBorders>
+              <w:left w:val="single" w:color="auto" w:sz="4" w:space="0"/>
+              <w:bottom w:val="single" w:color="auto" w:sz="4" w:space="0"/>
+              <w:right w:val="single" w:color="auto" w:sz="4" w:space="0"/>
+            </w:tcBorders>
+            <w:shd w:val="clear" w:color="auto" w:fill="E8E8E8"/>
+          </w:tcPr>
+          <w:p>
+            <w:pPr>
+              <w:ind w:left="57"/>
+              <w:rPr>
+                <w:sz w:val="16"/>
+                <w:szCs w:val="16"/>
+              </w:rPr>
+            </w:pPr>
+          </w:p>
+        </w:tc>
+        <w:tc>
+          <w:tcPr>
+            <w:tcW w:w="1271" w:type="dxa"/>
             <w:gridSpan w:val="3"/>
             <w:tcBorders>
-              <w:left w:val="single" w:sz="4" w:space="0" w:color="auto"/>
-              <w:bottom w:val="single" w:sz="4" w:space="0" w:color="auto"/>
-              <w:right w:val="single" w:sz="4" w:space="0" w:color="auto"/>
-            </w:tcBorders>
-            <w:shd w:val="clear" w:color="auto" w:fill="E8E8E8"/>
-          </w:tcPr>
-          <w:p>
-            <w:pPr>
-              <w:ind w:left="57"/>
-              <w:rPr>
-                <w:sz w:val="16"/>
-                <w:szCs w:val="16"/>
-              </w:rPr>
-            </w:pPr>
-          </w:p>
-        </w:tc>
-        <w:tc>
-          <w:tcPr>
-            <w:tcW w:w="1271" w:type="dxa"/>
-            <w:gridSpan w:val="4"/>
-            <w:tcBorders>
-              <w:left w:val="single" w:sz="4" w:space="0" w:color="auto"/>
-              <w:bottom w:val="single" w:sz="4" w:space="0" w:color="auto"/>
-              <w:right w:val="single" w:sz="4" w:space="0" w:color="auto"/>
-            </w:tcBorders>
-            <w:shd w:val="clear" w:color="auto" w:fill="E8E8E8"/>
-          </w:tcPr>
-          <w:p>
-            <w:pPr>
-              <w:ind w:left="57"/>
-              <w:rPr>
-                <w:sz w:val="16"/>
-                <w:szCs w:val="16"/>
-              </w:rPr>
-            </w:pPr>
-          </w:p>
-        </w:tc>
-        <w:tc>
-          <w:tcPr>
-            <w:tcW w:w="1271" w:type="dxa"/>
-            <w:gridSpan w:val="6"/>
-            <w:tcBorders>
-              <w:left w:val="single" w:sz="4" w:space="0" w:color="auto"/>
-              <w:bottom w:val="single" w:sz="4" w:space="0" w:color="auto"/>
-              <w:right w:val="single" w:sz="4" w:space="0" w:color="auto"/>
+              <w:left w:val="single" w:color="auto" w:sz="4" w:space="0"/>
+              <w:bottom w:val="single" w:color="auto" w:sz="4" w:space="0"/>
+              <w:right w:val="single" w:color="auto" w:sz="4" w:space="0"/>
             </w:tcBorders>
             <w:shd w:val="clear" w:color="auto" w:fill="E8E8E8"/>
           </w:tcPr>
@@ -4852,11 +4533,11 @@
         <w:tc>
           <w:tcPr>
             <w:tcW w:w="2835" w:type="dxa"/>
-            <w:gridSpan w:val="10"/>
-            <w:tcBorders>
-              <w:left w:val="single" w:sz="4" w:space="0" w:color="auto"/>
-              <w:bottom w:val="single" w:sz="4" w:space="0" w:color="auto"/>
-              <w:right w:val="single" w:sz="4" w:space="0" w:color="auto"/>
+            <w:gridSpan w:val="3"/>
+            <w:tcBorders>
+              <w:left w:val="single" w:color="auto" w:sz="4" w:space="0"/>
+              <w:bottom w:val="single" w:color="auto" w:sz="4" w:space="0"/>
+              <w:right w:val="single" w:color="auto" w:sz="4" w:space="0"/>
             </w:tcBorders>
             <w:shd w:val="clear" w:color="auto" w:fill="E8E8E8"/>
           </w:tcPr>
@@ -4874,8 +4555,6 @@
       </w:tr>
       <w:tr>
         <w:trPr>
-          <w:gridAfter w:val="18"/>
-          <w:wAfter w:w="5272" w:type="dxa"/>
           <w:cantSplit/>
           <w:trHeight w:val="170"/>
         </w:trPr>
@@ -4905,9 +4584,9 @@
         <w:tc>
           <w:tcPr>
             <w:tcW w:w="4538" w:type="dxa"/>
-            <w:gridSpan w:val="11"/>
-            <w:tcBorders>
-              <w:right w:val="single" w:sz="4" w:space="0" w:color="auto"/>
+            <w:gridSpan w:val="2"/>
+            <w:tcBorders>
+              <w:right w:val="single" w:color="auto" w:sz="4" w:space="0"/>
             </w:tcBorders>
           </w:tcPr>
           <w:p>
@@ -4920,7 +4599,6 @@
                 <w:lang w:val="en-US" w:eastAsia="en-US"/>
               </w:rPr>
             </w:pPr>
-            <w:proofErr w:type="spellStart"/>
             <w:r>
               <w:rPr>
                 <w:rFonts w:cs="Arial"/>
@@ -4930,7 +4608,6 @@
               </w:rPr>
               <w:t>Штоллен</w:t>
             </w:r>
-            <w:proofErr w:type="spellEnd"/>
             <w:r>
               <w:rPr>
                 <w:rFonts w:cs="Arial"/>
@@ -4976,7 +4653,6 @@
               </w:rPr>
               <w:t xml:space="preserve"> 350 </w:t>
             </w:r>
-            <w:proofErr w:type="spellStart"/>
             <w:r>
               <w:rPr>
                 <w:rFonts w:cs="Arial"/>
@@ -4986,7 +4662,6 @@
               </w:rPr>
               <w:t>гр</w:t>
             </w:r>
-            <w:proofErr w:type="spellEnd"/>
             <w:r>
               <w:rPr>
                 <w:rFonts w:cs="Arial"/>
@@ -5002,9 +4677,9 @@
           <w:tcPr>
             <w:tcW w:w="294" w:type="dxa"/>
             <w:tcBorders>
-              <w:left w:val="single" w:sz="4" w:space="0" w:color="auto"/>
-              <w:bottom w:val="single" w:sz="4" w:space="0" w:color="auto"/>
-              <w:right w:val="single" w:sz="4" w:space="0" w:color="auto"/>
+              <w:left w:val="single" w:color="auto" w:sz="4" w:space="0"/>
+              <w:bottom w:val="single" w:color="auto" w:sz="4" w:space="0"/>
+              <w:right w:val="single" w:color="auto" w:sz="4" w:space="0"/>
             </w:tcBorders>
           </w:tcPr>
           <w:p>
@@ -5021,11 +4696,11 @@
         <w:tc>
           <w:tcPr>
             <w:tcW w:w="993" w:type="dxa"/>
-            <w:gridSpan w:val="8"/>
-            <w:tcBorders>
-              <w:left w:val="single" w:sz="4" w:space="0" w:color="auto"/>
-              <w:bottom w:val="single" w:sz="4" w:space="0" w:color="auto"/>
-              <w:right w:val="single" w:sz="4" w:space="0" w:color="auto"/>
+            <w:gridSpan w:val="2"/>
+            <w:tcBorders>
+              <w:left w:val="single" w:color="auto" w:sz="4" w:space="0"/>
+              <w:bottom w:val="single" w:color="auto" w:sz="4" w:space="0"/>
+              <w:right w:val="single" w:color="auto" w:sz="4" w:space="0"/>
             </w:tcBorders>
           </w:tcPr>
           <w:p>
@@ -5053,51 +4728,50 @@
         <w:tc>
           <w:tcPr>
             <w:tcW w:w="571" w:type="dxa"/>
+            <w:gridSpan w:val="2"/>
+            <w:tcBorders>
+              <w:left w:val="single" w:color="auto" w:sz="4" w:space="0"/>
+              <w:bottom w:val="single" w:color="auto" w:sz="4" w:space="0"/>
+              <w:right w:val="single" w:color="auto" w:sz="4" w:space="0"/>
+            </w:tcBorders>
+          </w:tcPr>
+          <w:p>
+            <w:pPr>
+              <w:ind w:left="57"/>
+              <w:rPr>
+                <w:sz w:val="16"/>
+                <w:szCs w:val="16"/>
+              </w:rPr>
+            </w:pPr>
+          </w:p>
+        </w:tc>
+        <w:tc>
+          <w:tcPr>
+            <w:tcW w:w="1271" w:type="dxa"/>
+            <w:tcBorders>
+              <w:left w:val="single" w:color="auto" w:sz="4" w:space="0"/>
+              <w:bottom w:val="single" w:color="auto" w:sz="4" w:space="0"/>
+              <w:right w:val="single" w:color="auto" w:sz="4" w:space="0"/>
+            </w:tcBorders>
+          </w:tcPr>
+          <w:p>
+            <w:pPr>
+              <w:ind w:left="57"/>
+              <w:rPr>
+                <w:sz w:val="16"/>
+                <w:szCs w:val="16"/>
+              </w:rPr>
+            </w:pPr>
+          </w:p>
+        </w:tc>
+        <w:tc>
+          <w:tcPr>
+            <w:tcW w:w="1271" w:type="dxa"/>
             <w:gridSpan w:val="3"/>
             <w:tcBorders>
-              <w:left w:val="single" w:sz="4" w:space="0" w:color="auto"/>
-              <w:bottom w:val="single" w:sz="4" w:space="0" w:color="auto"/>
-              <w:right w:val="single" w:sz="4" w:space="0" w:color="auto"/>
-            </w:tcBorders>
-          </w:tcPr>
-          <w:p>
-            <w:pPr>
-              <w:ind w:left="57"/>
-              <w:rPr>
-                <w:sz w:val="16"/>
-                <w:szCs w:val="16"/>
-              </w:rPr>
-            </w:pPr>
-          </w:p>
-        </w:tc>
-        <w:tc>
-          <w:tcPr>
-            <w:tcW w:w="1271" w:type="dxa"/>
-            <w:gridSpan w:val="4"/>
-            <w:tcBorders>
-              <w:left w:val="single" w:sz="4" w:space="0" w:color="auto"/>
-              <w:bottom w:val="single" w:sz="4" w:space="0" w:color="auto"/>
-              <w:right w:val="single" w:sz="4" w:space="0" w:color="auto"/>
-            </w:tcBorders>
-          </w:tcPr>
-          <w:p>
-            <w:pPr>
-              <w:ind w:left="57"/>
-              <w:rPr>
-                <w:sz w:val="16"/>
-                <w:szCs w:val="16"/>
-              </w:rPr>
-            </w:pPr>
-          </w:p>
-        </w:tc>
-        <w:tc>
-          <w:tcPr>
-            <w:tcW w:w="1271" w:type="dxa"/>
-            <w:gridSpan w:val="6"/>
-            <w:tcBorders>
-              <w:left w:val="single" w:sz="4" w:space="0" w:color="auto"/>
-              <w:bottom w:val="single" w:sz="4" w:space="0" w:color="auto"/>
-              <w:right w:val="single" w:sz="4" w:space="0" w:color="auto"/>
+              <w:left w:val="single" w:color="auto" w:sz="4" w:space="0"/>
+              <w:bottom w:val="single" w:color="auto" w:sz="4" w:space="0"/>
+              <w:right w:val="single" w:color="auto" w:sz="4" w:space="0"/>
             </w:tcBorders>
           </w:tcPr>
           <w:p>
@@ -5125,11 +4799,11 @@
         <w:tc>
           <w:tcPr>
             <w:tcW w:w="2835" w:type="dxa"/>
-            <w:gridSpan w:val="10"/>
-            <w:tcBorders>
-              <w:left w:val="single" w:sz="4" w:space="0" w:color="auto"/>
-              <w:bottom w:val="single" w:sz="4" w:space="0" w:color="auto"/>
-              <w:right w:val="single" w:sz="4" w:space="0" w:color="auto"/>
+            <w:gridSpan w:val="3"/>
+            <w:tcBorders>
+              <w:left w:val="single" w:color="auto" w:sz="4" w:space="0"/>
+              <w:bottom w:val="single" w:color="auto" w:sz="4" w:space="0"/>
+              <w:right w:val="single" w:color="auto" w:sz="4" w:space="0"/>
             </w:tcBorders>
           </w:tcPr>
           <w:p>
@@ -5141,4205 +4815,6 @@
                 <w:szCs w:val="16"/>
               </w:rPr>
             </w:pPr>
-          </w:p>
-        </w:tc>
-      </w:tr>
-      <w:tr>
-        <w:trPr>
-          <w:gridAfter w:val="18"/>
-          <w:wAfter w:w="5272" w:type="dxa"/>
-          <w:trHeight w:val="170"/>
-        </w:trPr>
-        <w:tc>
-          <w:tcPr>
-            <w:tcW w:w="555" w:type="dxa"/>
-            <w:tcBorders>
-              <w:top w:val="nil"/>
-              <w:left w:val="nil"/>
-              <w:bottom w:val="nil"/>
-              <w:right w:val="nil"/>
-            </w:tcBorders>
-            <w:vAlign w:val="bottom"/>
-          </w:tcPr>
-          <w:p>
-            <w:pPr>
-              <w:keepNext/>
-              <w:jc w:val="center"/>
-              <w:rPr>
-                <w:sz w:val="16"/>
-                <w:szCs w:val="16"/>
-              </w:rPr>
-            </w:pPr>
-          </w:p>
-        </w:tc>
-        <w:tc>
-          <w:tcPr>
-            <w:tcW w:w="4538" w:type="dxa"/>
-            <w:gridSpan w:val="11"/>
-            <w:tcBorders>
-              <w:top w:val="nil"/>
-              <w:left w:val="nil"/>
-              <w:bottom w:val="nil"/>
-              <w:right w:val="nil"/>
-            </w:tcBorders>
-            <w:vAlign w:val="bottom"/>
-          </w:tcPr>
-          <w:p>
-            <w:pPr>
-              <w:jc w:val="center"/>
-              <w:rPr>
-                <w:sz w:val="16"/>
-                <w:szCs w:val="16"/>
-              </w:rPr>
-            </w:pPr>
-          </w:p>
-        </w:tc>
-        <w:tc>
-          <w:tcPr>
-            <w:tcW w:w="294" w:type="dxa"/>
-            <w:tcBorders>
-              <w:top w:val="nil"/>
-              <w:left w:val="nil"/>
-              <w:bottom w:val="nil"/>
-              <w:right w:val="nil"/>
-            </w:tcBorders>
-            <w:vAlign w:val="bottom"/>
-          </w:tcPr>
-          <w:p>
-            <w:pPr>
-              <w:jc w:val="center"/>
-              <w:rPr>
-                <w:sz w:val="16"/>
-                <w:szCs w:val="16"/>
-              </w:rPr>
-            </w:pPr>
-          </w:p>
-        </w:tc>
-        <w:tc>
-          <w:tcPr>
-            <w:tcW w:w="993" w:type="dxa"/>
-            <w:gridSpan w:val="8"/>
-            <w:tcBorders>
-              <w:top w:val="nil"/>
-              <w:left w:val="nil"/>
-              <w:bottom w:val="nil"/>
-              <w:right w:val="nil"/>
-            </w:tcBorders>
-            <w:vAlign w:val="bottom"/>
-          </w:tcPr>
-          <w:p>
-            <w:pPr>
-              <w:jc w:val="center"/>
-              <w:rPr>
-                <w:sz w:val="16"/>
-                <w:szCs w:val="16"/>
-              </w:rPr>
-            </w:pPr>
-          </w:p>
-        </w:tc>
-        <w:tc>
-          <w:tcPr>
-            <w:tcW w:w="1954" w:type="dxa"/>
-            <w:gridSpan w:val="9"/>
-            <w:tcBorders>
-              <w:top w:val="nil"/>
-              <w:left w:val="nil"/>
-              <w:bottom w:val="nil"/>
-            </w:tcBorders>
-            <w:vAlign w:val="bottom"/>
-          </w:tcPr>
-          <w:p>
-            <w:pPr>
-              <w:ind w:right="57"/>
-              <w:jc w:val="right"/>
-              <w:rPr>
-                <w:sz w:val="16"/>
-                <w:szCs w:val="16"/>
-              </w:rPr>
-            </w:pPr>
-            <w:r>
-              <w:rPr>
-                <w:sz w:val="16"/>
-                <w:szCs w:val="16"/>
-              </w:rPr>
-              <w:t>Всего по накладной</w:t>
-            </w:r>
-          </w:p>
-        </w:tc>
-        <w:tc>
-          <w:tcPr>
-            <w:tcW w:w="462" w:type="dxa"/>
-            <w:gridSpan w:val="2"/>
-            <w:tcBorders>
-              <w:top w:val="single" w:sz="4" w:space="0" w:color="auto"/>
-            </w:tcBorders>
-          </w:tcPr>
-          <w:p>
-            <w:pPr>
-              <w:ind w:left="57"/>
-              <w:rPr>
-                <w:sz w:val="16"/>
-                <w:szCs w:val="16"/>
-              </w:rPr>
-            </w:pPr>
-          </w:p>
-        </w:tc>
-        <w:tc>
-          <w:tcPr>
-            <w:tcW w:w="882" w:type="dxa"/>
-            <w:gridSpan w:val="3"/>
-            <w:tcBorders>
-              <w:top w:val="single" w:sz="4" w:space="0" w:color="auto"/>
-            </w:tcBorders>
-          </w:tcPr>
-          <w:p>
-            <w:pPr>
-              <w:ind w:left="57"/>
-              <w:rPr>
-                <w:sz w:val="16"/>
-                <w:szCs w:val="16"/>
-              </w:rPr>
-            </w:pPr>
-            <w:r>
-              <w:rPr>
-                <w:rFonts w:cs="Arial"/>
-                <w:sz w:val="16"/>
-                <w:szCs w:val="16"/>
-                <w:lang w:eastAsia="en-US"/>
-              </w:rPr>
-              <w:t>0</w:t>
-            </w:r>
-          </w:p>
-        </w:tc>
-        <w:tc>
-          <w:tcPr>
-            <w:tcW w:w="1203" w:type="dxa"/>
-            <w:gridSpan w:val="4"/>
-            <w:tcBorders>
-              <w:top w:val="single" w:sz="4" w:space="0" w:color="auto"/>
-            </w:tcBorders>
-            <w:vAlign w:val="bottom"/>
-          </w:tcPr>
-          <w:p>
-            <w:pPr>
-              <w:jc w:val="center"/>
-              <w:rPr>
-                <w:sz w:val="16"/>
-                <w:szCs w:val="16"/>
-              </w:rPr>
-            </w:pPr>
-            <w:r>
-              <w:rPr>
-                <w:sz w:val="16"/>
-                <w:szCs w:val="16"/>
-              </w:rPr>
-              <w:t>Х</w:t>
-            </w:r>
-          </w:p>
-        </w:tc>
-        <w:tc>
-          <w:tcPr>
-            <w:tcW w:w="1447" w:type="dxa"/>
-            <w:gridSpan w:val="5"/>
-            <w:tcBorders>
-              <w:top w:val="single" w:sz="4" w:space="0" w:color="auto"/>
-            </w:tcBorders>
-          </w:tcPr>
-          <w:p>
-            <w:pPr>
-              <w:ind w:right="57"/>
-              <w:jc w:val="right"/>
-              <w:rPr>
-                <w:sz w:val="16"/>
-                <w:szCs w:val="16"/>
-              </w:rPr>
-            </w:pPr>
-            <w:r>
-              <w:rPr>
-                <w:rFonts w:cs="Arial"/>
-                <w:sz w:val="16"/>
-                <w:szCs w:val="16"/>
-                <w:lang w:eastAsia="en-US"/>
-              </w:rPr>
-              <w:t>,00</w:t>
-            </w:r>
-          </w:p>
-        </w:tc>
-      </w:tr>
-      <w:tr>
-        <w:trPr>
-          <w:gridAfter w:val="45"/>
-          <w:wAfter w:w="11718" w:type="dxa"/>
-          <w:trHeight w:val="170"/>
-        </w:trPr>
-        <w:tc>
-          <w:tcPr>
-            <w:tcW w:w="3265" w:type="dxa"/>
-            <w:gridSpan w:val="6"/>
-            <w:tcBorders>
-              <w:top w:val="nil"/>
-              <w:left w:val="nil"/>
-              <w:bottom w:val="nil"/>
-              <w:right w:val="nil"/>
-            </w:tcBorders>
-            <w:vAlign w:val="bottom"/>
-          </w:tcPr>
-          <w:p>
-            <w:pPr>
-              <w:keepNext/>
-              <w:keepLines/>
-              <w:rPr>
-                <w:sz w:val="16"/>
-                <w:szCs w:val="16"/>
-              </w:rPr>
-            </w:pPr>
-          </w:p>
-        </w:tc>
-        <w:tc>
-          <w:tcPr>
-            <w:tcW w:w="2617" w:type="dxa"/>
-            <w:gridSpan w:val="11"/>
-            <w:tcBorders>
-              <w:top w:val="nil"/>
-              <w:left w:val="nil"/>
-              <w:bottom w:val="nil"/>
-              <w:right w:val="nil"/>
-            </w:tcBorders>
-            <w:vAlign w:val="bottom"/>
-          </w:tcPr>
-          <w:p>
-            <w:pPr>
-              <w:keepNext/>
-              <w:keepLines/>
-              <w:ind w:left="57"/>
-              <w:rPr>
-                <w:sz w:val="16"/>
-                <w:szCs w:val="16"/>
-              </w:rPr>
-            </w:pPr>
-          </w:p>
-        </w:tc>
-      </w:tr>
-      <w:tr>
-        <w:trPr>
-          <w:gridAfter w:val="16"/>
-          <w:wAfter w:w="4966" w:type="dxa"/>
-          <w:trHeight w:val="170"/>
-        </w:trPr>
-        <w:tc>
-          <w:tcPr>
-            <w:tcW w:w="3265" w:type="dxa"/>
-            <w:gridSpan w:val="6"/>
-            <w:tcBorders>
-              <w:top w:val="nil"/>
-              <w:left w:val="nil"/>
-              <w:bottom w:val="nil"/>
-              <w:right w:val="nil"/>
-            </w:tcBorders>
-            <w:vAlign w:val="bottom"/>
-          </w:tcPr>
-          <w:p>
-            <w:pPr>
-              <w:keepNext/>
-              <w:keepLines/>
-              <w:rPr>
-                <w:sz w:val="16"/>
-                <w:szCs w:val="16"/>
-              </w:rPr>
-            </w:pPr>
-            <w:r>
-              <w:rPr>
-                <w:sz w:val="16"/>
-                <w:szCs w:val="16"/>
-              </w:rPr>
-              <w:t>Товарная накладная имеет приложение на</w:t>
-            </w:r>
-          </w:p>
-        </w:tc>
-        <w:tc>
-          <w:tcPr>
-            <w:tcW w:w="6752" w:type="dxa"/>
-            <w:gridSpan w:val="31"/>
-            <w:tcBorders>
-              <w:top w:val="nil"/>
-              <w:left w:val="nil"/>
-              <w:right w:val="nil"/>
-            </w:tcBorders>
-            <w:vAlign w:val="bottom"/>
-          </w:tcPr>
-          <w:p>
-            <w:pPr>
-              <w:keepNext/>
-              <w:keepLines/>
-              <w:rPr>
-                <w:sz w:val="16"/>
-                <w:szCs w:val="16"/>
-              </w:rPr>
-            </w:pPr>
-          </w:p>
-        </w:tc>
-        <w:tc>
-          <w:tcPr>
-            <w:tcW w:w="2617" w:type="dxa"/>
-            <w:gridSpan w:val="9"/>
-            <w:tcBorders>
-              <w:top w:val="nil"/>
-              <w:left w:val="nil"/>
-              <w:bottom w:val="nil"/>
-              <w:right w:val="nil"/>
-            </w:tcBorders>
-            <w:vAlign w:val="bottom"/>
-          </w:tcPr>
-          <w:p>
-            <w:pPr>
-              <w:keepNext/>
-              <w:keepLines/>
-              <w:ind w:left="57"/>
-              <w:rPr>
-                <w:sz w:val="16"/>
-                <w:szCs w:val="16"/>
-              </w:rPr>
-            </w:pPr>
-            <w:r>
-              <w:rPr>
-                <w:sz w:val="16"/>
-                <w:szCs w:val="16"/>
-              </w:rPr>
-              <w:t>листах</w:t>
-            </w:r>
-          </w:p>
-        </w:tc>
-      </w:tr>
-      <w:tr>
-        <w:trPr>
-          <w:gridAfter w:val="16"/>
-          <w:wAfter w:w="4966" w:type="dxa"/>
-          <w:trHeight w:val="170"/>
-        </w:trPr>
-        <w:tc>
-          <w:tcPr>
-            <w:tcW w:w="909" w:type="dxa"/>
-            <w:gridSpan w:val="2"/>
-            <w:tcBorders>
-              <w:top w:val="nil"/>
-              <w:left w:val="nil"/>
-              <w:bottom w:val="nil"/>
-              <w:right w:val="nil"/>
-            </w:tcBorders>
-            <w:vAlign w:val="bottom"/>
-          </w:tcPr>
-          <w:p>
-            <w:pPr>
-              <w:keepNext/>
-              <w:keepLines/>
-              <w:rPr>
-                <w:sz w:val="16"/>
-                <w:szCs w:val="16"/>
-              </w:rPr>
-            </w:pPr>
-            <w:r>
-              <w:rPr>
-                <w:sz w:val="16"/>
-                <w:szCs w:val="16"/>
-              </w:rPr>
-              <w:t>и содержит</w:t>
-            </w:r>
-          </w:p>
-        </w:tc>
-        <w:tc>
-          <w:tcPr>
-            <w:tcW w:w="9108" w:type="dxa"/>
-            <w:gridSpan w:val="35"/>
-            <w:tcBorders>
-              <w:top w:val="nil"/>
-              <w:left w:val="nil"/>
-              <w:right w:val="nil"/>
-            </w:tcBorders>
-            <w:vAlign w:val="bottom"/>
-          </w:tcPr>
-          <w:p>
-            <w:pPr>
-              <w:keepNext/>
-              <w:keepLines/>
-              <w:rPr>
-                <w:sz w:val="16"/>
-                <w:szCs w:val="16"/>
-              </w:rPr>
-            </w:pPr>
-            <w:r>
-              <w:rPr>
-                <w:rFonts w:cs="Arial"/>
-                <w:sz w:val="16"/>
-                <w:szCs w:val="16"/>
-              </w:rPr>
-              <w:t>восемь</w:t>
-            </w:r>
-          </w:p>
-        </w:tc>
-        <w:tc>
-          <w:tcPr>
-            <w:tcW w:w="2617" w:type="dxa"/>
-            <w:gridSpan w:val="9"/>
-            <w:tcBorders>
-              <w:top w:val="nil"/>
-              <w:left w:val="nil"/>
-              <w:bottom w:val="nil"/>
-              <w:right w:val="nil"/>
-            </w:tcBorders>
-            <w:vAlign w:val="bottom"/>
-          </w:tcPr>
-          <w:p>
-            <w:pPr>
-              <w:keepNext/>
-              <w:keepLines/>
-              <w:ind w:left="57"/>
-              <w:rPr>
-                <w:spacing w:val="-2"/>
-                <w:sz w:val="16"/>
-                <w:szCs w:val="16"/>
-              </w:rPr>
-            </w:pPr>
-            <w:r>
-              <w:rPr>
-                <w:spacing w:val="-2"/>
-                <w:sz w:val="16"/>
-                <w:szCs w:val="16"/>
-              </w:rPr>
-              <w:t>порядковых номеров записей</w:t>
-            </w:r>
-          </w:p>
-        </w:tc>
-      </w:tr>
-      <w:tr>
-        <w:trPr>
-          <w:gridAfter w:val="16"/>
-          <w:wAfter w:w="4966" w:type="dxa"/>
-          <w:trHeight w:val="70"/>
-        </w:trPr>
-        <w:tc>
-          <w:tcPr>
-            <w:tcW w:w="909" w:type="dxa"/>
-            <w:gridSpan w:val="2"/>
-            <w:tcBorders>
-              <w:top w:val="nil"/>
-              <w:left w:val="nil"/>
-              <w:bottom w:val="nil"/>
-              <w:right w:val="nil"/>
-            </w:tcBorders>
-            <w:vAlign w:val="bottom"/>
-          </w:tcPr>
-          <w:p>
-            <w:pPr>
-              <w:keepNext/>
-              <w:keepLines/>
-              <w:rPr>
-                <w:sz w:val="12"/>
-                <w:szCs w:val="12"/>
-              </w:rPr>
-            </w:pPr>
-          </w:p>
-        </w:tc>
-        <w:tc>
-          <w:tcPr>
-            <w:tcW w:w="9108" w:type="dxa"/>
-            <w:gridSpan w:val="35"/>
-            <w:tcBorders>
-              <w:left w:val="nil"/>
-              <w:bottom w:val="nil"/>
-              <w:right w:val="nil"/>
-            </w:tcBorders>
-            <w:vAlign w:val="bottom"/>
-          </w:tcPr>
-          <w:p>
-            <w:pPr>
-              <w:keepNext/>
-              <w:keepLines/>
-              <w:jc w:val="center"/>
-              <w:rPr>
-                <w:sz w:val="12"/>
-                <w:szCs w:val="12"/>
-                <w:lang w:val="en-US"/>
-              </w:rPr>
-            </w:pPr>
-            <w:r>
-              <w:rPr>
-                <w:color w:val="808080" w:themeColor="background1" w:themeShade="80"/>
-                <w:sz w:val="12"/>
-                <w:szCs w:val="12"/>
-              </w:rPr>
-              <w:t>прописью</w:t>
-            </w:r>
-          </w:p>
-        </w:tc>
-        <w:tc>
-          <w:tcPr>
-            <w:tcW w:w="2617" w:type="dxa"/>
-            <w:gridSpan w:val="9"/>
-            <w:tcBorders>
-              <w:top w:val="nil"/>
-              <w:left w:val="nil"/>
-              <w:bottom w:val="nil"/>
-              <w:right w:val="nil"/>
-            </w:tcBorders>
-            <w:vAlign w:val="bottom"/>
-          </w:tcPr>
-          <w:p>
-            <w:pPr>
-              <w:keepNext/>
-              <w:keepLines/>
-              <w:rPr>
-                <w:sz w:val="12"/>
-                <w:szCs w:val="12"/>
-              </w:rPr>
-            </w:pPr>
-          </w:p>
-        </w:tc>
-      </w:tr>
-      <w:tr>
-        <w:trPr>
-          <w:gridAfter w:val="2"/>
-          <w:wAfter w:w="1714" w:type="dxa"/>
-          <w:trHeight w:val="340"/>
-        </w:trPr>
-        <w:tc>
-          <w:tcPr>
-            <w:tcW w:w="5645" w:type="dxa"/>
-            <w:gridSpan w:val="15"/>
-            <w:tcBorders>
-              <w:top w:val="nil"/>
-              <w:left w:val="nil"/>
-              <w:bottom w:val="nil"/>
-              <w:right w:val="nil"/>
-            </w:tcBorders>
-            <w:vAlign w:val="bottom"/>
-          </w:tcPr>
-          <w:p>
-            <w:pPr>
-              <w:keepNext/>
-              <w:keepLines/>
-              <w:jc w:val="center"/>
-              <w:rPr>
-                <w:sz w:val="16"/>
-                <w:szCs w:val="16"/>
-              </w:rPr>
-            </w:pPr>
-          </w:p>
-        </w:tc>
-        <w:tc>
-          <w:tcPr>
-            <w:tcW w:w="284" w:type="dxa"/>
-            <w:gridSpan w:val="3"/>
-            <w:tcBorders>
-              <w:top w:val="nil"/>
-              <w:left w:val="nil"/>
-              <w:bottom w:val="nil"/>
-              <w:right w:val="nil"/>
-            </w:tcBorders>
-            <w:vAlign w:val="bottom"/>
-          </w:tcPr>
-          <w:p>
-            <w:pPr>
-              <w:keepNext/>
-              <w:keepLines/>
-              <w:jc w:val="center"/>
-              <w:rPr>
-                <w:sz w:val="16"/>
-                <w:szCs w:val="16"/>
-              </w:rPr>
-            </w:pPr>
-          </w:p>
-        </w:tc>
-        <w:tc>
-          <w:tcPr>
-            <w:tcW w:w="1677" w:type="dxa"/>
-            <w:gridSpan w:val="9"/>
-            <w:tcBorders>
-              <w:top w:val="nil"/>
-              <w:left w:val="nil"/>
-              <w:bottom w:val="nil"/>
-              <w:right w:val="nil"/>
-            </w:tcBorders>
-            <w:vAlign w:val="bottom"/>
-            <w:hideMark/>
-          </w:tcPr>
-          <w:p>
-            <w:pPr>
-              <w:keepNext/>
-              <w:keepLines/>
-              <w:ind w:left="57"/>
-              <w:rPr>
-                <w:sz w:val="16"/>
-                <w:szCs w:val="16"/>
-              </w:rPr>
-            </w:pPr>
-            <w:r>
-              <w:rPr>
-                <w:sz w:val="16"/>
-                <w:szCs w:val="16"/>
-              </w:rPr>
-              <w:t>Масса груза (нетто)</w:t>
-            </w:r>
-          </w:p>
-        </w:tc>
-        <w:tc>
-          <w:tcPr>
-            <w:tcW w:w="5658" w:type="dxa"/>
-            <w:gridSpan w:val="22"/>
-            <w:tcBorders>
-              <w:top w:val="nil"/>
-              <w:left w:val="nil"/>
-              <w:bottom w:val="single" w:sz="4" w:space="0" w:color="auto"/>
-              <w:right w:val="single" w:sz="4" w:space="0" w:color="auto"/>
-            </w:tcBorders>
-            <w:vAlign w:val="bottom"/>
-          </w:tcPr>
-          <w:p>
-            <w:pPr>
-              <w:keepNext/>
-              <w:keepLines/>
-              <w:rPr>
-                <w:sz w:val="16"/>
-                <w:szCs w:val="16"/>
-              </w:rPr>
-            </w:pPr>
-          </w:p>
-        </w:tc>
-        <w:tc>
-          <w:tcPr>
-            <w:tcW w:w="2622" w:type="dxa"/>
-            <w:gridSpan w:val="11"/>
-            <w:tcBorders>
-              <w:top w:val="single" w:sz="4" w:space="0" w:color="auto"/>
-              <w:left w:val="single" w:sz="4" w:space="0" w:color="auto"/>
-              <w:bottom w:val="single" w:sz="4" w:space="0" w:color="auto"/>
-              <w:right w:val="single" w:sz="4" w:space="0" w:color="auto"/>
-            </w:tcBorders>
-            <w:vAlign w:val="bottom"/>
-          </w:tcPr>
-          <w:p>
-            <w:pPr>
-              <w:keepNext/>
-              <w:keepLines/>
-              <w:rPr>
-                <w:sz w:val="16"/>
-                <w:szCs w:val="16"/>
-              </w:rPr>
-            </w:pPr>
-          </w:p>
-        </w:tc>
-      </w:tr>
-      <w:tr>
-        <w:trPr>
-          <w:gridAfter w:val="2"/>
-          <w:wAfter w:w="1714" w:type="dxa"/>
-          <w:trHeight w:val="70"/>
-        </w:trPr>
-        <w:tc>
-          <w:tcPr>
-            <w:tcW w:w="5645" w:type="dxa"/>
-            <w:gridSpan w:val="15"/>
-            <w:tcBorders>
-              <w:top w:val="nil"/>
-              <w:left w:val="nil"/>
-              <w:bottom w:val="nil"/>
-              <w:right w:val="nil"/>
-            </w:tcBorders>
-          </w:tcPr>
-          <w:p>
-            <w:pPr>
-              <w:keepNext/>
-              <w:keepLines/>
-              <w:jc w:val="center"/>
-              <w:rPr>
-                <w:color w:val="808080" w:themeColor="background1" w:themeShade="80"/>
-                <w:sz w:val="12"/>
-                <w:szCs w:val="12"/>
-                <w:lang w:val="en-US"/>
-              </w:rPr>
-            </w:pPr>
-          </w:p>
-        </w:tc>
-        <w:tc>
-          <w:tcPr>
-            <w:tcW w:w="284" w:type="dxa"/>
-            <w:gridSpan w:val="3"/>
-            <w:tcBorders>
-              <w:top w:val="nil"/>
-              <w:left w:val="nil"/>
-              <w:bottom w:val="nil"/>
-              <w:right w:val="nil"/>
-            </w:tcBorders>
-          </w:tcPr>
-          <w:p>
-            <w:pPr>
-              <w:keepNext/>
-              <w:keepLines/>
-              <w:jc w:val="center"/>
-              <w:rPr>
-                <w:color w:val="808080" w:themeColor="background1" w:themeShade="80"/>
-                <w:sz w:val="12"/>
-                <w:szCs w:val="12"/>
-              </w:rPr>
-            </w:pPr>
-          </w:p>
-        </w:tc>
-        <w:tc>
-          <w:tcPr>
-            <w:tcW w:w="1677" w:type="dxa"/>
-            <w:gridSpan w:val="9"/>
-            <w:tcBorders>
-              <w:top w:val="nil"/>
-              <w:left w:val="nil"/>
-              <w:bottom w:val="nil"/>
-              <w:right w:val="nil"/>
-            </w:tcBorders>
-          </w:tcPr>
-          <w:p>
-            <w:pPr>
-              <w:keepNext/>
-              <w:keepLines/>
-              <w:ind w:left="57"/>
-              <w:rPr>
-                <w:color w:val="808080" w:themeColor="background1" w:themeShade="80"/>
-                <w:sz w:val="12"/>
-                <w:szCs w:val="12"/>
-              </w:rPr>
-            </w:pPr>
-          </w:p>
-        </w:tc>
-        <w:tc>
-          <w:tcPr>
-            <w:tcW w:w="5658" w:type="dxa"/>
-            <w:gridSpan w:val="22"/>
-            <w:tcBorders>
-              <w:top w:val="single" w:sz="4" w:space="0" w:color="auto"/>
-              <w:left w:val="nil"/>
-              <w:bottom w:val="nil"/>
-              <w:right w:val="single" w:sz="4" w:space="0" w:color="auto"/>
-            </w:tcBorders>
-            <w:hideMark/>
-          </w:tcPr>
-          <w:p>
-            <w:pPr>
-              <w:keepNext/>
-              <w:keepLines/>
-              <w:jc w:val="center"/>
-              <w:rPr>
-                <w:color w:val="808080" w:themeColor="background1" w:themeShade="80"/>
-                <w:sz w:val="12"/>
-                <w:szCs w:val="12"/>
-                <w:lang w:val="en-US"/>
-              </w:rPr>
-            </w:pPr>
-            <w:r>
-              <w:rPr>
-                <w:color w:val="808080" w:themeColor="background1" w:themeShade="80"/>
-                <w:sz w:val="12"/>
-                <w:szCs w:val="12"/>
-              </w:rPr>
-              <w:t>прописью</w:t>
-            </w:r>
-          </w:p>
-        </w:tc>
-        <w:tc>
-          <w:tcPr>
-            <w:tcW w:w="2622" w:type="dxa"/>
-            <w:gridSpan w:val="11"/>
-            <w:vMerge w:val="restart"/>
-            <w:tcBorders>
-              <w:top w:val="single" w:sz="4" w:space="0" w:color="auto"/>
-              <w:left w:val="single" w:sz="4" w:space="0" w:color="auto"/>
-              <w:bottom w:val="single" w:sz="4" w:space="0" w:color="auto"/>
-              <w:right w:val="single" w:sz="4" w:space="0" w:color="auto"/>
-            </w:tcBorders>
-            <w:vAlign w:val="bottom"/>
-          </w:tcPr>
-          <w:p>
-            <w:pPr>
-              <w:keepNext/>
-              <w:keepLines/>
-              <w:rPr>
-                <w:szCs w:val="12"/>
-              </w:rPr>
-            </w:pPr>
-          </w:p>
-        </w:tc>
-      </w:tr>
-      <w:tr>
-        <w:trPr>
-          <w:gridAfter w:val="2"/>
-          <w:wAfter w:w="1714" w:type="dxa"/>
-          <w:trHeight w:val="170"/>
-        </w:trPr>
-        <w:tc>
-          <w:tcPr>
-            <w:tcW w:w="909" w:type="dxa"/>
-            <w:gridSpan w:val="2"/>
-            <w:tcBorders>
-              <w:top w:val="nil"/>
-              <w:left w:val="nil"/>
-              <w:bottom w:val="nil"/>
-              <w:right w:val="nil"/>
-            </w:tcBorders>
-            <w:vAlign w:val="bottom"/>
-            <w:hideMark/>
-          </w:tcPr>
-          <w:p>
-            <w:pPr>
-              <w:keepNext/>
-              <w:keepLines/>
-              <w:rPr>
-                <w:sz w:val="16"/>
-                <w:szCs w:val="16"/>
-              </w:rPr>
-            </w:pPr>
-            <w:r>
-              <w:rPr>
-                <w:sz w:val="16"/>
-                <w:szCs w:val="16"/>
-              </w:rPr>
-              <w:t>Всего мест</w:t>
-            </w:r>
-          </w:p>
-        </w:tc>
-        <w:tc>
-          <w:tcPr>
-            <w:tcW w:w="4736" w:type="dxa"/>
-            <w:gridSpan w:val="13"/>
-            <w:tcBorders>
-              <w:top w:val="nil"/>
-              <w:left w:val="nil"/>
-              <w:bottom w:val="single" w:sz="4" w:space="0" w:color="auto"/>
-              <w:right w:val="nil"/>
-            </w:tcBorders>
-            <w:vAlign w:val="bottom"/>
-          </w:tcPr>
-          <w:p>
-            <w:pPr>
-              <w:keepNext/>
-              <w:keepLines/>
-              <w:rPr>
-                <w:sz w:val="16"/>
-                <w:szCs w:val="16"/>
-              </w:rPr>
-            </w:pPr>
-          </w:p>
-        </w:tc>
-        <w:tc>
-          <w:tcPr>
-            <w:tcW w:w="284" w:type="dxa"/>
-            <w:gridSpan w:val="3"/>
-            <w:tcBorders>
-              <w:top w:val="nil"/>
-              <w:left w:val="nil"/>
-              <w:bottom w:val="nil"/>
-              <w:right w:val="nil"/>
-            </w:tcBorders>
-            <w:vAlign w:val="bottom"/>
-          </w:tcPr>
-          <w:p>
-            <w:pPr>
-              <w:keepNext/>
-              <w:keepLines/>
-              <w:jc w:val="center"/>
-              <w:rPr>
-                <w:sz w:val="16"/>
-                <w:szCs w:val="16"/>
-              </w:rPr>
-            </w:pPr>
-          </w:p>
-        </w:tc>
-        <w:tc>
-          <w:tcPr>
-            <w:tcW w:w="1677" w:type="dxa"/>
-            <w:gridSpan w:val="9"/>
-            <w:tcBorders>
-              <w:top w:val="nil"/>
-              <w:left w:val="nil"/>
-              <w:bottom w:val="nil"/>
-              <w:right w:val="nil"/>
-            </w:tcBorders>
-            <w:vAlign w:val="bottom"/>
-            <w:hideMark/>
-          </w:tcPr>
-          <w:p>
-            <w:pPr>
-              <w:keepNext/>
-              <w:keepLines/>
-              <w:ind w:left="57"/>
-              <w:rPr>
-                <w:sz w:val="16"/>
-                <w:szCs w:val="16"/>
-              </w:rPr>
-            </w:pPr>
-            <w:r>
-              <w:rPr>
-                <w:sz w:val="16"/>
-                <w:szCs w:val="16"/>
-              </w:rPr>
-              <w:t>Масса груза (брутто)</w:t>
-            </w:r>
-          </w:p>
-        </w:tc>
-        <w:tc>
-          <w:tcPr>
-            <w:tcW w:w="5658" w:type="dxa"/>
-            <w:gridSpan w:val="22"/>
-            <w:tcBorders>
-              <w:top w:val="nil"/>
-              <w:left w:val="nil"/>
-              <w:bottom w:val="single" w:sz="4" w:space="0" w:color="auto"/>
-              <w:right w:val="single" w:sz="4" w:space="0" w:color="auto"/>
-            </w:tcBorders>
-            <w:vAlign w:val="bottom"/>
-          </w:tcPr>
-          <w:p>
-            <w:pPr>
-              <w:keepNext/>
-              <w:keepLines/>
-              <w:rPr>
-                <w:sz w:val="16"/>
-                <w:szCs w:val="16"/>
-              </w:rPr>
-            </w:pPr>
-          </w:p>
-        </w:tc>
-        <w:tc>
-          <w:tcPr>
-            <w:tcW w:w="2622" w:type="dxa"/>
-            <w:gridSpan w:val="11"/>
-            <w:vMerge/>
-            <w:tcBorders>
-              <w:top w:val="single" w:sz="4" w:space="0" w:color="auto"/>
-              <w:left w:val="single" w:sz="4" w:space="0" w:color="auto"/>
-              <w:bottom w:val="single" w:sz="4" w:space="0" w:color="auto"/>
-              <w:right w:val="single" w:sz="4" w:space="0" w:color="auto"/>
-            </w:tcBorders>
-            <w:vAlign w:val="center"/>
-            <w:hideMark/>
-          </w:tcPr>
-          <w:p>
-            <w:pPr>
-              <w:rPr>
-                <w:szCs w:val="12"/>
-              </w:rPr>
-            </w:pPr>
-          </w:p>
-        </w:tc>
-      </w:tr>
-      <w:tr>
-        <w:trPr>
-          <w:gridAfter w:val="2"/>
-          <w:wAfter w:w="1714" w:type="dxa"/>
-        </w:trPr>
-        <w:tc>
-          <w:tcPr>
-            <w:tcW w:w="909" w:type="dxa"/>
-            <w:gridSpan w:val="2"/>
-            <w:tcBorders>
-              <w:top w:val="nil"/>
-              <w:left w:val="nil"/>
-              <w:bottom w:val="nil"/>
-              <w:right w:val="nil"/>
-            </w:tcBorders>
-          </w:tcPr>
-          <w:p>
-            <w:pPr>
-              <w:keepNext/>
-              <w:keepLines/>
-              <w:rPr>
-                <w:color w:val="808080" w:themeColor="background1" w:themeShade="80"/>
-                <w:sz w:val="12"/>
-                <w:szCs w:val="12"/>
-              </w:rPr>
-            </w:pPr>
-          </w:p>
-        </w:tc>
-        <w:tc>
-          <w:tcPr>
-            <w:tcW w:w="4736" w:type="dxa"/>
-            <w:gridSpan w:val="13"/>
-            <w:tcBorders>
-              <w:top w:val="nil"/>
-              <w:left w:val="nil"/>
-              <w:bottom w:val="nil"/>
-              <w:right w:val="nil"/>
-            </w:tcBorders>
-            <w:hideMark/>
-          </w:tcPr>
-          <w:p>
-            <w:pPr>
-              <w:keepNext/>
-              <w:keepLines/>
-              <w:jc w:val="center"/>
-              <w:rPr>
-                <w:color w:val="808080" w:themeColor="background1" w:themeShade="80"/>
-                <w:sz w:val="12"/>
-                <w:szCs w:val="12"/>
-              </w:rPr>
-            </w:pPr>
-            <w:r>
-              <w:rPr>
-                <w:color w:val="808080" w:themeColor="background1" w:themeShade="80"/>
-                <w:sz w:val="12"/>
-                <w:szCs w:val="12"/>
-              </w:rPr>
-              <w:t>прописью</w:t>
-            </w:r>
-          </w:p>
-        </w:tc>
-        <w:tc>
-          <w:tcPr>
-            <w:tcW w:w="284" w:type="dxa"/>
-            <w:gridSpan w:val="3"/>
-            <w:tcBorders>
-              <w:top w:val="nil"/>
-              <w:left w:val="nil"/>
-              <w:bottom w:val="nil"/>
-              <w:right w:val="nil"/>
-            </w:tcBorders>
-          </w:tcPr>
-          <w:p>
-            <w:pPr>
-              <w:keepNext/>
-              <w:keepLines/>
-              <w:jc w:val="center"/>
-              <w:rPr>
-                <w:color w:val="808080" w:themeColor="background1" w:themeShade="80"/>
-                <w:sz w:val="12"/>
-                <w:szCs w:val="12"/>
-              </w:rPr>
-            </w:pPr>
-          </w:p>
-        </w:tc>
-        <w:tc>
-          <w:tcPr>
-            <w:tcW w:w="1677" w:type="dxa"/>
-            <w:gridSpan w:val="9"/>
-            <w:tcBorders>
-              <w:top w:val="nil"/>
-              <w:left w:val="nil"/>
-              <w:bottom w:val="nil"/>
-              <w:right w:val="nil"/>
-            </w:tcBorders>
-          </w:tcPr>
-          <w:p>
-            <w:pPr>
-              <w:keepNext/>
-              <w:keepLines/>
-              <w:jc w:val="center"/>
-              <w:rPr>
-                <w:color w:val="808080" w:themeColor="background1" w:themeShade="80"/>
-                <w:sz w:val="12"/>
-                <w:szCs w:val="12"/>
-              </w:rPr>
-            </w:pPr>
-          </w:p>
-        </w:tc>
-        <w:tc>
-          <w:tcPr>
-            <w:tcW w:w="5658" w:type="dxa"/>
-            <w:gridSpan w:val="22"/>
-            <w:tcBorders>
-              <w:top w:val="single" w:sz="4" w:space="0" w:color="auto"/>
-              <w:left w:val="nil"/>
-              <w:bottom w:val="nil"/>
-              <w:right w:val="nil"/>
-            </w:tcBorders>
-            <w:hideMark/>
-          </w:tcPr>
-          <w:p>
-            <w:pPr>
-              <w:keepNext/>
-              <w:keepLines/>
-              <w:jc w:val="center"/>
-              <w:rPr>
-                <w:color w:val="808080" w:themeColor="background1" w:themeShade="80"/>
-                <w:sz w:val="12"/>
-                <w:szCs w:val="12"/>
-                <w:lang w:val="en-US"/>
-              </w:rPr>
-            </w:pPr>
-            <w:r>
-              <w:rPr>
-                <w:color w:val="808080" w:themeColor="background1" w:themeShade="80"/>
-                <w:sz w:val="12"/>
-                <w:szCs w:val="12"/>
-              </w:rPr>
-              <w:t>прописью</w:t>
-            </w:r>
-          </w:p>
-        </w:tc>
-        <w:tc>
-          <w:tcPr>
-            <w:tcW w:w="2622" w:type="dxa"/>
-            <w:gridSpan w:val="11"/>
-            <w:tcBorders>
-              <w:top w:val="single" w:sz="4" w:space="0" w:color="auto"/>
-              <w:left w:val="nil"/>
-              <w:bottom w:val="nil"/>
-              <w:right w:val="nil"/>
-            </w:tcBorders>
-          </w:tcPr>
-          <w:p>
-            <w:pPr>
-              <w:keepNext/>
-              <w:keepLines/>
-              <w:jc w:val="center"/>
-              <w:rPr>
-                <w:color w:val="808080" w:themeColor="background1" w:themeShade="80"/>
-                <w:sz w:val="12"/>
-                <w:szCs w:val="12"/>
-              </w:rPr>
-            </w:pPr>
-          </w:p>
-        </w:tc>
-      </w:tr>
-      <w:tr>
-        <w:trPr>
-          <w:gridAfter w:val="1"/>
-          <w:wAfter w:w="1308" w:type="dxa"/>
-          <w:trHeight w:val="170"/>
-        </w:trPr>
-        <w:tc>
-          <w:tcPr>
-            <w:tcW w:w="3531" w:type="dxa"/>
-            <w:gridSpan w:val="8"/>
-            <w:tcBorders>
-              <w:top w:val="nil"/>
-              <w:left w:val="nil"/>
-              <w:bottom w:val="nil"/>
-              <w:right w:val="nil"/>
-            </w:tcBorders>
-            <w:vAlign w:val="bottom"/>
-            <w:hideMark/>
-          </w:tcPr>
-          <w:p>
-            <w:pPr>
-              <w:keepNext/>
-              <w:keepLines/>
-              <w:rPr>
-                <w:sz w:val="16"/>
-                <w:szCs w:val="16"/>
-              </w:rPr>
-            </w:pPr>
-            <w:r>
-              <w:rPr>
-                <w:sz w:val="16"/>
-                <w:szCs w:val="16"/>
-              </w:rPr>
-              <w:t>Приложение (паспорта, сертификаты и т.п.) на</w:t>
-            </w:r>
-          </w:p>
-        </w:tc>
-        <w:tc>
-          <w:tcPr>
-            <w:tcW w:w="3433" w:type="dxa"/>
-            <w:gridSpan w:val="17"/>
-            <w:tcBorders>
-              <w:top w:val="nil"/>
-              <w:left w:val="nil"/>
-              <w:bottom w:val="single" w:sz="4" w:space="0" w:color="auto"/>
-              <w:right w:val="nil"/>
-            </w:tcBorders>
-            <w:vAlign w:val="bottom"/>
-          </w:tcPr>
-          <w:p>
-            <w:pPr>
-              <w:keepNext/>
-              <w:keepLines/>
-              <w:rPr>
-                <w:sz w:val="16"/>
-                <w:szCs w:val="16"/>
-              </w:rPr>
-            </w:pPr>
-          </w:p>
-        </w:tc>
-        <w:tc>
-          <w:tcPr>
-            <w:tcW w:w="1258" w:type="dxa"/>
-            <w:gridSpan w:val="3"/>
-            <w:tcBorders>
-              <w:top w:val="nil"/>
-              <w:left w:val="nil"/>
-              <w:bottom w:val="nil"/>
-              <w:right w:val="nil"/>
-            </w:tcBorders>
-            <w:vAlign w:val="bottom"/>
-            <w:hideMark/>
-          </w:tcPr>
-          <w:p>
-            <w:pPr>
-              <w:keepNext/>
-              <w:keepLines/>
-              <w:rPr>
-                <w:sz w:val="16"/>
-                <w:szCs w:val="16"/>
-              </w:rPr>
-            </w:pPr>
-            <w:r>
-              <w:rPr>
-                <w:sz w:val="16"/>
-                <w:szCs w:val="16"/>
-              </w:rPr>
-              <w:t xml:space="preserve"> листах</w:t>
-            </w:r>
-          </w:p>
-        </w:tc>
-        <w:tc>
-          <w:tcPr>
-            <w:tcW w:w="25" w:type="dxa"/>
-            <w:tcBorders>
-              <w:top w:val="nil"/>
-              <w:left w:val="nil"/>
-              <w:bottom w:val="nil"/>
-              <w:right w:val="single" w:sz="4" w:space="0" w:color="auto"/>
-            </w:tcBorders>
-            <w:vAlign w:val="bottom"/>
-          </w:tcPr>
-          <w:p>
-            <w:pPr>
-              <w:keepNext/>
-              <w:keepLines/>
-              <w:jc w:val="center"/>
-              <w:rPr>
-                <w:sz w:val="16"/>
-                <w:szCs w:val="16"/>
-              </w:rPr>
-            </w:pPr>
-          </w:p>
-        </w:tc>
-        <w:tc>
-          <w:tcPr>
-            <w:tcW w:w="98" w:type="dxa"/>
-            <w:gridSpan w:val="2"/>
-            <w:tcBorders>
-              <w:top w:val="nil"/>
-              <w:left w:val="single" w:sz="4" w:space="0" w:color="auto"/>
-              <w:bottom w:val="nil"/>
-              <w:right w:val="nil"/>
-            </w:tcBorders>
-            <w:vAlign w:val="bottom"/>
-          </w:tcPr>
-          <w:p>
-            <w:pPr>
-              <w:keepNext/>
-              <w:keepLines/>
-              <w:jc w:val="center"/>
-              <w:rPr>
-                <w:sz w:val="16"/>
-                <w:szCs w:val="16"/>
-              </w:rPr>
-            </w:pPr>
-          </w:p>
-        </w:tc>
-        <w:tc>
-          <w:tcPr>
-            <w:tcW w:w="1582" w:type="dxa"/>
-            <w:gridSpan w:val="5"/>
-            <w:tcBorders>
-              <w:top w:val="nil"/>
-              <w:left w:val="nil"/>
-              <w:bottom w:val="nil"/>
-              <w:right w:val="nil"/>
-            </w:tcBorders>
-            <w:vAlign w:val="bottom"/>
-            <w:hideMark/>
-          </w:tcPr>
-          <w:p>
-            <w:pPr>
-              <w:keepNext/>
-              <w:keepLines/>
-              <w:rPr>
-                <w:sz w:val="16"/>
-                <w:szCs w:val="16"/>
-              </w:rPr>
-            </w:pPr>
-            <w:r>
-              <w:rPr>
-                <w:sz w:val="16"/>
-                <w:szCs w:val="16"/>
-              </w:rPr>
-              <w:t>По доверенности №</w:t>
-            </w:r>
-          </w:p>
-        </w:tc>
-        <w:tc>
-          <w:tcPr>
-            <w:tcW w:w="2091" w:type="dxa"/>
-            <w:gridSpan w:val="5"/>
-            <w:tcBorders>
-              <w:top w:val="nil"/>
-              <w:left w:val="nil"/>
-              <w:bottom w:val="single" w:sz="4" w:space="0" w:color="auto"/>
-              <w:right w:val="nil"/>
-            </w:tcBorders>
-            <w:vAlign w:val="bottom"/>
-          </w:tcPr>
-          <w:p>
-            <w:pPr>
-              <w:keepNext/>
-              <w:keepLines/>
-              <w:jc w:val="both"/>
-              <w:rPr>
-                <w:sz w:val="16"/>
-                <w:szCs w:val="16"/>
-              </w:rPr>
-            </w:pPr>
-          </w:p>
-        </w:tc>
-        <w:tc>
-          <w:tcPr>
-            <w:tcW w:w="425" w:type="dxa"/>
-            <w:gridSpan w:val="4"/>
-            <w:tcBorders>
-              <w:top w:val="nil"/>
-              <w:left w:val="nil"/>
-              <w:bottom w:val="nil"/>
-              <w:right w:val="nil"/>
-            </w:tcBorders>
-            <w:vAlign w:val="bottom"/>
-            <w:hideMark/>
-          </w:tcPr>
-          <w:p>
-            <w:pPr>
-              <w:keepNext/>
-              <w:keepLines/>
-              <w:jc w:val="right"/>
-              <w:rPr>
-                <w:sz w:val="16"/>
-                <w:szCs w:val="16"/>
-              </w:rPr>
-            </w:pPr>
-            <w:r>
-              <w:rPr>
-                <w:sz w:val="16"/>
-                <w:szCs w:val="16"/>
-              </w:rPr>
-              <w:t>от «</w:t>
-            </w:r>
-          </w:p>
-        </w:tc>
-        <w:tc>
-          <w:tcPr>
-            <w:tcW w:w="425" w:type="dxa"/>
-            <w:gridSpan w:val="2"/>
-            <w:tcBorders>
-              <w:top w:val="nil"/>
-              <w:left w:val="nil"/>
-              <w:bottom w:val="single" w:sz="4" w:space="0" w:color="auto"/>
-              <w:right w:val="nil"/>
-            </w:tcBorders>
-            <w:vAlign w:val="bottom"/>
-          </w:tcPr>
-          <w:p>
-            <w:pPr>
-              <w:keepNext/>
-              <w:keepLines/>
-              <w:rPr>
-                <w:sz w:val="16"/>
-                <w:szCs w:val="16"/>
-              </w:rPr>
-            </w:pPr>
-          </w:p>
-        </w:tc>
-        <w:tc>
-          <w:tcPr>
-            <w:tcW w:w="20" w:type="dxa"/>
-            <w:tcBorders>
-              <w:top w:val="nil"/>
-              <w:left w:val="nil"/>
-              <w:bottom w:val="nil"/>
-              <w:right w:val="nil"/>
-            </w:tcBorders>
-            <w:vAlign w:val="bottom"/>
-            <w:hideMark/>
-          </w:tcPr>
-          <w:p>
-            <w:pPr>
-              <w:keepNext/>
-              <w:keepLines/>
-              <w:rPr>
-                <w:sz w:val="16"/>
-                <w:szCs w:val="16"/>
-              </w:rPr>
-            </w:pPr>
-            <w:r>
-              <w:rPr>
-                <w:sz w:val="16"/>
-                <w:szCs w:val="16"/>
-              </w:rPr>
-              <w:t>»</w:t>
-            </w:r>
-          </w:p>
-        </w:tc>
-        <w:tc>
-          <w:tcPr>
-            <w:tcW w:w="1965" w:type="dxa"/>
-            <w:gridSpan w:val="6"/>
-            <w:tcBorders>
-              <w:top w:val="nil"/>
-              <w:left w:val="nil"/>
-              <w:bottom w:val="single" w:sz="4" w:space="0" w:color="auto"/>
-              <w:right w:val="nil"/>
-            </w:tcBorders>
-            <w:vAlign w:val="bottom"/>
-          </w:tcPr>
-          <w:p>
-            <w:pPr>
-              <w:keepNext/>
-              <w:keepLines/>
-              <w:rPr>
-                <w:sz w:val="16"/>
-                <w:szCs w:val="16"/>
-              </w:rPr>
-            </w:pPr>
-          </w:p>
-        </w:tc>
-        <w:tc>
-          <w:tcPr>
-            <w:tcW w:w="142" w:type="dxa"/>
-            <w:tcBorders>
-              <w:top w:val="nil"/>
-              <w:left w:val="nil"/>
-              <w:bottom w:val="nil"/>
-              <w:right w:val="nil"/>
-            </w:tcBorders>
-            <w:vAlign w:val="bottom"/>
-          </w:tcPr>
-          <w:p>
-            <w:pPr>
-              <w:keepNext/>
-              <w:keepLines/>
-              <w:rPr>
-                <w:sz w:val="16"/>
-                <w:szCs w:val="16"/>
-              </w:rPr>
-            </w:pPr>
-          </w:p>
-        </w:tc>
-        <w:tc>
-          <w:tcPr>
-            <w:tcW w:w="573" w:type="dxa"/>
-            <w:gridSpan w:val="3"/>
-            <w:tcBorders>
-              <w:top w:val="nil"/>
-              <w:left w:val="nil"/>
-              <w:bottom w:val="single" w:sz="4" w:space="0" w:color="auto"/>
-              <w:right w:val="nil"/>
-            </w:tcBorders>
-            <w:vAlign w:val="bottom"/>
-          </w:tcPr>
-          <w:p>
-            <w:pPr>
-              <w:keepNext/>
-              <w:keepLines/>
-              <w:rPr>
-                <w:sz w:val="16"/>
-                <w:szCs w:val="16"/>
-              </w:rPr>
-            </w:pPr>
-          </w:p>
-        </w:tc>
-        <w:tc>
-          <w:tcPr>
-            <w:tcW w:w="724" w:type="dxa"/>
-            <w:gridSpan w:val="3"/>
-            <w:tcBorders>
-              <w:top w:val="nil"/>
-              <w:left w:val="nil"/>
-              <w:bottom w:val="nil"/>
-              <w:right w:val="nil"/>
-            </w:tcBorders>
-            <w:vAlign w:val="bottom"/>
-            <w:hideMark/>
-          </w:tcPr>
-          <w:p>
-            <w:pPr>
-              <w:keepNext/>
-              <w:keepLines/>
-              <w:rPr>
-                <w:sz w:val="16"/>
-                <w:szCs w:val="16"/>
-              </w:rPr>
-            </w:pPr>
-            <w:r>
-              <w:rPr>
-                <w:sz w:val="16"/>
-                <w:szCs w:val="16"/>
-              </w:rPr>
-              <w:t xml:space="preserve"> года,</w:t>
-            </w:r>
-          </w:p>
-        </w:tc>
-      </w:tr>
-      <w:tr>
-        <w:trPr>
-          <w:gridAfter w:val="1"/>
-          <w:wAfter w:w="1308" w:type="dxa"/>
-        </w:trPr>
-        <w:tc>
-          <w:tcPr>
-            <w:tcW w:w="3531" w:type="dxa"/>
-            <w:gridSpan w:val="8"/>
-            <w:tcBorders>
-              <w:top w:val="nil"/>
-              <w:left w:val="nil"/>
-              <w:bottom w:val="nil"/>
-              <w:right w:val="nil"/>
-            </w:tcBorders>
-          </w:tcPr>
-          <w:p>
-            <w:pPr>
-              <w:keepNext/>
-              <w:keepLines/>
-              <w:jc w:val="center"/>
-              <w:rPr>
-                <w:color w:val="808080" w:themeColor="background1" w:themeShade="80"/>
-                <w:sz w:val="12"/>
-                <w:szCs w:val="12"/>
-              </w:rPr>
-            </w:pPr>
-          </w:p>
-        </w:tc>
-        <w:tc>
-          <w:tcPr>
-            <w:tcW w:w="3433" w:type="dxa"/>
-            <w:gridSpan w:val="17"/>
-            <w:tcBorders>
-              <w:top w:val="single" w:sz="4" w:space="0" w:color="auto"/>
-              <w:left w:val="nil"/>
-              <w:bottom w:val="nil"/>
-              <w:right w:val="nil"/>
-            </w:tcBorders>
-            <w:hideMark/>
-          </w:tcPr>
-          <w:p>
-            <w:pPr>
-              <w:keepNext/>
-              <w:keepLines/>
-              <w:jc w:val="center"/>
-              <w:rPr>
-                <w:color w:val="808080" w:themeColor="background1" w:themeShade="80"/>
-                <w:sz w:val="12"/>
-                <w:szCs w:val="12"/>
-                <w:lang w:val="en-US"/>
-              </w:rPr>
-            </w:pPr>
-            <w:r>
-              <w:rPr>
-                <w:color w:val="808080" w:themeColor="background1" w:themeShade="80"/>
-                <w:sz w:val="12"/>
-                <w:szCs w:val="12"/>
-              </w:rPr>
-              <w:t>прописью</w:t>
-            </w:r>
-          </w:p>
-        </w:tc>
-        <w:tc>
-          <w:tcPr>
-            <w:tcW w:w="1258" w:type="dxa"/>
-            <w:gridSpan w:val="3"/>
-            <w:tcBorders>
-              <w:top w:val="nil"/>
-              <w:left w:val="nil"/>
-              <w:bottom w:val="nil"/>
-              <w:right w:val="nil"/>
-            </w:tcBorders>
-          </w:tcPr>
-          <w:p>
-            <w:pPr>
-              <w:keepNext/>
-              <w:keepLines/>
-              <w:jc w:val="center"/>
-              <w:rPr>
-                <w:color w:val="808080" w:themeColor="background1" w:themeShade="80"/>
-                <w:sz w:val="12"/>
-                <w:szCs w:val="12"/>
-              </w:rPr>
-            </w:pPr>
-          </w:p>
-        </w:tc>
-        <w:tc>
-          <w:tcPr>
-            <w:tcW w:w="25" w:type="dxa"/>
-            <w:tcBorders>
-              <w:top w:val="nil"/>
-              <w:left w:val="nil"/>
-              <w:bottom w:val="nil"/>
-              <w:right w:val="single" w:sz="4" w:space="0" w:color="auto"/>
-            </w:tcBorders>
-          </w:tcPr>
-          <w:p>
-            <w:pPr>
-              <w:keepNext/>
-              <w:keepLines/>
-              <w:jc w:val="center"/>
-              <w:rPr>
-                <w:color w:val="808080" w:themeColor="background1" w:themeShade="80"/>
-                <w:sz w:val="12"/>
-                <w:szCs w:val="12"/>
-              </w:rPr>
-            </w:pPr>
-          </w:p>
-        </w:tc>
-        <w:tc>
-          <w:tcPr>
-            <w:tcW w:w="98" w:type="dxa"/>
-            <w:gridSpan w:val="2"/>
-            <w:tcBorders>
-              <w:top w:val="nil"/>
-              <w:left w:val="single" w:sz="4" w:space="0" w:color="auto"/>
-              <w:bottom w:val="nil"/>
-              <w:right w:val="nil"/>
-            </w:tcBorders>
-          </w:tcPr>
-          <w:p>
-            <w:pPr>
-              <w:keepNext/>
-              <w:keepLines/>
-              <w:jc w:val="center"/>
-              <w:rPr>
-                <w:color w:val="808080" w:themeColor="background1" w:themeShade="80"/>
-                <w:sz w:val="12"/>
-                <w:szCs w:val="12"/>
-              </w:rPr>
-            </w:pPr>
-          </w:p>
-        </w:tc>
-        <w:tc>
-          <w:tcPr>
-            <w:tcW w:w="7947" w:type="dxa"/>
-            <w:gridSpan w:val="30"/>
-            <w:tcBorders>
-              <w:top w:val="nil"/>
-              <w:left w:val="nil"/>
-              <w:bottom w:val="nil"/>
-              <w:right w:val="nil"/>
-            </w:tcBorders>
-          </w:tcPr>
-          <w:p>
-            <w:pPr>
-              <w:keepNext/>
-              <w:keepLines/>
-              <w:jc w:val="center"/>
-              <w:rPr>
-                <w:color w:val="808080" w:themeColor="background1" w:themeShade="80"/>
-                <w:sz w:val="12"/>
-                <w:szCs w:val="12"/>
-              </w:rPr>
-            </w:pPr>
-          </w:p>
-        </w:tc>
-      </w:tr>
-      <w:tr>
-        <w:trPr>
-          <w:gridAfter w:val="1"/>
-          <w:wAfter w:w="1308" w:type="dxa"/>
-          <w:trHeight w:val="170"/>
-        </w:trPr>
-        <w:tc>
-          <w:tcPr>
-            <w:tcW w:w="1997" w:type="dxa"/>
-            <w:gridSpan w:val="4"/>
-            <w:tcBorders>
-              <w:top w:val="nil"/>
-              <w:left w:val="nil"/>
-              <w:bottom w:val="nil"/>
-              <w:right w:val="nil"/>
-            </w:tcBorders>
-            <w:vAlign w:val="bottom"/>
-            <w:hideMark/>
-          </w:tcPr>
-          <w:p>
-            <w:pPr>
-              <w:keepNext/>
-              <w:keepLines/>
-              <w:rPr>
-                <w:sz w:val="16"/>
-                <w:szCs w:val="16"/>
-              </w:rPr>
-            </w:pPr>
-            <w:r>
-              <w:rPr>
-                <w:sz w:val="16"/>
-                <w:szCs w:val="16"/>
-              </w:rPr>
-              <w:t>Всего отпущено на сумму</w:t>
-            </w:r>
-          </w:p>
-        </w:tc>
-        <w:tc>
-          <w:tcPr>
-            <w:tcW w:w="6225" w:type="dxa"/>
-            <w:gridSpan w:val="24"/>
-            <w:tcBorders>
-              <w:top w:val="nil"/>
-              <w:left w:val="nil"/>
-              <w:bottom w:val="single" w:sz="4" w:space="0" w:color="auto"/>
-              <w:right w:val="nil"/>
-            </w:tcBorders>
-            <w:vAlign w:val="bottom"/>
-          </w:tcPr>
-          <w:p>
-            <w:pPr>
-              <w:keepNext/>
-              <w:keepLines/>
-              <w:rPr>
-                <w:sz w:val="16"/>
-                <w:szCs w:val="16"/>
-              </w:rPr>
-            </w:pPr>
-            <w:r>
-              <w:rPr>
-                <w:sz w:val="16"/>
-                <w:szCs w:val="16"/>
-              </w:rPr>
-              <w:t>ноль</w:t>
-            </w:r>
-          </w:p>
-        </w:tc>
-        <w:tc>
-          <w:tcPr>
-            <w:tcW w:w="25" w:type="dxa"/>
-            <w:tcBorders>
-              <w:top w:val="nil"/>
-              <w:left w:val="nil"/>
-              <w:bottom w:val="nil"/>
-              <w:right w:val="single" w:sz="4" w:space="0" w:color="auto"/>
-            </w:tcBorders>
-            <w:vAlign w:val="bottom"/>
-          </w:tcPr>
-          <w:p>
-            <w:pPr>
-              <w:keepNext/>
-              <w:keepLines/>
-              <w:rPr>
-                <w:sz w:val="16"/>
-                <w:szCs w:val="16"/>
-              </w:rPr>
-            </w:pPr>
-          </w:p>
-        </w:tc>
-        <w:tc>
-          <w:tcPr>
-            <w:tcW w:w="98" w:type="dxa"/>
-            <w:gridSpan w:val="2"/>
-            <w:tcBorders>
-              <w:top w:val="nil"/>
-              <w:left w:val="single" w:sz="4" w:space="0" w:color="auto"/>
-              <w:bottom w:val="nil"/>
-              <w:right w:val="nil"/>
-            </w:tcBorders>
-            <w:vAlign w:val="bottom"/>
-          </w:tcPr>
-          <w:p>
-            <w:pPr>
-              <w:keepNext/>
-              <w:keepLines/>
-              <w:rPr>
-                <w:sz w:val="16"/>
-                <w:szCs w:val="16"/>
-              </w:rPr>
-            </w:pPr>
-          </w:p>
-        </w:tc>
-        <w:tc>
-          <w:tcPr>
-            <w:tcW w:w="838" w:type="dxa"/>
-            <w:gridSpan w:val="2"/>
-            <w:tcBorders>
-              <w:top w:val="nil"/>
-              <w:left w:val="nil"/>
-              <w:bottom w:val="nil"/>
-              <w:right w:val="nil"/>
-            </w:tcBorders>
-            <w:vAlign w:val="bottom"/>
-            <w:hideMark/>
-          </w:tcPr>
-          <w:p>
-            <w:pPr>
-              <w:keepNext/>
-              <w:keepLines/>
-              <w:rPr>
-                <w:sz w:val="16"/>
-                <w:szCs w:val="16"/>
-              </w:rPr>
-            </w:pPr>
-            <w:r>
-              <w:rPr>
-                <w:sz w:val="16"/>
-                <w:szCs w:val="16"/>
-              </w:rPr>
-              <w:t>выданной</w:t>
-            </w:r>
-          </w:p>
-        </w:tc>
-        <w:tc>
-          <w:tcPr>
-            <w:tcW w:w="7109" w:type="dxa"/>
-            <w:gridSpan w:val="28"/>
-            <w:tcBorders>
-              <w:top w:val="nil"/>
-              <w:left w:val="nil"/>
-              <w:bottom w:val="single" w:sz="4" w:space="0" w:color="auto"/>
-              <w:right w:val="nil"/>
-            </w:tcBorders>
-            <w:vAlign w:val="bottom"/>
-          </w:tcPr>
-          <w:p>
-            <w:pPr>
-              <w:keepNext/>
-              <w:keepLines/>
-              <w:rPr>
-                <w:sz w:val="16"/>
-                <w:szCs w:val="16"/>
-              </w:rPr>
-            </w:pPr>
-          </w:p>
-        </w:tc>
-      </w:tr>
-      <w:tr>
-        <w:trPr>
-          <w:gridAfter w:val="1"/>
-          <w:wAfter w:w="1308" w:type="dxa"/>
-        </w:trPr>
-        <w:tc>
-          <w:tcPr>
-            <w:tcW w:w="1997" w:type="dxa"/>
-            <w:gridSpan w:val="4"/>
-            <w:tcBorders>
-              <w:top w:val="nil"/>
-              <w:left w:val="nil"/>
-              <w:bottom w:val="nil"/>
-              <w:right w:val="nil"/>
-            </w:tcBorders>
-          </w:tcPr>
-          <w:p>
-            <w:pPr>
-              <w:keepNext/>
-              <w:keepLines/>
-              <w:jc w:val="center"/>
-              <w:rPr>
-                <w:color w:val="808080" w:themeColor="background1" w:themeShade="80"/>
-                <w:sz w:val="12"/>
-                <w:szCs w:val="12"/>
-              </w:rPr>
-            </w:pPr>
-          </w:p>
-        </w:tc>
-        <w:tc>
-          <w:tcPr>
-            <w:tcW w:w="6225" w:type="dxa"/>
-            <w:gridSpan w:val="24"/>
-            <w:tcBorders>
-              <w:top w:val="single" w:sz="4" w:space="0" w:color="auto"/>
-              <w:left w:val="nil"/>
-              <w:bottom w:val="nil"/>
-              <w:right w:val="nil"/>
-            </w:tcBorders>
-            <w:hideMark/>
-          </w:tcPr>
-          <w:p>
-            <w:pPr>
-              <w:keepNext/>
-              <w:keepLines/>
-              <w:jc w:val="center"/>
-              <w:rPr>
-                <w:color w:val="808080" w:themeColor="background1" w:themeShade="80"/>
-                <w:sz w:val="12"/>
-                <w:szCs w:val="12"/>
-              </w:rPr>
-            </w:pPr>
-            <w:r>
-              <w:rPr>
-                <w:color w:val="808080" w:themeColor="background1" w:themeShade="80"/>
-                <w:sz w:val="12"/>
-                <w:szCs w:val="12"/>
-              </w:rPr>
-              <w:t>прописью</w:t>
-            </w:r>
-          </w:p>
-        </w:tc>
-        <w:tc>
-          <w:tcPr>
-            <w:tcW w:w="25" w:type="dxa"/>
-            <w:tcBorders>
-              <w:top w:val="nil"/>
-              <w:left w:val="nil"/>
-              <w:bottom w:val="nil"/>
-              <w:right w:val="single" w:sz="4" w:space="0" w:color="auto"/>
-            </w:tcBorders>
-          </w:tcPr>
-          <w:p>
-            <w:pPr>
-              <w:keepNext/>
-              <w:keepLines/>
-              <w:jc w:val="center"/>
-              <w:rPr>
-                <w:color w:val="808080" w:themeColor="background1" w:themeShade="80"/>
-                <w:sz w:val="12"/>
-                <w:szCs w:val="12"/>
-              </w:rPr>
-            </w:pPr>
-          </w:p>
-        </w:tc>
-        <w:tc>
-          <w:tcPr>
-            <w:tcW w:w="98" w:type="dxa"/>
-            <w:gridSpan w:val="2"/>
-            <w:tcBorders>
-              <w:top w:val="nil"/>
-              <w:left w:val="single" w:sz="4" w:space="0" w:color="auto"/>
-              <w:bottom w:val="nil"/>
-              <w:right w:val="nil"/>
-            </w:tcBorders>
-          </w:tcPr>
-          <w:p>
-            <w:pPr>
-              <w:keepNext/>
-              <w:keepLines/>
-              <w:jc w:val="center"/>
-              <w:rPr>
-                <w:color w:val="808080" w:themeColor="background1" w:themeShade="80"/>
-                <w:sz w:val="12"/>
-                <w:szCs w:val="12"/>
-              </w:rPr>
-            </w:pPr>
-          </w:p>
-        </w:tc>
-        <w:tc>
-          <w:tcPr>
-            <w:tcW w:w="838" w:type="dxa"/>
-            <w:gridSpan w:val="2"/>
-            <w:tcBorders>
-              <w:top w:val="nil"/>
-              <w:left w:val="nil"/>
-              <w:bottom w:val="nil"/>
-              <w:right w:val="nil"/>
-            </w:tcBorders>
-          </w:tcPr>
-          <w:p>
-            <w:pPr>
-              <w:keepNext/>
-              <w:keepLines/>
-              <w:jc w:val="center"/>
-              <w:rPr>
-                <w:color w:val="808080" w:themeColor="background1" w:themeShade="80"/>
-                <w:sz w:val="12"/>
-                <w:szCs w:val="12"/>
-              </w:rPr>
-            </w:pPr>
-          </w:p>
-        </w:tc>
-        <w:tc>
-          <w:tcPr>
-            <w:tcW w:w="7109" w:type="dxa"/>
-            <w:gridSpan w:val="28"/>
-            <w:tcBorders>
-              <w:top w:val="single" w:sz="4" w:space="0" w:color="auto"/>
-              <w:left w:val="nil"/>
-              <w:bottom w:val="nil"/>
-              <w:right w:val="nil"/>
-            </w:tcBorders>
-            <w:hideMark/>
-          </w:tcPr>
-          <w:p>
-            <w:pPr>
-              <w:keepNext/>
-              <w:keepLines/>
-              <w:jc w:val="center"/>
-              <w:rPr>
-                <w:color w:val="808080" w:themeColor="background1" w:themeShade="80"/>
-                <w:sz w:val="12"/>
-                <w:szCs w:val="12"/>
-              </w:rPr>
-            </w:pPr>
-            <w:r>
-              <w:rPr>
-                <w:color w:val="808080" w:themeColor="background1" w:themeShade="80"/>
-                <w:sz w:val="12"/>
-                <w:szCs w:val="12"/>
-              </w:rPr>
-              <w:t>кем, кому (организация, должность, фамилия, и., о.)</w:t>
-            </w:r>
-          </w:p>
-        </w:tc>
-      </w:tr>
-      <w:tr>
-        <w:trPr>
-          <w:gridAfter w:val="1"/>
-          <w:wAfter w:w="1308" w:type="dxa"/>
-          <w:trHeight w:val="170"/>
-        </w:trPr>
-        <w:tc>
-          <w:tcPr>
-            <w:tcW w:w="6354" w:type="dxa"/>
-            <w:gridSpan w:val="20"/>
-            <w:tcBorders>
-              <w:top w:val="nil"/>
-              <w:left w:val="nil"/>
-              <w:bottom w:val="single" w:sz="4" w:space="0" w:color="auto"/>
-              <w:right w:val="nil"/>
-            </w:tcBorders>
-            <w:vAlign w:val="bottom"/>
-            <w:hideMark/>
-          </w:tcPr>
-          <w:p>
-            <w:pPr>
-              <w:keepNext/>
-              <w:keepLines/>
-              <w:rPr>
-                <w:sz w:val="16"/>
-                <w:szCs w:val="16"/>
-              </w:rPr>
-            </w:pPr>
-          </w:p>
-        </w:tc>
-        <w:tc>
-          <w:tcPr>
-            <w:tcW w:w="425" w:type="dxa"/>
-            <w:gridSpan w:val="2"/>
-            <w:tcBorders>
-              <w:top w:val="nil"/>
-              <w:left w:val="nil"/>
-              <w:bottom w:val="nil"/>
-              <w:right w:val="nil"/>
-            </w:tcBorders>
-            <w:vAlign w:val="bottom"/>
-            <w:hideMark/>
-          </w:tcPr>
-          <w:p>
-            <w:pPr>
-              <w:keepNext/>
-              <w:keepLines/>
-              <w:rPr>
-                <w:sz w:val="16"/>
-                <w:szCs w:val="16"/>
-              </w:rPr>
-            </w:pPr>
-            <w:r>
-              <w:rPr>
-                <w:sz w:val="16"/>
-                <w:szCs w:val="16"/>
-              </w:rPr>
-              <w:t xml:space="preserve"> руб.</w:t>
-            </w:r>
-          </w:p>
-        </w:tc>
-        <w:tc>
-          <w:tcPr>
-            <w:tcW w:w="395" w:type="dxa"/>
-            <w:gridSpan w:val="4"/>
-            <w:tcBorders>
-              <w:top w:val="nil"/>
-              <w:left w:val="nil"/>
-              <w:bottom w:val="single" w:sz="4" w:space="0" w:color="auto"/>
-              <w:right w:val="nil"/>
-            </w:tcBorders>
-            <w:vAlign w:val="bottom"/>
-            <w:hideMark/>
-          </w:tcPr>
-          <w:p>
-            <w:pPr>
-              <w:keepNext/>
-              <w:keepLines/>
-              <w:jc w:val="right"/>
-              <w:rPr>
-                <w:rFonts w:cs="Arial"/>
-                <w:sz w:val="16"/>
-                <w:szCs w:val="16"/>
-              </w:rPr>
-            </w:pPr>
-            <w:r>
-              <w:rPr>
-                <w:rFonts w:cs="Arial"/>
-                <w:sz w:val="16"/>
-                <w:szCs w:val="16"/>
-              </w:rPr>
-              <w:t>0</w:t>
-            </w:r>
-          </w:p>
-        </w:tc>
-        <w:tc>
-          <w:tcPr>
-            <w:tcW w:w="1048" w:type="dxa"/>
-            <w:gridSpan w:val="2"/>
-            <w:tcBorders>
-              <w:top w:val="nil"/>
-              <w:left w:val="nil"/>
-              <w:bottom w:val="nil"/>
-              <w:right w:val="nil"/>
-            </w:tcBorders>
-            <w:vAlign w:val="bottom"/>
-            <w:hideMark/>
-          </w:tcPr>
-          <w:p>
-            <w:pPr>
-              <w:keepNext/>
-              <w:keepLines/>
-              <w:rPr>
-                <w:sz w:val="16"/>
-                <w:szCs w:val="16"/>
-              </w:rPr>
-            </w:pPr>
-            <w:r>
-              <w:rPr>
-                <w:sz w:val="16"/>
-                <w:szCs w:val="16"/>
-              </w:rPr>
-              <w:t xml:space="preserve"> коп.</w:t>
-            </w:r>
-          </w:p>
-        </w:tc>
-        <w:tc>
-          <w:tcPr>
-            <w:tcW w:w="25" w:type="dxa"/>
-            <w:tcBorders>
-              <w:top w:val="nil"/>
-              <w:left w:val="nil"/>
-              <w:bottom w:val="nil"/>
-              <w:right w:val="single" w:sz="4" w:space="0" w:color="auto"/>
-            </w:tcBorders>
-            <w:vAlign w:val="bottom"/>
-          </w:tcPr>
-          <w:p>
-            <w:pPr>
-              <w:keepNext/>
-              <w:keepLines/>
-              <w:rPr>
-                <w:sz w:val="16"/>
-                <w:szCs w:val="16"/>
-              </w:rPr>
-            </w:pPr>
-          </w:p>
-        </w:tc>
-        <w:tc>
-          <w:tcPr>
-            <w:tcW w:w="98" w:type="dxa"/>
-            <w:gridSpan w:val="2"/>
-            <w:tcBorders>
-              <w:top w:val="nil"/>
-              <w:left w:val="single" w:sz="4" w:space="0" w:color="auto"/>
-              <w:bottom w:val="nil"/>
-              <w:right w:val="nil"/>
-            </w:tcBorders>
-            <w:vAlign w:val="bottom"/>
-          </w:tcPr>
-          <w:p>
-            <w:pPr>
-              <w:keepNext/>
-              <w:keepLines/>
-              <w:rPr>
-                <w:sz w:val="16"/>
-                <w:szCs w:val="16"/>
-              </w:rPr>
-            </w:pPr>
-          </w:p>
-        </w:tc>
-        <w:tc>
-          <w:tcPr>
-            <w:tcW w:w="7947" w:type="dxa"/>
-            <w:gridSpan w:val="30"/>
-            <w:tcBorders>
-              <w:top w:val="nil"/>
-              <w:left w:val="nil"/>
-              <w:bottom w:val="single" w:sz="4" w:space="0" w:color="auto"/>
-              <w:right w:val="nil"/>
-            </w:tcBorders>
-            <w:vAlign w:val="bottom"/>
-          </w:tcPr>
-          <w:p>
-            <w:pPr>
-              <w:keepNext/>
-              <w:rPr>
-                <w:b/>
-                <w:sz w:val="16"/>
-                <w:szCs w:val="16"/>
-                <w:lang w:val="en-US"/>
-              </w:rPr>
-            </w:pPr>
-          </w:p>
-        </w:tc>
-      </w:tr>
-      <w:tr>
-        <w:trPr>
-          <w:gridAfter w:val="1"/>
-          <w:wAfter w:w="1308" w:type="dxa"/>
-          <w:trHeight w:val="227"/>
-        </w:trPr>
-        <w:tc>
-          <w:tcPr>
-            <w:tcW w:w="1798" w:type="dxa"/>
-            <w:gridSpan w:val="3"/>
-            <w:tcBorders>
-              <w:top w:val="nil"/>
-              <w:left w:val="nil"/>
-              <w:bottom w:val="nil"/>
-              <w:right w:val="nil"/>
-            </w:tcBorders>
-            <w:vAlign w:val="bottom"/>
-            <w:hideMark/>
-          </w:tcPr>
-          <w:p>
-            <w:pPr>
-              <w:keepNext/>
-              <w:keepLines/>
-              <w:rPr>
-                <w:sz w:val="16"/>
-                <w:szCs w:val="16"/>
-              </w:rPr>
-            </w:pPr>
-            <w:r>
-              <w:rPr>
-                <w:sz w:val="16"/>
-                <w:szCs w:val="16"/>
-              </w:rPr>
-              <w:t>Отпуск груза разрешил</w:t>
-            </w:r>
-          </w:p>
-        </w:tc>
-        <w:tc>
-          <w:tcPr>
-            <w:tcW w:w="2008" w:type="dxa"/>
-            <w:gridSpan w:val="7"/>
-            <w:tcBorders>
-              <w:top w:val="nil"/>
-              <w:left w:val="nil"/>
-              <w:bottom w:val="single" w:sz="4" w:space="0" w:color="auto"/>
-              <w:right w:val="nil"/>
-            </w:tcBorders>
-            <w:vAlign w:val="bottom"/>
-            <w:hideMark/>
-          </w:tcPr>
-          <w:p>
-            <w:pPr>
-              <w:keepNext/>
-              <w:keepLines/>
-              <w:rPr>
-                <w:sz w:val="16"/>
-                <w:szCs w:val="16"/>
-                <w:lang w:val="en-US"/>
-              </w:rPr>
-            </w:pPr>
-          </w:p>
-        </w:tc>
-        <w:tc>
-          <w:tcPr>
-            <w:tcW w:w="128" w:type="dxa"/>
-            <w:tcBorders>
-              <w:top w:val="nil"/>
-              <w:left w:val="nil"/>
-              <w:bottom w:val="nil"/>
-              <w:right w:val="nil"/>
-            </w:tcBorders>
-            <w:vAlign w:val="bottom"/>
-          </w:tcPr>
-          <w:p>
-            <w:pPr>
-              <w:keepNext/>
-              <w:keepLines/>
-              <w:rPr>
-                <w:sz w:val="16"/>
-                <w:szCs w:val="16"/>
-              </w:rPr>
-            </w:pPr>
-          </w:p>
-        </w:tc>
-        <w:tc>
-          <w:tcPr>
-            <w:tcW w:w="1585" w:type="dxa"/>
-            <w:gridSpan w:val="3"/>
-            <w:tcBorders>
-              <w:top w:val="nil"/>
-              <w:left w:val="nil"/>
-              <w:bottom w:val="single" w:sz="4" w:space="0" w:color="auto"/>
-              <w:right w:val="nil"/>
-            </w:tcBorders>
-            <w:vAlign w:val="bottom"/>
-          </w:tcPr>
-          <w:p>
-            <w:pPr>
-              <w:keepNext/>
-              <w:keepLines/>
-              <w:rPr>
-                <w:sz w:val="16"/>
-                <w:szCs w:val="16"/>
-              </w:rPr>
-            </w:pPr>
-          </w:p>
-        </w:tc>
-        <w:tc>
-          <w:tcPr>
-            <w:tcW w:w="141" w:type="dxa"/>
-            <w:gridSpan w:val="2"/>
-            <w:tcBorders>
-              <w:top w:val="nil"/>
-              <w:left w:val="nil"/>
-              <w:bottom w:val="nil"/>
-              <w:right w:val="nil"/>
-            </w:tcBorders>
-            <w:vAlign w:val="bottom"/>
-          </w:tcPr>
-          <w:p>
-            <w:pPr>
-              <w:keepNext/>
-              <w:keepLines/>
-              <w:rPr>
-                <w:sz w:val="16"/>
-                <w:szCs w:val="16"/>
-              </w:rPr>
-            </w:pPr>
-          </w:p>
-        </w:tc>
-        <w:tc>
-          <w:tcPr>
-            <w:tcW w:w="2562" w:type="dxa"/>
-            <w:gridSpan w:val="12"/>
-            <w:tcBorders>
-              <w:top w:val="nil"/>
-              <w:left w:val="nil"/>
-              <w:bottom w:val="single" w:sz="4" w:space="0" w:color="auto"/>
-              <w:right w:val="nil"/>
-            </w:tcBorders>
-            <w:vAlign w:val="bottom"/>
-            <w:hideMark/>
-          </w:tcPr>
-          <w:p>
-            <w:pPr>
-              <w:keepNext/>
-              <w:keepLines/>
-              <w:rPr>
-                <w:sz w:val="16"/>
-                <w:szCs w:val="16"/>
-                <w:lang w:val="en-US"/>
-              </w:rPr>
-            </w:pPr>
-            <w:proofErr w:type="spellStart"/>
-            <w:r>
-              <w:rPr>
-                <w:rFonts w:cs="Arial"/>
-                <w:sz w:val="16"/>
-                <w:szCs w:val="16"/>
-              </w:rPr>
-              <w:t>Ростомян</w:t>
-            </w:r>
-            <w:proofErr w:type="spellEnd"/>
-            <w:r>
-              <w:rPr>
-                <w:rFonts w:cs="Arial"/>
-                <w:sz w:val="16"/>
-                <w:szCs w:val="16"/>
-              </w:rPr>
-              <w:t xml:space="preserve"> Симон </w:t>
-            </w:r>
-            <w:proofErr w:type="spellStart"/>
-            <w:r>
-              <w:rPr>
-                <w:rFonts w:cs="Arial"/>
-                <w:sz w:val="16"/>
-                <w:szCs w:val="16"/>
-              </w:rPr>
-              <w:t>Меликович</w:t>
-            </w:r>
-            <w:proofErr w:type="spellEnd"/>
-          </w:p>
-        </w:tc>
-        <w:tc>
-          <w:tcPr>
-            <w:tcW w:w="25" w:type="dxa"/>
-            <w:tcBorders>
-              <w:top w:val="nil"/>
-              <w:left w:val="nil"/>
-              <w:bottom w:val="nil"/>
-              <w:right w:val="single" w:sz="4" w:space="0" w:color="auto"/>
-            </w:tcBorders>
-            <w:vAlign w:val="bottom"/>
-          </w:tcPr>
-          <w:p>
-            <w:pPr>
-              <w:keepNext/>
-              <w:keepLines/>
-              <w:rPr>
-                <w:sz w:val="16"/>
-                <w:szCs w:val="16"/>
-              </w:rPr>
-            </w:pPr>
-          </w:p>
-        </w:tc>
-        <w:tc>
-          <w:tcPr>
-            <w:tcW w:w="98" w:type="dxa"/>
-            <w:gridSpan w:val="2"/>
-            <w:tcBorders>
-              <w:top w:val="nil"/>
-              <w:left w:val="single" w:sz="4" w:space="0" w:color="auto"/>
-              <w:bottom w:val="nil"/>
-              <w:right w:val="nil"/>
-            </w:tcBorders>
-            <w:vAlign w:val="bottom"/>
-          </w:tcPr>
-          <w:p>
-            <w:pPr>
-              <w:keepNext/>
-              <w:keepLines/>
-              <w:rPr>
-                <w:sz w:val="16"/>
-                <w:szCs w:val="16"/>
-              </w:rPr>
-            </w:pPr>
-          </w:p>
-        </w:tc>
-        <w:tc>
-          <w:tcPr>
-            <w:tcW w:w="7947" w:type="dxa"/>
-            <w:gridSpan w:val="30"/>
-            <w:tcBorders>
-              <w:top w:val="single" w:sz="4" w:space="0" w:color="auto"/>
-              <w:left w:val="nil"/>
-              <w:bottom w:val="single" w:sz="4" w:space="0" w:color="auto"/>
-              <w:right w:val="nil"/>
-            </w:tcBorders>
-            <w:vAlign w:val="bottom"/>
-          </w:tcPr>
-          <w:p>
-            <w:pPr>
-              <w:keepNext/>
-              <w:keepLines/>
-              <w:rPr>
-                <w:sz w:val="16"/>
-                <w:szCs w:val="16"/>
-              </w:rPr>
-            </w:pPr>
-          </w:p>
-        </w:tc>
-      </w:tr>
-      <w:tr>
-        <w:trPr>
-          <w:gridAfter w:val="1"/>
-          <w:wAfter w:w="1308" w:type="dxa"/>
-        </w:trPr>
-        <w:tc>
-          <w:tcPr>
-            <w:tcW w:w="1798" w:type="dxa"/>
-            <w:gridSpan w:val="3"/>
-            <w:tcBorders>
-              <w:top w:val="nil"/>
-              <w:left w:val="nil"/>
-              <w:bottom w:val="nil"/>
-              <w:right w:val="nil"/>
-            </w:tcBorders>
-            <w:vAlign w:val="bottom"/>
-          </w:tcPr>
-          <w:p>
-            <w:pPr>
-              <w:keepNext/>
-              <w:keepLines/>
-              <w:jc w:val="center"/>
-              <w:rPr>
-                <w:color w:val="808080" w:themeColor="background1" w:themeShade="80"/>
-                <w:sz w:val="12"/>
-                <w:szCs w:val="12"/>
-              </w:rPr>
-            </w:pPr>
-          </w:p>
-        </w:tc>
-        <w:tc>
-          <w:tcPr>
-            <w:tcW w:w="2008" w:type="dxa"/>
-            <w:gridSpan w:val="7"/>
-            <w:tcBorders>
-              <w:top w:val="single" w:sz="4" w:space="0" w:color="auto"/>
-              <w:left w:val="nil"/>
-              <w:bottom w:val="nil"/>
-              <w:right w:val="nil"/>
-            </w:tcBorders>
-            <w:vAlign w:val="bottom"/>
-            <w:hideMark/>
-          </w:tcPr>
-          <w:p>
-            <w:pPr>
-              <w:keepNext/>
-              <w:keepLines/>
-              <w:jc w:val="center"/>
-              <w:rPr>
-                <w:color w:val="808080" w:themeColor="background1" w:themeShade="80"/>
-                <w:sz w:val="12"/>
-                <w:szCs w:val="12"/>
-              </w:rPr>
-            </w:pPr>
-            <w:r>
-              <w:rPr>
-                <w:color w:val="808080" w:themeColor="background1" w:themeShade="80"/>
-                <w:sz w:val="12"/>
-                <w:szCs w:val="12"/>
-              </w:rPr>
-              <w:t>должность</w:t>
-            </w:r>
-          </w:p>
-        </w:tc>
-        <w:tc>
-          <w:tcPr>
-            <w:tcW w:w="128" w:type="dxa"/>
-            <w:tcBorders>
-              <w:top w:val="nil"/>
-              <w:left w:val="nil"/>
-              <w:bottom w:val="nil"/>
-              <w:right w:val="nil"/>
-            </w:tcBorders>
-            <w:vAlign w:val="bottom"/>
-          </w:tcPr>
-          <w:p>
-            <w:pPr>
-              <w:keepNext/>
-              <w:keepLines/>
-              <w:jc w:val="center"/>
-              <w:rPr>
-                <w:color w:val="808080" w:themeColor="background1" w:themeShade="80"/>
-                <w:sz w:val="12"/>
-                <w:szCs w:val="12"/>
-              </w:rPr>
-            </w:pPr>
-          </w:p>
-        </w:tc>
-        <w:tc>
-          <w:tcPr>
-            <w:tcW w:w="1585" w:type="dxa"/>
-            <w:gridSpan w:val="3"/>
-            <w:tcBorders>
-              <w:top w:val="single" w:sz="4" w:space="0" w:color="auto"/>
-              <w:left w:val="nil"/>
-              <w:bottom w:val="nil"/>
-              <w:right w:val="nil"/>
-            </w:tcBorders>
-            <w:vAlign w:val="bottom"/>
-            <w:hideMark/>
-          </w:tcPr>
-          <w:p>
-            <w:pPr>
-              <w:keepNext/>
-              <w:keepLines/>
-              <w:jc w:val="center"/>
-              <w:rPr>
-                <w:color w:val="808080" w:themeColor="background1" w:themeShade="80"/>
-                <w:sz w:val="12"/>
-                <w:szCs w:val="12"/>
-                <w:lang w:val="en-US"/>
-              </w:rPr>
-            </w:pPr>
-            <w:r>
-              <w:rPr>
-                <w:color w:val="808080" w:themeColor="background1" w:themeShade="80"/>
-                <w:sz w:val="12"/>
-                <w:szCs w:val="12"/>
-              </w:rPr>
-              <w:t>подпись</w:t>
-            </w:r>
-          </w:p>
-        </w:tc>
-        <w:tc>
-          <w:tcPr>
-            <w:tcW w:w="141" w:type="dxa"/>
-            <w:gridSpan w:val="2"/>
-            <w:tcBorders>
-              <w:top w:val="nil"/>
-              <w:left w:val="nil"/>
-              <w:bottom w:val="nil"/>
-              <w:right w:val="nil"/>
-            </w:tcBorders>
-            <w:vAlign w:val="bottom"/>
-          </w:tcPr>
-          <w:p>
-            <w:pPr>
-              <w:keepNext/>
-              <w:keepLines/>
-              <w:jc w:val="center"/>
-              <w:rPr>
-                <w:color w:val="808080" w:themeColor="background1" w:themeShade="80"/>
-                <w:sz w:val="12"/>
-                <w:szCs w:val="12"/>
-              </w:rPr>
-            </w:pPr>
-          </w:p>
-        </w:tc>
-        <w:tc>
-          <w:tcPr>
-            <w:tcW w:w="2562" w:type="dxa"/>
-            <w:gridSpan w:val="12"/>
-            <w:tcBorders>
-              <w:top w:val="single" w:sz="4" w:space="0" w:color="auto"/>
-              <w:left w:val="nil"/>
-              <w:bottom w:val="nil"/>
-              <w:right w:val="nil"/>
-            </w:tcBorders>
-            <w:vAlign w:val="bottom"/>
-            <w:hideMark/>
-          </w:tcPr>
-          <w:p>
-            <w:pPr>
-              <w:keepNext/>
-              <w:keepLines/>
-              <w:jc w:val="center"/>
-              <w:rPr>
-                <w:color w:val="808080" w:themeColor="background1" w:themeShade="80"/>
-                <w:sz w:val="12"/>
-                <w:szCs w:val="12"/>
-                <w:lang w:val="en-US"/>
-              </w:rPr>
-            </w:pPr>
-            <w:r>
-              <w:rPr>
-                <w:color w:val="808080" w:themeColor="background1" w:themeShade="80"/>
-                <w:sz w:val="12"/>
-                <w:szCs w:val="12"/>
-              </w:rPr>
-              <w:t>расшифровка подписи</w:t>
-            </w:r>
-          </w:p>
-        </w:tc>
-        <w:tc>
-          <w:tcPr>
-            <w:tcW w:w="25" w:type="dxa"/>
-            <w:tcBorders>
-              <w:top w:val="nil"/>
-              <w:left w:val="nil"/>
-              <w:bottom w:val="nil"/>
-              <w:right w:val="single" w:sz="4" w:space="0" w:color="auto"/>
-            </w:tcBorders>
-            <w:vAlign w:val="bottom"/>
-          </w:tcPr>
-          <w:p>
-            <w:pPr>
-              <w:keepNext/>
-              <w:keepLines/>
-              <w:jc w:val="center"/>
-              <w:rPr>
-                <w:color w:val="808080" w:themeColor="background1" w:themeShade="80"/>
-                <w:sz w:val="12"/>
-                <w:szCs w:val="12"/>
-              </w:rPr>
-            </w:pPr>
-          </w:p>
-        </w:tc>
-        <w:tc>
-          <w:tcPr>
-            <w:tcW w:w="98" w:type="dxa"/>
-            <w:gridSpan w:val="2"/>
-            <w:tcBorders>
-              <w:top w:val="nil"/>
-              <w:left w:val="single" w:sz="4" w:space="0" w:color="auto"/>
-              <w:bottom w:val="nil"/>
-              <w:right w:val="nil"/>
-            </w:tcBorders>
-            <w:vAlign w:val="bottom"/>
-          </w:tcPr>
-          <w:p>
-            <w:pPr>
-              <w:keepNext/>
-              <w:keepLines/>
-              <w:jc w:val="center"/>
-              <w:rPr>
-                <w:color w:val="808080" w:themeColor="background1" w:themeShade="80"/>
-                <w:sz w:val="12"/>
-                <w:szCs w:val="12"/>
-              </w:rPr>
-            </w:pPr>
-          </w:p>
-        </w:tc>
-        <w:tc>
-          <w:tcPr>
-            <w:tcW w:w="7947" w:type="dxa"/>
-            <w:gridSpan w:val="30"/>
-            <w:tcBorders>
-              <w:top w:val="single" w:sz="4" w:space="0" w:color="auto"/>
-              <w:left w:val="nil"/>
-              <w:bottom w:val="nil"/>
-              <w:right w:val="nil"/>
-            </w:tcBorders>
-            <w:vAlign w:val="bottom"/>
-          </w:tcPr>
-          <w:p>
-            <w:pPr>
-              <w:keepNext/>
-              <w:keepLines/>
-              <w:jc w:val="center"/>
-              <w:rPr>
-                <w:color w:val="808080" w:themeColor="background1" w:themeShade="80"/>
-                <w:sz w:val="12"/>
-                <w:szCs w:val="12"/>
-              </w:rPr>
-            </w:pPr>
-          </w:p>
-        </w:tc>
-      </w:tr>
-      <w:tr>
-        <w:trPr>
-          <w:gridAfter w:val="1"/>
-          <w:wAfter w:w="1308" w:type="dxa"/>
-          <w:trHeight w:val="170"/>
-        </w:trPr>
-        <w:tc>
-          <w:tcPr>
-            <w:tcW w:w="3806" w:type="dxa"/>
-            <w:gridSpan w:val="10"/>
-            <w:tcBorders>
-              <w:top w:val="nil"/>
-              <w:left w:val="nil"/>
-              <w:bottom w:val="nil"/>
-              <w:right w:val="nil"/>
-            </w:tcBorders>
-            <w:vAlign w:val="bottom"/>
-          </w:tcPr>
-          <w:p>
-            <w:pPr>
-              <w:keepNext/>
-              <w:keepLines/>
-              <w:rPr>
-                <w:sz w:val="16"/>
-                <w:szCs w:val="16"/>
-              </w:rPr>
-            </w:pPr>
-            <w:r>
-              <w:rPr>
-                <w:sz w:val="16"/>
-                <w:szCs w:val="16"/>
-              </w:rPr>
-              <w:t>Главный (старший) бухгалтер</w:t>
-            </w:r>
-          </w:p>
-        </w:tc>
-        <w:tc>
-          <w:tcPr>
-            <w:tcW w:w="128" w:type="dxa"/>
-            <w:tcBorders>
-              <w:top w:val="nil"/>
-              <w:left w:val="nil"/>
-              <w:bottom w:val="nil"/>
-              <w:right w:val="nil"/>
-            </w:tcBorders>
-            <w:vAlign w:val="bottom"/>
-          </w:tcPr>
-          <w:p>
-            <w:pPr>
-              <w:keepNext/>
-              <w:keepLines/>
-              <w:rPr>
-                <w:sz w:val="16"/>
-                <w:szCs w:val="16"/>
-              </w:rPr>
-            </w:pPr>
-          </w:p>
-        </w:tc>
-        <w:tc>
-          <w:tcPr>
-            <w:tcW w:w="1585" w:type="dxa"/>
-            <w:gridSpan w:val="3"/>
-            <w:tcBorders>
-              <w:top w:val="nil"/>
-              <w:left w:val="nil"/>
-              <w:bottom w:val="single" w:sz="4" w:space="0" w:color="auto"/>
-              <w:right w:val="nil"/>
-            </w:tcBorders>
-            <w:vAlign w:val="bottom"/>
-          </w:tcPr>
-          <w:p>
-            <w:pPr>
-              <w:keepNext/>
-              <w:keepLines/>
-              <w:rPr>
-                <w:sz w:val="16"/>
-                <w:szCs w:val="16"/>
-              </w:rPr>
-            </w:pPr>
-          </w:p>
-        </w:tc>
-        <w:tc>
-          <w:tcPr>
-            <w:tcW w:w="141" w:type="dxa"/>
-            <w:gridSpan w:val="2"/>
-            <w:tcBorders>
-              <w:top w:val="nil"/>
-              <w:left w:val="nil"/>
-              <w:bottom w:val="nil"/>
-              <w:right w:val="nil"/>
-            </w:tcBorders>
-            <w:vAlign w:val="bottom"/>
-          </w:tcPr>
-          <w:p>
-            <w:pPr>
-              <w:keepNext/>
-              <w:keepLines/>
-              <w:rPr>
-                <w:sz w:val="16"/>
-                <w:szCs w:val="16"/>
-              </w:rPr>
-            </w:pPr>
-          </w:p>
-        </w:tc>
-        <w:tc>
-          <w:tcPr>
-            <w:tcW w:w="2562" w:type="dxa"/>
-            <w:gridSpan w:val="12"/>
-            <w:tcBorders>
-              <w:top w:val="nil"/>
-              <w:left w:val="nil"/>
-              <w:bottom w:val="single" w:sz="4" w:space="0" w:color="auto"/>
-              <w:right w:val="nil"/>
-            </w:tcBorders>
-            <w:vAlign w:val="bottom"/>
-            <w:hideMark/>
-          </w:tcPr>
-          <w:p>
-            <w:pPr>
-              <w:keepNext/>
-              <w:keepLines/>
-              <w:rPr>
-                <w:sz w:val="16"/>
-                <w:szCs w:val="16"/>
-              </w:rPr>
-            </w:pPr>
-          </w:p>
-        </w:tc>
-        <w:tc>
-          <w:tcPr>
-            <w:tcW w:w="25" w:type="dxa"/>
-            <w:tcBorders>
-              <w:top w:val="nil"/>
-              <w:left w:val="nil"/>
-              <w:bottom w:val="nil"/>
-              <w:right w:val="single" w:sz="4" w:space="0" w:color="auto"/>
-            </w:tcBorders>
-            <w:vAlign w:val="bottom"/>
-          </w:tcPr>
-          <w:p>
-            <w:pPr>
-              <w:keepNext/>
-              <w:keepLines/>
-              <w:rPr>
-                <w:sz w:val="16"/>
-                <w:szCs w:val="16"/>
-              </w:rPr>
-            </w:pPr>
-          </w:p>
-        </w:tc>
-        <w:tc>
-          <w:tcPr>
-            <w:tcW w:w="98" w:type="dxa"/>
-            <w:gridSpan w:val="2"/>
-            <w:tcBorders>
-              <w:top w:val="nil"/>
-              <w:left w:val="single" w:sz="4" w:space="0" w:color="auto"/>
-              <w:bottom w:val="nil"/>
-              <w:right w:val="nil"/>
-            </w:tcBorders>
-            <w:vAlign w:val="bottom"/>
-          </w:tcPr>
-          <w:p>
-            <w:pPr>
-              <w:keepNext/>
-              <w:keepLines/>
-              <w:rPr>
-                <w:sz w:val="16"/>
-                <w:szCs w:val="16"/>
-              </w:rPr>
-            </w:pPr>
-          </w:p>
-        </w:tc>
-        <w:tc>
-          <w:tcPr>
-            <w:tcW w:w="2397" w:type="dxa"/>
-            <w:gridSpan w:val="7"/>
-            <w:tcBorders>
-              <w:top w:val="nil"/>
-              <w:left w:val="nil"/>
-              <w:bottom w:val="nil"/>
-              <w:right w:val="nil"/>
-            </w:tcBorders>
-            <w:vAlign w:val="bottom"/>
-            <w:hideMark/>
-          </w:tcPr>
-          <w:p>
-            <w:pPr>
-              <w:keepNext/>
-              <w:keepLines/>
-              <w:rPr>
-                <w:sz w:val="16"/>
-                <w:szCs w:val="16"/>
-              </w:rPr>
-            </w:pPr>
-            <w:r>
-              <w:rPr>
-                <w:sz w:val="16"/>
-                <w:szCs w:val="16"/>
-              </w:rPr>
-              <w:t>Груз принял</w:t>
-            </w:r>
-          </w:p>
-        </w:tc>
-        <w:tc>
-          <w:tcPr>
-            <w:tcW w:w="1438" w:type="dxa"/>
-            <w:gridSpan w:val="4"/>
-            <w:tcBorders>
-              <w:top w:val="nil"/>
-              <w:left w:val="nil"/>
-              <w:bottom w:val="single" w:sz="4" w:space="0" w:color="auto"/>
-              <w:right w:val="nil"/>
-            </w:tcBorders>
-            <w:vAlign w:val="bottom"/>
-          </w:tcPr>
-          <w:p>
-            <w:pPr>
-              <w:keepNext/>
-              <w:keepLines/>
-              <w:rPr>
-                <w:sz w:val="16"/>
-                <w:szCs w:val="16"/>
-              </w:rPr>
-            </w:pPr>
-          </w:p>
-        </w:tc>
-        <w:tc>
-          <w:tcPr>
-            <w:tcW w:w="126" w:type="dxa"/>
-            <w:tcBorders>
-              <w:top w:val="nil"/>
-              <w:left w:val="nil"/>
-              <w:bottom w:val="nil"/>
-              <w:right w:val="nil"/>
-            </w:tcBorders>
-            <w:vAlign w:val="bottom"/>
-          </w:tcPr>
-          <w:p>
-            <w:pPr>
-              <w:keepNext/>
-              <w:keepLines/>
-              <w:rPr>
-                <w:sz w:val="16"/>
-                <w:szCs w:val="16"/>
-              </w:rPr>
-            </w:pPr>
-          </w:p>
-        </w:tc>
-        <w:tc>
-          <w:tcPr>
-            <w:tcW w:w="1582" w:type="dxa"/>
-            <w:gridSpan w:val="9"/>
-            <w:tcBorders>
-              <w:top w:val="nil"/>
-              <w:left w:val="nil"/>
-              <w:bottom w:val="single" w:sz="4" w:space="0" w:color="auto"/>
-              <w:right w:val="nil"/>
-            </w:tcBorders>
-            <w:vAlign w:val="bottom"/>
-          </w:tcPr>
-          <w:p>
-            <w:pPr>
-              <w:keepNext/>
-              <w:keepLines/>
-              <w:rPr>
-                <w:sz w:val="16"/>
-                <w:szCs w:val="16"/>
-              </w:rPr>
-            </w:pPr>
-          </w:p>
-        </w:tc>
-        <w:tc>
-          <w:tcPr>
-            <w:tcW w:w="143" w:type="dxa"/>
-            <w:tcBorders>
-              <w:top w:val="nil"/>
-              <w:left w:val="nil"/>
-              <w:bottom w:val="nil"/>
-              <w:right w:val="nil"/>
-            </w:tcBorders>
-            <w:vAlign w:val="bottom"/>
-          </w:tcPr>
-          <w:p>
-            <w:pPr>
-              <w:keepNext/>
-              <w:keepLines/>
-              <w:rPr>
-                <w:sz w:val="16"/>
-                <w:szCs w:val="16"/>
-              </w:rPr>
-            </w:pPr>
-          </w:p>
-        </w:tc>
-        <w:tc>
-          <w:tcPr>
-            <w:tcW w:w="2261" w:type="dxa"/>
-            <w:gridSpan w:val="8"/>
-            <w:tcBorders>
-              <w:top w:val="nil"/>
-              <w:left w:val="nil"/>
-              <w:bottom w:val="single" w:sz="4" w:space="0" w:color="auto"/>
-              <w:right w:val="nil"/>
-            </w:tcBorders>
-            <w:vAlign w:val="bottom"/>
-          </w:tcPr>
-          <w:p>
-            <w:pPr>
-              <w:keepNext/>
-              <w:keepLines/>
-              <w:rPr>
-                <w:sz w:val="16"/>
-                <w:szCs w:val="16"/>
-              </w:rPr>
-            </w:pPr>
-          </w:p>
-        </w:tc>
-      </w:tr>
-      <w:tr>
-        <w:trPr>
-          <w:gridAfter w:val="1"/>
-          <w:wAfter w:w="1308" w:type="dxa"/>
-        </w:trPr>
-        <w:tc>
-          <w:tcPr>
-            <w:tcW w:w="3806" w:type="dxa"/>
-            <w:gridSpan w:val="10"/>
-            <w:tcBorders>
-              <w:top w:val="nil"/>
-              <w:left w:val="nil"/>
-              <w:bottom w:val="nil"/>
-              <w:right w:val="nil"/>
-            </w:tcBorders>
-          </w:tcPr>
-          <w:p>
-            <w:pPr>
-              <w:keepNext/>
-              <w:keepLines/>
-              <w:jc w:val="center"/>
-              <w:rPr>
-                <w:color w:val="808080" w:themeColor="background1" w:themeShade="80"/>
-                <w:sz w:val="12"/>
-                <w:szCs w:val="12"/>
-              </w:rPr>
-            </w:pPr>
-          </w:p>
-        </w:tc>
-        <w:tc>
-          <w:tcPr>
-            <w:tcW w:w="128" w:type="dxa"/>
-            <w:tcBorders>
-              <w:top w:val="nil"/>
-              <w:left w:val="nil"/>
-              <w:bottom w:val="nil"/>
-              <w:right w:val="nil"/>
-            </w:tcBorders>
-          </w:tcPr>
-          <w:p>
-            <w:pPr>
-              <w:keepNext/>
-              <w:keepLines/>
-              <w:jc w:val="center"/>
-              <w:rPr>
-                <w:color w:val="808080" w:themeColor="background1" w:themeShade="80"/>
-                <w:sz w:val="12"/>
-                <w:szCs w:val="12"/>
-              </w:rPr>
-            </w:pPr>
-          </w:p>
-        </w:tc>
-        <w:tc>
-          <w:tcPr>
-            <w:tcW w:w="1585" w:type="dxa"/>
-            <w:gridSpan w:val="3"/>
-            <w:tcBorders>
-              <w:top w:val="single" w:sz="4" w:space="0" w:color="auto"/>
-              <w:left w:val="nil"/>
-              <w:bottom w:val="nil"/>
-              <w:right w:val="nil"/>
-            </w:tcBorders>
-            <w:shd w:val="clear" w:color="auto" w:fill="auto"/>
-            <w:vAlign w:val="bottom"/>
-          </w:tcPr>
-          <w:p>
-            <w:pPr>
-              <w:keepNext/>
-              <w:keepLines/>
-              <w:jc w:val="center"/>
-              <w:rPr>
-                <w:color w:val="808080" w:themeColor="background1" w:themeShade="80"/>
-                <w:sz w:val="12"/>
-                <w:szCs w:val="12"/>
-              </w:rPr>
-            </w:pPr>
-            <w:r>
-              <w:rPr>
-                <w:color w:val="808080" w:themeColor="background1" w:themeShade="80"/>
-                <w:sz w:val="12"/>
-                <w:szCs w:val="12"/>
-              </w:rPr>
-              <w:t>подпись</w:t>
-            </w:r>
-          </w:p>
-        </w:tc>
-        <w:tc>
-          <w:tcPr>
-            <w:tcW w:w="141" w:type="dxa"/>
-            <w:gridSpan w:val="2"/>
-            <w:tcBorders>
-              <w:top w:val="nil"/>
-              <w:left w:val="nil"/>
-              <w:bottom w:val="nil"/>
-              <w:right w:val="nil"/>
-            </w:tcBorders>
-          </w:tcPr>
-          <w:p>
-            <w:pPr>
-              <w:keepNext/>
-              <w:keepLines/>
-              <w:jc w:val="center"/>
-              <w:rPr>
-                <w:color w:val="808080" w:themeColor="background1" w:themeShade="80"/>
-                <w:sz w:val="12"/>
-                <w:szCs w:val="12"/>
-              </w:rPr>
-            </w:pPr>
-          </w:p>
-        </w:tc>
-        <w:tc>
-          <w:tcPr>
-            <w:tcW w:w="2562" w:type="dxa"/>
-            <w:gridSpan w:val="12"/>
-            <w:tcBorders>
-              <w:top w:val="single" w:sz="4" w:space="0" w:color="auto"/>
-              <w:left w:val="nil"/>
-              <w:bottom w:val="nil"/>
-              <w:right w:val="nil"/>
-            </w:tcBorders>
-            <w:hideMark/>
-          </w:tcPr>
-          <w:p>
-            <w:pPr>
-              <w:keepNext/>
-              <w:keepLines/>
-              <w:jc w:val="center"/>
-              <w:rPr>
-                <w:color w:val="808080" w:themeColor="background1" w:themeShade="80"/>
-                <w:sz w:val="12"/>
-                <w:szCs w:val="12"/>
-                <w:lang w:val="en-US"/>
-              </w:rPr>
-            </w:pPr>
-            <w:r>
-              <w:rPr>
-                <w:color w:val="808080" w:themeColor="background1" w:themeShade="80"/>
-                <w:sz w:val="12"/>
-                <w:szCs w:val="12"/>
-              </w:rPr>
-              <w:t>расшифровка подписи</w:t>
-            </w:r>
-          </w:p>
-        </w:tc>
-        <w:tc>
-          <w:tcPr>
-            <w:tcW w:w="25" w:type="dxa"/>
-            <w:tcBorders>
-              <w:top w:val="nil"/>
-              <w:left w:val="nil"/>
-              <w:bottom w:val="nil"/>
-              <w:right w:val="single" w:sz="4" w:space="0" w:color="auto"/>
-            </w:tcBorders>
-          </w:tcPr>
-          <w:p>
-            <w:pPr>
-              <w:keepNext/>
-              <w:keepLines/>
-              <w:jc w:val="center"/>
-              <w:rPr>
-                <w:color w:val="808080" w:themeColor="background1" w:themeShade="80"/>
-                <w:sz w:val="12"/>
-                <w:szCs w:val="12"/>
-              </w:rPr>
-            </w:pPr>
-          </w:p>
-        </w:tc>
-        <w:tc>
-          <w:tcPr>
-            <w:tcW w:w="98" w:type="dxa"/>
-            <w:gridSpan w:val="2"/>
-            <w:tcBorders>
-              <w:top w:val="nil"/>
-              <w:left w:val="single" w:sz="4" w:space="0" w:color="auto"/>
-              <w:bottom w:val="nil"/>
-              <w:right w:val="nil"/>
-            </w:tcBorders>
-          </w:tcPr>
-          <w:p>
-            <w:pPr>
-              <w:keepNext/>
-              <w:keepLines/>
-              <w:jc w:val="center"/>
-              <w:rPr>
-                <w:color w:val="808080" w:themeColor="background1" w:themeShade="80"/>
-                <w:sz w:val="12"/>
-                <w:szCs w:val="12"/>
-              </w:rPr>
-            </w:pPr>
-          </w:p>
-        </w:tc>
-        <w:tc>
-          <w:tcPr>
-            <w:tcW w:w="2397" w:type="dxa"/>
-            <w:gridSpan w:val="7"/>
-            <w:tcBorders>
-              <w:top w:val="nil"/>
-              <w:left w:val="nil"/>
-              <w:bottom w:val="nil"/>
-              <w:right w:val="nil"/>
-            </w:tcBorders>
-          </w:tcPr>
-          <w:p>
-            <w:pPr>
-              <w:keepNext/>
-              <w:keepLines/>
-              <w:jc w:val="center"/>
-              <w:rPr>
-                <w:color w:val="808080" w:themeColor="background1" w:themeShade="80"/>
-                <w:sz w:val="12"/>
-                <w:szCs w:val="12"/>
-              </w:rPr>
-            </w:pPr>
-          </w:p>
-        </w:tc>
-        <w:tc>
-          <w:tcPr>
-            <w:tcW w:w="1438" w:type="dxa"/>
-            <w:gridSpan w:val="4"/>
-            <w:tcBorders>
-              <w:top w:val="single" w:sz="4" w:space="0" w:color="auto"/>
-              <w:left w:val="nil"/>
-              <w:bottom w:val="nil"/>
-              <w:right w:val="nil"/>
-            </w:tcBorders>
-            <w:hideMark/>
-          </w:tcPr>
-          <w:p>
-            <w:pPr>
-              <w:keepNext/>
-              <w:keepLines/>
-              <w:jc w:val="center"/>
-              <w:rPr>
-                <w:color w:val="808080" w:themeColor="background1" w:themeShade="80"/>
-                <w:sz w:val="12"/>
-                <w:szCs w:val="12"/>
-                <w:lang w:val="en-US"/>
-              </w:rPr>
-            </w:pPr>
-            <w:r>
-              <w:rPr>
-                <w:color w:val="808080" w:themeColor="background1" w:themeShade="80"/>
-                <w:sz w:val="12"/>
-                <w:szCs w:val="12"/>
-              </w:rPr>
-              <w:t>должность</w:t>
-            </w:r>
-          </w:p>
-        </w:tc>
-        <w:tc>
-          <w:tcPr>
-            <w:tcW w:w="126" w:type="dxa"/>
-            <w:tcBorders>
-              <w:top w:val="nil"/>
-              <w:left w:val="nil"/>
-              <w:bottom w:val="nil"/>
-              <w:right w:val="nil"/>
-            </w:tcBorders>
-          </w:tcPr>
-          <w:p>
-            <w:pPr>
-              <w:keepNext/>
-              <w:keepLines/>
-              <w:jc w:val="center"/>
-              <w:rPr>
-                <w:color w:val="808080" w:themeColor="background1" w:themeShade="80"/>
-                <w:sz w:val="12"/>
-                <w:szCs w:val="12"/>
-              </w:rPr>
-            </w:pPr>
-          </w:p>
-        </w:tc>
-        <w:tc>
-          <w:tcPr>
-            <w:tcW w:w="1582" w:type="dxa"/>
-            <w:gridSpan w:val="9"/>
-            <w:tcBorders>
-              <w:top w:val="single" w:sz="4" w:space="0" w:color="auto"/>
-              <w:left w:val="nil"/>
-              <w:bottom w:val="nil"/>
-              <w:right w:val="nil"/>
-            </w:tcBorders>
-            <w:hideMark/>
-          </w:tcPr>
-          <w:p>
-            <w:pPr>
-              <w:keepNext/>
-              <w:keepLines/>
-              <w:jc w:val="center"/>
-              <w:rPr>
-                <w:color w:val="808080" w:themeColor="background1" w:themeShade="80"/>
-                <w:sz w:val="12"/>
-                <w:szCs w:val="12"/>
-                <w:lang w:val="en-US"/>
-              </w:rPr>
-            </w:pPr>
-            <w:r>
-              <w:rPr>
-                <w:color w:val="808080" w:themeColor="background1" w:themeShade="80"/>
-                <w:sz w:val="12"/>
-                <w:szCs w:val="12"/>
-              </w:rPr>
-              <w:t>подпись</w:t>
-            </w:r>
-          </w:p>
-        </w:tc>
-        <w:tc>
-          <w:tcPr>
-            <w:tcW w:w="143" w:type="dxa"/>
-            <w:tcBorders>
-              <w:top w:val="nil"/>
-              <w:left w:val="nil"/>
-              <w:bottom w:val="nil"/>
-              <w:right w:val="nil"/>
-            </w:tcBorders>
-          </w:tcPr>
-          <w:p>
-            <w:pPr>
-              <w:keepNext/>
-              <w:keepLines/>
-              <w:jc w:val="center"/>
-              <w:rPr>
-                <w:color w:val="808080" w:themeColor="background1" w:themeShade="80"/>
-                <w:sz w:val="12"/>
-                <w:szCs w:val="12"/>
-              </w:rPr>
-            </w:pPr>
-          </w:p>
-        </w:tc>
-        <w:tc>
-          <w:tcPr>
-            <w:tcW w:w="2261" w:type="dxa"/>
-            <w:gridSpan w:val="8"/>
-            <w:tcBorders>
-              <w:top w:val="single" w:sz="4" w:space="0" w:color="auto"/>
-              <w:left w:val="nil"/>
-              <w:bottom w:val="nil"/>
-              <w:right w:val="nil"/>
-            </w:tcBorders>
-            <w:hideMark/>
-          </w:tcPr>
-          <w:p>
-            <w:pPr>
-              <w:keepNext/>
-              <w:keepLines/>
-              <w:jc w:val="center"/>
-              <w:rPr>
-                <w:color w:val="808080" w:themeColor="background1" w:themeShade="80"/>
-                <w:sz w:val="12"/>
-                <w:szCs w:val="12"/>
-                <w:lang w:val="en-US"/>
-              </w:rPr>
-            </w:pPr>
-            <w:r>
-              <w:rPr>
-                <w:color w:val="808080" w:themeColor="background1" w:themeShade="80"/>
-                <w:sz w:val="12"/>
-                <w:szCs w:val="12"/>
-              </w:rPr>
-              <w:t>расшифровка подписи</w:t>
-            </w:r>
-          </w:p>
-        </w:tc>
-      </w:tr>
-      <w:tr>
-        <w:trPr>
-          <w:gridAfter w:val="1"/>
-          <w:wAfter w:w="1308" w:type="dxa"/>
-          <w:trHeight w:val="170"/>
-        </w:trPr>
-        <w:tc>
-          <w:tcPr>
-            <w:tcW w:w="1798" w:type="dxa"/>
-            <w:gridSpan w:val="3"/>
-            <w:tcBorders>
-              <w:top w:val="nil"/>
-              <w:left w:val="nil"/>
-              <w:bottom w:val="nil"/>
-              <w:right w:val="nil"/>
-            </w:tcBorders>
-            <w:vAlign w:val="bottom"/>
-            <w:hideMark/>
-          </w:tcPr>
-          <w:p>
-            <w:pPr>
-              <w:keepNext/>
-              <w:keepLines/>
-              <w:rPr>
-                <w:sz w:val="16"/>
-                <w:szCs w:val="16"/>
-              </w:rPr>
-            </w:pPr>
-            <w:r>
-              <w:rPr>
-                <w:sz w:val="16"/>
-                <w:szCs w:val="16"/>
-              </w:rPr>
-              <w:t>Отпуск груза произвел</w:t>
-            </w:r>
-          </w:p>
-        </w:tc>
-        <w:tc>
-          <w:tcPr>
-            <w:tcW w:w="2008" w:type="dxa"/>
-            <w:gridSpan w:val="7"/>
-            <w:tcBorders>
-              <w:top w:val="nil"/>
-              <w:left w:val="nil"/>
-              <w:bottom w:val="single" w:sz="4" w:space="0" w:color="auto"/>
-              <w:right w:val="nil"/>
-            </w:tcBorders>
-            <w:vAlign w:val="bottom"/>
-          </w:tcPr>
-          <w:p>
-            <w:pPr>
-              <w:keepNext/>
-              <w:keepLines/>
-              <w:rPr>
-                <w:sz w:val="16"/>
-                <w:szCs w:val="16"/>
-                <w:lang w:val="en-US"/>
-              </w:rPr>
-            </w:pPr>
-          </w:p>
-        </w:tc>
-        <w:tc>
-          <w:tcPr>
-            <w:tcW w:w="128" w:type="dxa"/>
-            <w:tcBorders>
-              <w:top w:val="nil"/>
-              <w:left w:val="nil"/>
-              <w:bottom w:val="nil"/>
-              <w:right w:val="nil"/>
-            </w:tcBorders>
-            <w:vAlign w:val="bottom"/>
-          </w:tcPr>
-          <w:p>
-            <w:pPr>
-              <w:keepNext/>
-              <w:keepLines/>
-              <w:rPr>
-                <w:sz w:val="16"/>
-                <w:szCs w:val="16"/>
-              </w:rPr>
-            </w:pPr>
-          </w:p>
-        </w:tc>
-        <w:tc>
-          <w:tcPr>
-            <w:tcW w:w="1585" w:type="dxa"/>
-            <w:gridSpan w:val="3"/>
-            <w:tcBorders>
-              <w:top w:val="nil"/>
-              <w:left w:val="nil"/>
-              <w:bottom w:val="single" w:sz="4" w:space="0" w:color="auto"/>
-              <w:right w:val="nil"/>
-            </w:tcBorders>
-            <w:vAlign w:val="bottom"/>
-          </w:tcPr>
-          <w:p>
-            <w:pPr>
-              <w:rPr>
-                <w:sz w:val="16"/>
-                <w:szCs w:val="16"/>
-              </w:rPr>
-            </w:pPr>
-            <w:r>
-              <w:rPr>
-                <w:sz w:val="16"/>
-                <w:szCs w:val="16"/>
-                <w:lang w:val="en-US"/>
-              </w:rPr>
-              <w:t xml:space="preserve"> </w:t>
-            </w:r>
-          </w:p>
-        </w:tc>
-        <w:tc>
-          <w:tcPr>
-            <w:tcW w:w="141" w:type="dxa"/>
-            <w:gridSpan w:val="2"/>
-            <w:tcBorders>
-              <w:top w:val="nil"/>
-              <w:left w:val="nil"/>
-              <w:bottom w:val="nil"/>
-              <w:right w:val="nil"/>
-            </w:tcBorders>
-            <w:vAlign w:val="bottom"/>
-          </w:tcPr>
-          <w:p>
-            <w:pPr>
-              <w:keepNext/>
-              <w:keepLines/>
-              <w:rPr>
-                <w:sz w:val="16"/>
-                <w:szCs w:val="16"/>
-              </w:rPr>
-            </w:pPr>
-          </w:p>
-        </w:tc>
-        <w:tc>
-          <w:tcPr>
-            <w:tcW w:w="2562" w:type="dxa"/>
-            <w:gridSpan w:val="12"/>
-            <w:tcBorders>
-              <w:top w:val="nil"/>
-              <w:left w:val="nil"/>
-              <w:bottom w:val="single" w:sz="4" w:space="0" w:color="auto"/>
-              <w:right w:val="nil"/>
-            </w:tcBorders>
-            <w:vAlign w:val="bottom"/>
-            <w:hideMark/>
-          </w:tcPr>
-          <w:p>
-            <w:pPr>
-              <w:keepNext/>
-              <w:keepLines/>
-              <w:rPr>
-                <w:sz w:val="16"/>
-                <w:szCs w:val="16"/>
-                <w:lang w:val="en-US"/>
-              </w:rPr>
-            </w:pPr>
-            <w:proofErr w:type="spellStart"/>
-            <w:r>
-              <w:rPr>
-                <w:rFonts w:cs="Arial"/>
-                <w:sz w:val="16"/>
-                <w:szCs w:val="16"/>
-              </w:rPr>
-              <w:t>Ростомян</w:t>
-            </w:r>
-            <w:proofErr w:type="spellEnd"/>
-            <w:r>
-              <w:rPr>
-                <w:rFonts w:cs="Arial"/>
-                <w:sz w:val="16"/>
-                <w:szCs w:val="16"/>
-              </w:rPr>
-              <w:t xml:space="preserve"> Симон </w:t>
-            </w:r>
-            <w:proofErr w:type="spellStart"/>
-            <w:r>
-              <w:rPr>
-                <w:rFonts w:cs="Arial"/>
-                <w:sz w:val="16"/>
-                <w:szCs w:val="16"/>
-              </w:rPr>
-              <w:t>Меликович</w:t>
-            </w:r>
-            <w:proofErr w:type="spellEnd"/>
-          </w:p>
-        </w:tc>
-        <w:tc>
-          <w:tcPr>
-            <w:tcW w:w="25" w:type="dxa"/>
-            <w:tcBorders>
-              <w:top w:val="nil"/>
-              <w:left w:val="nil"/>
-              <w:bottom w:val="nil"/>
-              <w:right w:val="single" w:sz="4" w:space="0" w:color="auto"/>
-            </w:tcBorders>
-            <w:vAlign w:val="bottom"/>
-          </w:tcPr>
-          <w:p>
-            <w:pPr>
-              <w:keepNext/>
-              <w:keepLines/>
-              <w:rPr>
-                <w:sz w:val="16"/>
-                <w:szCs w:val="16"/>
-              </w:rPr>
-            </w:pPr>
-          </w:p>
-        </w:tc>
-        <w:tc>
-          <w:tcPr>
-            <w:tcW w:w="98" w:type="dxa"/>
-            <w:gridSpan w:val="2"/>
-            <w:tcBorders>
-              <w:top w:val="nil"/>
-              <w:left w:val="single" w:sz="4" w:space="0" w:color="auto"/>
-              <w:bottom w:val="nil"/>
-              <w:right w:val="nil"/>
-            </w:tcBorders>
-            <w:vAlign w:val="bottom"/>
-          </w:tcPr>
-          <w:p>
-            <w:pPr>
-              <w:keepNext/>
-              <w:keepLines/>
-              <w:rPr>
-                <w:sz w:val="16"/>
-                <w:szCs w:val="16"/>
-              </w:rPr>
-            </w:pPr>
-          </w:p>
-        </w:tc>
-        <w:tc>
-          <w:tcPr>
-            <w:tcW w:w="2397" w:type="dxa"/>
-            <w:gridSpan w:val="7"/>
-            <w:tcBorders>
-              <w:top w:val="nil"/>
-              <w:left w:val="nil"/>
-              <w:bottom w:val="nil"/>
-              <w:right w:val="nil"/>
-            </w:tcBorders>
-            <w:vAlign w:val="bottom"/>
-            <w:hideMark/>
-          </w:tcPr>
-          <w:p>
-            <w:pPr>
-              <w:keepNext/>
-              <w:keepLines/>
-              <w:rPr>
-                <w:sz w:val="16"/>
-                <w:szCs w:val="16"/>
-              </w:rPr>
-            </w:pPr>
-            <w:r>
-              <w:rPr>
-                <w:sz w:val="16"/>
-                <w:szCs w:val="16"/>
-              </w:rPr>
-              <w:t>Груз получил</w:t>
-            </w:r>
-            <w:r>
-              <w:rPr>
-                <w:sz w:val="16"/>
-                <w:szCs w:val="16"/>
-                <w:lang w:val="en-US"/>
-              </w:rPr>
-              <w:t xml:space="preserve"> </w:t>
-            </w:r>
-            <w:r>
-              <w:rPr>
-                <w:sz w:val="16"/>
-                <w:szCs w:val="16"/>
-              </w:rPr>
-              <w:t>грузополучатель</w:t>
-            </w:r>
-          </w:p>
-        </w:tc>
-        <w:tc>
-          <w:tcPr>
-            <w:tcW w:w="1438" w:type="dxa"/>
-            <w:gridSpan w:val="4"/>
-            <w:tcBorders>
-              <w:top w:val="nil"/>
-              <w:left w:val="nil"/>
-              <w:bottom w:val="single" w:sz="4" w:space="0" w:color="auto"/>
-              <w:right w:val="nil"/>
-            </w:tcBorders>
-            <w:vAlign w:val="bottom"/>
-          </w:tcPr>
-          <w:p>
-            <w:pPr>
-              <w:keepNext/>
-              <w:keepLines/>
-              <w:rPr>
-                <w:sz w:val="16"/>
-                <w:szCs w:val="16"/>
-              </w:rPr>
-            </w:pPr>
-          </w:p>
-        </w:tc>
-        <w:tc>
-          <w:tcPr>
-            <w:tcW w:w="126" w:type="dxa"/>
-            <w:tcBorders>
-              <w:top w:val="nil"/>
-              <w:left w:val="nil"/>
-              <w:bottom w:val="nil"/>
-              <w:right w:val="nil"/>
-            </w:tcBorders>
-            <w:vAlign w:val="bottom"/>
-          </w:tcPr>
-          <w:p>
-            <w:pPr>
-              <w:keepNext/>
-              <w:keepLines/>
-              <w:rPr>
-                <w:sz w:val="16"/>
-                <w:szCs w:val="16"/>
-              </w:rPr>
-            </w:pPr>
-          </w:p>
-        </w:tc>
-        <w:tc>
-          <w:tcPr>
-            <w:tcW w:w="1582" w:type="dxa"/>
-            <w:gridSpan w:val="9"/>
-            <w:tcBorders>
-              <w:top w:val="nil"/>
-              <w:left w:val="nil"/>
-              <w:bottom w:val="single" w:sz="4" w:space="0" w:color="auto"/>
-              <w:right w:val="nil"/>
-            </w:tcBorders>
-            <w:vAlign w:val="bottom"/>
-          </w:tcPr>
-          <w:p>
-            <w:pPr>
-              <w:keepNext/>
-              <w:keepLines/>
-              <w:rPr>
-                <w:sz w:val="16"/>
-                <w:szCs w:val="16"/>
-              </w:rPr>
-            </w:pPr>
-          </w:p>
-        </w:tc>
-        <w:tc>
-          <w:tcPr>
-            <w:tcW w:w="143" w:type="dxa"/>
-            <w:tcBorders>
-              <w:top w:val="nil"/>
-              <w:left w:val="nil"/>
-              <w:bottom w:val="nil"/>
-              <w:right w:val="nil"/>
-            </w:tcBorders>
-            <w:vAlign w:val="bottom"/>
-          </w:tcPr>
-          <w:p>
-            <w:pPr>
-              <w:keepNext/>
-              <w:keepLines/>
-              <w:rPr>
-                <w:sz w:val="16"/>
-                <w:szCs w:val="16"/>
-              </w:rPr>
-            </w:pPr>
-          </w:p>
-        </w:tc>
-        <w:tc>
-          <w:tcPr>
-            <w:tcW w:w="2261" w:type="dxa"/>
-            <w:gridSpan w:val="8"/>
-            <w:tcBorders>
-              <w:top w:val="nil"/>
-              <w:left w:val="nil"/>
-              <w:bottom w:val="single" w:sz="4" w:space="0" w:color="auto"/>
-              <w:right w:val="nil"/>
-            </w:tcBorders>
-            <w:vAlign w:val="bottom"/>
-          </w:tcPr>
-          <w:p>
-            <w:pPr>
-              <w:keepNext/>
-              <w:keepLines/>
-              <w:rPr>
-                <w:sz w:val="16"/>
-                <w:szCs w:val="16"/>
-              </w:rPr>
-            </w:pPr>
-          </w:p>
-        </w:tc>
-      </w:tr>
-      <w:tr>
-        <w:trPr>
-          <w:gridAfter w:val="1"/>
-          <w:wAfter w:w="1308" w:type="dxa"/>
-        </w:trPr>
-        <w:tc>
-          <w:tcPr>
-            <w:tcW w:w="1798" w:type="dxa"/>
-            <w:gridSpan w:val="3"/>
-            <w:tcBorders>
-              <w:top w:val="nil"/>
-              <w:left w:val="nil"/>
-              <w:bottom w:val="nil"/>
-              <w:right w:val="nil"/>
-            </w:tcBorders>
-          </w:tcPr>
-          <w:p>
-            <w:pPr>
-              <w:keepNext/>
-              <w:keepLines/>
-              <w:jc w:val="center"/>
-              <w:rPr>
-                <w:color w:val="808080" w:themeColor="background1" w:themeShade="80"/>
-                <w:sz w:val="12"/>
-                <w:szCs w:val="12"/>
-              </w:rPr>
-            </w:pPr>
-          </w:p>
-        </w:tc>
-        <w:tc>
-          <w:tcPr>
-            <w:tcW w:w="2008" w:type="dxa"/>
-            <w:gridSpan w:val="7"/>
-            <w:tcBorders>
-              <w:top w:val="single" w:sz="4" w:space="0" w:color="auto"/>
-              <w:left w:val="nil"/>
-              <w:bottom w:val="nil"/>
-              <w:right w:val="nil"/>
-            </w:tcBorders>
-            <w:hideMark/>
-          </w:tcPr>
-          <w:p>
-            <w:pPr>
-              <w:keepNext/>
-              <w:keepLines/>
-              <w:jc w:val="center"/>
-              <w:rPr>
-                <w:color w:val="808080" w:themeColor="background1" w:themeShade="80"/>
-                <w:sz w:val="12"/>
-                <w:szCs w:val="12"/>
-              </w:rPr>
-            </w:pPr>
-            <w:r>
-              <w:rPr>
-                <w:color w:val="808080" w:themeColor="background1" w:themeShade="80"/>
-                <w:sz w:val="12"/>
-                <w:szCs w:val="12"/>
-              </w:rPr>
-              <w:t>должность</w:t>
-            </w:r>
-          </w:p>
-        </w:tc>
-        <w:tc>
-          <w:tcPr>
-            <w:tcW w:w="128" w:type="dxa"/>
-            <w:tcBorders>
-              <w:top w:val="nil"/>
-              <w:left w:val="nil"/>
-              <w:bottom w:val="nil"/>
-              <w:right w:val="nil"/>
-            </w:tcBorders>
-          </w:tcPr>
-          <w:p>
-            <w:pPr>
-              <w:keepNext/>
-              <w:keepLines/>
-              <w:jc w:val="center"/>
-              <w:rPr>
-                <w:color w:val="808080" w:themeColor="background1" w:themeShade="80"/>
-                <w:sz w:val="12"/>
-                <w:szCs w:val="12"/>
-              </w:rPr>
-            </w:pPr>
-          </w:p>
-        </w:tc>
-        <w:tc>
-          <w:tcPr>
-            <w:tcW w:w="1585" w:type="dxa"/>
-            <w:gridSpan w:val="3"/>
-            <w:tcBorders>
-              <w:top w:val="single" w:sz="4" w:space="0" w:color="auto"/>
-              <w:left w:val="nil"/>
-              <w:bottom w:val="nil"/>
-              <w:right w:val="nil"/>
-            </w:tcBorders>
-            <w:hideMark/>
-          </w:tcPr>
-          <w:p>
-            <w:pPr>
-              <w:keepNext/>
-              <w:keepLines/>
-              <w:jc w:val="center"/>
-              <w:rPr>
-                <w:color w:val="808080" w:themeColor="background1" w:themeShade="80"/>
-                <w:sz w:val="12"/>
-                <w:szCs w:val="12"/>
-                <w:lang w:val="en-US"/>
-              </w:rPr>
-            </w:pPr>
-            <w:r>
-              <w:rPr>
-                <w:color w:val="808080" w:themeColor="background1" w:themeShade="80"/>
-                <w:sz w:val="12"/>
-                <w:szCs w:val="12"/>
-              </w:rPr>
-              <w:t>подпись</w:t>
-            </w:r>
-          </w:p>
-        </w:tc>
-        <w:tc>
-          <w:tcPr>
-            <w:tcW w:w="141" w:type="dxa"/>
-            <w:gridSpan w:val="2"/>
-            <w:tcBorders>
-              <w:top w:val="nil"/>
-              <w:left w:val="nil"/>
-              <w:bottom w:val="nil"/>
-              <w:right w:val="nil"/>
-            </w:tcBorders>
-          </w:tcPr>
-          <w:p>
-            <w:pPr>
-              <w:keepNext/>
-              <w:keepLines/>
-              <w:jc w:val="center"/>
-              <w:rPr>
-                <w:color w:val="808080" w:themeColor="background1" w:themeShade="80"/>
-                <w:sz w:val="12"/>
-                <w:szCs w:val="12"/>
-              </w:rPr>
-            </w:pPr>
-          </w:p>
-        </w:tc>
-        <w:tc>
-          <w:tcPr>
-            <w:tcW w:w="2562" w:type="dxa"/>
-            <w:gridSpan w:val="12"/>
-            <w:tcBorders>
-              <w:top w:val="single" w:sz="4" w:space="0" w:color="auto"/>
-              <w:left w:val="nil"/>
-              <w:bottom w:val="nil"/>
-              <w:right w:val="nil"/>
-            </w:tcBorders>
-            <w:hideMark/>
-          </w:tcPr>
-          <w:p>
-            <w:pPr>
-              <w:keepNext/>
-              <w:keepLines/>
-              <w:jc w:val="center"/>
-              <w:rPr>
-                <w:color w:val="808080" w:themeColor="background1" w:themeShade="80"/>
-                <w:sz w:val="12"/>
-                <w:szCs w:val="12"/>
-                <w:lang w:val="en-US"/>
-              </w:rPr>
-            </w:pPr>
-            <w:r>
-              <w:rPr>
-                <w:color w:val="808080" w:themeColor="background1" w:themeShade="80"/>
-                <w:sz w:val="12"/>
-                <w:szCs w:val="12"/>
-              </w:rPr>
-              <w:t>расшифровка подписи</w:t>
-            </w:r>
-          </w:p>
-        </w:tc>
-        <w:tc>
-          <w:tcPr>
-            <w:tcW w:w="25" w:type="dxa"/>
-            <w:tcBorders>
-              <w:top w:val="nil"/>
-              <w:left w:val="nil"/>
-              <w:bottom w:val="nil"/>
-              <w:right w:val="single" w:sz="4" w:space="0" w:color="auto"/>
-            </w:tcBorders>
-          </w:tcPr>
-          <w:p>
-            <w:pPr>
-              <w:keepNext/>
-              <w:keepLines/>
-              <w:jc w:val="center"/>
-              <w:rPr>
-                <w:color w:val="808080" w:themeColor="background1" w:themeShade="80"/>
-                <w:sz w:val="12"/>
-                <w:szCs w:val="12"/>
-              </w:rPr>
-            </w:pPr>
-          </w:p>
-        </w:tc>
-        <w:tc>
-          <w:tcPr>
-            <w:tcW w:w="98" w:type="dxa"/>
-            <w:gridSpan w:val="2"/>
-            <w:tcBorders>
-              <w:top w:val="nil"/>
-              <w:left w:val="single" w:sz="4" w:space="0" w:color="auto"/>
-              <w:bottom w:val="nil"/>
-              <w:right w:val="nil"/>
-            </w:tcBorders>
-          </w:tcPr>
-          <w:p>
-            <w:pPr>
-              <w:keepNext/>
-              <w:keepLines/>
-              <w:jc w:val="center"/>
-              <w:rPr>
-                <w:color w:val="808080" w:themeColor="background1" w:themeShade="80"/>
-                <w:sz w:val="12"/>
-                <w:szCs w:val="12"/>
-              </w:rPr>
-            </w:pPr>
-          </w:p>
-        </w:tc>
-        <w:tc>
-          <w:tcPr>
-            <w:tcW w:w="2397" w:type="dxa"/>
-            <w:gridSpan w:val="7"/>
-            <w:tcBorders>
-              <w:top w:val="nil"/>
-              <w:left w:val="nil"/>
-              <w:bottom w:val="nil"/>
-              <w:right w:val="nil"/>
-            </w:tcBorders>
-          </w:tcPr>
-          <w:p>
-            <w:pPr>
-              <w:keepNext/>
-              <w:keepLines/>
-              <w:rPr>
-                <w:color w:val="808080" w:themeColor="background1" w:themeShade="80"/>
-                <w:sz w:val="12"/>
-                <w:szCs w:val="12"/>
-              </w:rPr>
-            </w:pPr>
-          </w:p>
-        </w:tc>
-        <w:tc>
-          <w:tcPr>
-            <w:tcW w:w="1438" w:type="dxa"/>
-            <w:gridSpan w:val="4"/>
-            <w:tcBorders>
-              <w:top w:val="single" w:sz="4" w:space="0" w:color="auto"/>
-              <w:left w:val="nil"/>
-              <w:bottom w:val="nil"/>
-              <w:right w:val="nil"/>
-            </w:tcBorders>
-            <w:hideMark/>
-          </w:tcPr>
-          <w:p>
-            <w:pPr>
-              <w:keepNext/>
-              <w:keepLines/>
-              <w:jc w:val="center"/>
-              <w:rPr>
-                <w:color w:val="808080" w:themeColor="background1" w:themeShade="80"/>
-                <w:sz w:val="12"/>
-                <w:szCs w:val="12"/>
-                <w:lang w:val="en-US"/>
-              </w:rPr>
-            </w:pPr>
-            <w:r>
-              <w:rPr>
-                <w:color w:val="808080" w:themeColor="background1" w:themeShade="80"/>
-                <w:sz w:val="12"/>
-                <w:szCs w:val="12"/>
-              </w:rPr>
-              <w:t>должность</w:t>
-            </w:r>
-          </w:p>
-        </w:tc>
-        <w:tc>
-          <w:tcPr>
-            <w:tcW w:w="126" w:type="dxa"/>
-            <w:tcBorders>
-              <w:top w:val="nil"/>
-              <w:left w:val="nil"/>
-              <w:bottom w:val="nil"/>
-              <w:right w:val="nil"/>
-            </w:tcBorders>
-          </w:tcPr>
-          <w:p>
-            <w:pPr>
-              <w:keepNext/>
-              <w:keepLines/>
-              <w:jc w:val="center"/>
-              <w:rPr>
-                <w:color w:val="808080" w:themeColor="background1" w:themeShade="80"/>
-                <w:sz w:val="12"/>
-                <w:szCs w:val="12"/>
-              </w:rPr>
-            </w:pPr>
-          </w:p>
-        </w:tc>
-        <w:tc>
-          <w:tcPr>
-            <w:tcW w:w="1582" w:type="dxa"/>
-            <w:gridSpan w:val="9"/>
-            <w:tcBorders>
-              <w:top w:val="single" w:sz="4" w:space="0" w:color="auto"/>
-              <w:left w:val="nil"/>
-              <w:bottom w:val="nil"/>
-              <w:right w:val="nil"/>
-            </w:tcBorders>
-            <w:hideMark/>
-          </w:tcPr>
-          <w:p>
-            <w:pPr>
-              <w:keepNext/>
-              <w:keepLines/>
-              <w:jc w:val="center"/>
-              <w:rPr>
-                <w:color w:val="808080" w:themeColor="background1" w:themeShade="80"/>
-                <w:sz w:val="12"/>
-                <w:szCs w:val="12"/>
-                <w:lang w:val="en-US"/>
-              </w:rPr>
-            </w:pPr>
-            <w:r>
-              <w:rPr>
-                <w:color w:val="808080" w:themeColor="background1" w:themeShade="80"/>
-                <w:sz w:val="12"/>
-                <w:szCs w:val="12"/>
-              </w:rPr>
-              <w:t>подпись</w:t>
-            </w:r>
-          </w:p>
-        </w:tc>
-        <w:tc>
-          <w:tcPr>
-            <w:tcW w:w="143" w:type="dxa"/>
-            <w:tcBorders>
-              <w:top w:val="nil"/>
-              <w:left w:val="nil"/>
-              <w:bottom w:val="nil"/>
-              <w:right w:val="nil"/>
-            </w:tcBorders>
-          </w:tcPr>
-          <w:p>
-            <w:pPr>
-              <w:keepNext/>
-              <w:keepLines/>
-              <w:jc w:val="center"/>
-              <w:rPr>
-                <w:color w:val="808080" w:themeColor="background1" w:themeShade="80"/>
-                <w:sz w:val="12"/>
-                <w:szCs w:val="12"/>
-              </w:rPr>
-            </w:pPr>
-          </w:p>
-        </w:tc>
-        <w:tc>
-          <w:tcPr>
-            <w:tcW w:w="2261" w:type="dxa"/>
-            <w:gridSpan w:val="8"/>
-            <w:tcBorders>
-              <w:top w:val="single" w:sz="4" w:space="0" w:color="auto"/>
-              <w:left w:val="nil"/>
-              <w:bottom w:val="nil"/>
-              <w:right w:val="nil"/>
-            </w:tcBorders>
-            <w:hideMark/>
-          </w:tcPr>
-          <w:p>
-            <w:pPr>
-              <w:keepNext/>
-              <w:keepLines/>
-              <w:jc w:val="center"/>
-              <w:rPr>
-                <w:color w:val="808080" w:themeColor="background1" w:themeShade="80"/>
-                <w:sz w:val="12"/>
-                <w:szCs w:val="12"/>
-                <w:lang w:val="en-US"/>
-              </w:rPr>
-            </w:pPr>
-            <w:r>
-              <w:rPr>
-                <w:color w:val="808080" w:themeColor="background1" w:themeShade="80"/>
-                <w:sz w:val="12"/>
-                <w:szCs w:val="12"/>
-              </w:rPr>
-              <w:t>расшифровка подписи</w:t>
-            </w:r>
           </w:p>
         </w:tc>
       </w:tr>
@@ -9349,8 +4824,7 @@
         </w:trPr>
         <w:tc>
           <w:tcPr>
-            <w:tcW w:w="2542" w:type="dxa"/>
-            <w:gridSpan w:val="5"/>
+            <w:tcW w:w="555" w:type="dxa"/>
             <w:tcBorders>
               <w:top w:val="nil"/>
               <w:left w:val="nil"/>
@@ -9358,31 +4832,21 @@
               <w:right w:val="nil"/>
             </w:tcBorders>
             <w:vAlign w:val="bottom"/>
-            <w:hideMark/>
           </w:tcPr>
           <w:p>
             <w:pPr>
               <w:keepNext/>
-              <w:keepLines/>
               <w:jc w:val="center"/>
               <w:rPr>
                 <w:sz w:val="16"/>
                 <w:szCs w:val="16"/>
-                <w:lang w:val="en-US"/>
-              </w:rPr>
-            </w:pPr>
-            <w:r>
-              <w:rPr>
-                <w:sz w:val="16"/>
-                <w:szCs w:val="16"/>
-              </w:rPr>
-              <w:t>М. П.</w:t>
-            </w:r>
-          </w:p>
-        </w:tc>
-        <w:tc>
-          <w:tcPr>
-            <w:tcW w:w="850" w:type="dxa"/>
+              </w:rPr>
+            </w:pPr>
+          </w:p>
+        </w:tc>
+        <w:tc>
+          <w:tcPr>
+            <w:tcW w:w="4538" w:type="dxa"/>
             <w:gridSpan w:val="2"/>
             <w:tcBorders>
               <w:top w:val="nil"/>
@@ -9391,54 +4855,20 @@
               <w:right w:val="nil"/>
             </w:tcBorders>
             <w:vAlign w:val="bottom"/>
-            <w:hideMark/>
-          </w:tcPr>
-          <w:p>
-            <w:pPr>
-              <w:keepNext/>
-              <w:keepLines/>
-              <w:jc w:val="right"/>
-              <w:rPr>
-                <w:sz w:val="16"/>
-                <w:szCs w:val="16"/>
-              </w:rPr>
-            </w:pPr>
-            <w:r>
-              <w:rPr>
-                <w:sz w:val="16"/>
-                <w:szCs w:val="16"/>
-              </w:rPr>
-              <w:t>«</w:t>
-            </w:r>
-          </w:p>
-        </w:tc>
-        <w:tc>
-          <w:tcPr>
-            <w:tcW w:w="282" w:type="dxa"/>
-            <w:gridSpan w:val="2"/>
-            <w:tcBorders>
-              <w:top w:val="nil"/>
-              <w:left w:val="nil"/>
-              <w:bottom w:val="single" w:sz="4" w:space="0" w:color="auto"/>
-              <w:right w:val="nil"/>
-            </w:tcBorders>
-            <w:vAlign w:val="bottom"/>
-          </w:tcPr>
-          <w:p>
-            <w:pPr>
-              <w:keepNext/>
-              <w:keepLines/>
-              <w:rPr>
-                <w:sz w:val="16"/>
-                <w:szCs w:val="16"/>
-              </w:rPr>
-            </w:pPr>
-          </w:p>
-        </w:tc>
-        <w:tc>
-          <w:tcPr>
-            <w:tcW w:w="260" w:type="dxa"/>
-            <w:gridSpan w:val="2"/>
+          </w:tcPr>
+          <w:p>
+            <w:pPr>
+              <w:jc w:val="center"/>
+              <w:rPr>
+                <w:sz w:val="16"/>
+                <w:szCs w:val="16"/>
+              </w:rPr>
+            </w:pPr>
+          </w:p>
+        </w:tc>
+        <w:tc>
+          <w:tcPr>
+            <w:tcW w:w="294" w:type="dxa"/>
             <w:tcBorders>
               <w:top w:val="nil"/>
               <w:left w:val="nil"/>
@@ -9446,53 +4876,20 @@
               <w:right w:val="nil"/>
             </w:tcBorders>
             <w:vAlign w:val="bottom"/>
-            <w:hideMark/>
-          </w:tcPr>
-          <w:p>
-            <w:pPr>
-              <w:keepNext/>
-              <w:keepLines/>
-              <w:rPr>
-                <w:sz w:val="16"/>
-                <w:szCs w:val="16"/>
-              </w:rPr>
-            </w:pPr>
-            <w:r>
-              <w:rPr>
-                <w:sz w:val="16"/>
-                <w:szCs w:val="16"/>
-              </w:rPr>
-              <w:t>»</w:t>
-            </w:r>
-          </w:p>
-        </w:tc>
-        <w:tc>
-          <w:tcPr>
-            <w:tcW w:w="1585" w:type="dxa"/>
-            <w:gridSpan w:val="3"/>
-            <w:tcBorders>
-              <w:top w:val="nil"/>
-              <w:left w:val="nil"/>
-              <w:bottom w:val="single" w:sz="4" w:space="0" w:color="auto"/>
-              <w:right w:val="nil"/>
-            </w:tcBorders>
-            <w:vAlign w:val="bottom"/>
-          </w:tcPr>
-          <w:p>
-            <w:pPr>
-              <w:keepNext/>
-              <w:keepLines/>
-              <w:rPr>
-                <w:sz w:val="16"/>
-                <w:szCs w:val="16"/>
-                <w:lang w:val="en-US"/>
-              </w:rPr>
-            </w:pPr>
-          </w:p>
-        </w:tc>
-        <w:tc>
-          <w:tcPr>
-            <w:tcW w:w="141" w:type="dxa"/>
+          </w:tcPr>
+          <w:p>
+            <w:pPr>
+              <w:jc w:val="center"/>
+              <w:rPr>
+                <w:sz w:val="16"/>
+                <w:szCs w:val="16"/>
+              </w:rPr>
+            </w:pPr>
+          </w:p>
+        </w:tc>
+        <w:tc>
+          <w:tcPr>
+            <w:tcW w:w="993" w:type="dxa"/>
             <w:gridSpan w:val="2"/>
             <w:tcBorders>
               <w:top w:val="nil"/>
@@ -9504,56 +4901,150 @@
           </w:tcPr>
           <w:p>
             <w:pPr>
-              <w:keepNext/>
-              <w:keepLines/>
-              <w:rPr>
-                <w:sz w:val="16"/>
-                <w:szCs w:val="16"/>
-              </w:rPr>
-            </w:pPr>
-          </w:p>
-        </w:tc>
-        <w:tc>
-          <w:tcPr>
-            <w:tcW w:w="426" w:type="dxa"/>
-            <w:gridSpan w:val="3"/>
+              <w:jc w:val="center"/>
+              <w:rPr>
+                <w:sz w:val="16"/>
+                <w:szCs w:val="16"/>
+              </w:rPr>
+            </w:pPr>
+          </w:p>
+        </w:tc>
+        <w:tc>
+          <w:tcPr>
+            <w:tcW w:w="1954" w:type="dxa"/>
+            <w:gridSpan w:val="4"/>
             <w:tcBorders>
               <w:top w:val="nil"/>
               <w:left w:val="nil"/>
-              <w:bottom w:val="single" w:sz="4" w:space="0" w:color="auto"/>
-              <w:right w:val="nil"/>
+              <w:bottom w:val="nil"/>
             </w:tcBorders>
             <w:vAlign w:val="bottom"/>
           </w:tcPr>
           <w:p>
             <w:pPr>
-              <w:keepNext/>
-              <w:keepLines/>
-              <w:rPr>
-                <w:sz w:val="16"/>
-                <w:szCs w:val="16"/>
-              </w:rPr>
-            </w:pPr>
-            <w:r>
-              <w:rPr>
-                <w:sz w:val="16"/>
-                <w:szCs w:val="16"/>
-              </w:rPr>
-              <w:t>202</w:t>
-            </w:r>
-            <w:r>
-              <w:rPr>
-                <w:sz w:val="16"/>
-                <w:szCs w:val="16"/>
-              </w:rPr>
-              <w:t>3</w:t>
-            </w:r>
-          </w:p>
-        </w:tc>
-        <w:tc>
-          <w:tcPr>
-            <w:tcW w:w="2136" w:type="dxa"/>
-            <w:gridSpan w:val="9"/>
+              <w:ind w:right="57"/>
+              <w:jc w:val="right"/>
+              <w:rPr>
+                <w:sz w:val="16"/>
+                <w:szCs w:val="16"/>
+              </w:rPr>
+            </w:pPr>
+            <w:r>
+              <w:rPr>
+                <w:sz w:val="16"/>
+                <w:szCs w:val="16"/>
+              </w:rPr>
+              <w:t>Всего по накладной</w:t>
+            </w:r>
+          </w:p>
+        </w:tc>
+        <w:tc>
+          <w:tcPr>
+            <w:tcW w:w="462" w:type="dxa"/>
+            <w:tcBorders>
+              <w:top w:val="single" w:color="auto" w:sz="4" w:space="0"/>
+            </w:tcBorders>
+          </w:tcPr>
+          <w:p>
+            <w:pPr>
+              <w:ind w:left="57"/>
+              <w:rPr>
+                <w:sz w:val="16"/>
+                <w:szCs w:val="16"/>
+              </w:rPr>
+            </w:pPr>
+          </w:p>
+        </w:tc>
+        <w:tc>
+          <w:tcPr>
+            <w:tcW w:w="882" w:type="dxa"/>
+            <w:gridSpan w:val="2"/>
+            <w:tcBorders>
+              <w:top w:val="single" w:color="auto" w:sz="4" w:space="0"/>
+            </w:tcBorders>
+          </w:tcPr>
+          <w:p>
+            <w:pPr>
+              <w:ind w:left="57"/>
+              <w:rPr>
+                <w:sz w:val="16"/>
+                <w:szCs w:val="16"/>
+              </w:rPr>
+            </w:pPr>
+            <w:r>
+              <w:rPr>
+                <w:rFonts w:cs="Arial"/>
+                <w:sz w:val="16"/>
+                <w:szCs w:val="16"/>
+                <w:lang w:eastAsia="en-US"/>
+              </w:rPr>
+              <w:t>0</w:t>
+            </w:r>
+          </w:p>
+        </w:tc>
+        <w:tc>
+          <w:tcPr>
+            <w:tcW w:w="1203" w:type="dxa"/>
+            <w:tcBorders>
+              <w:top w:val="single" w:color="auto" w:sz="4" w:space="0"/>
+            </w:tcBorders>
+            <w:vAlign w:val="bottom"/>
+          </w:tcPr>
+          <w:p>
+            <w:pPr>
+              <w:jc w:val="center"/>
+              <w:rPr>
+                <w:sz w:val="16"/>
+                <w:szCs w:val="16"/>
+              </w:rPr>
+            </w:pPr>
+            <w:r>
+              <w:rPr>
+                <w:sz w:val="16"/>
+                <w:szCs w:val="16"/>
+              </w:rPr>
+              <w:t>Х</w:t>
+            </w:r>
+          </w:p>
+        </w:tc>
+        <w:tc>
+          <w:tcPr>
+            <w:tcW w:w="1447" w:type="dxa"/>
+            <w:tcBorders>
+              <w:top w:val="single" w:color="auto" w:sz="4" w:space="0"/>
+            </w:tcBorders>
+          </w:tcPr>
+          <w:p>
+            <w:pPr>
+              <w:ind w:right="57"/>
+              <w:jc w:val="right"/>
+              <w:rPr>
+                <w:sz w:val="16"/>
+                <w:szCs w:val="16"/>
+              </w:rPr>
+            </w:pPr>
+            <w:r>
+              <w:rPr>
+                <w:rFonts w:cs="Arial"/>
+                <w:sz w:val="16"/>
+                <w:szCs w:val="16"/>
+                <w:lang w:eastAsia="en-US"/>
+              </w:rPr>
+              <w:t>,00</w:t>
+            </w:r>
+          </w:p>
+        </w:tc>
+      </w:tr>
+      <w:tr>
+        <w:trPr>
+          <w:gridAfter w:val="10"/>
+          <w:wAfter w:w="6446" w:type="dxa"/>
+          <w:trHeight w:val="170"/>
+        </w:trPr>
+        <w:tc>
+          <w:tcPr>
+            <w:tcW w:w="3265" w:type="dxa"/>
+            <w:gridSpan w:val="2"/>
             <w:tcBorders>
               <w:top w:val="nil"/>
               <w:left w:val="nil"/>
@@ -9561,7 +5052,6 @@
               <w:right w:val="nil"/>
             </w:tcBorders>
             <w:vAlign w:val="bottom"/>
-            <w:hideMark/>
           </w:tcPr>
           <w:p>
             <w:pPr>
@@ -9572,66 +5062,12 @@
                 <w:szCs w:val="16"/>
               </w:rPr>
             </w:pPr>
-            <w:r>
-              <w:rPr>
-                <w:sz w:val="16"/>
-                <w:szCs w:val="16"/>
-              </w:rPr>
-              <w:t xml:space="preserve"> года</w:t>
-            </w:r>
-          </w:p>
-        </w:tc>
-        <w:tc>
-          <w:tcPr>
-            <w:tcW w:w="25" w:type="dxa"/>
-            <w:tcBorders>
-              <w:top w:val="nil"/>
-              <w:left w:val="nil"/>
-              <w:bottom w:val="nil"/>
-              <w:right w:val="single" w:sz="4" w:space="0" w:color="auto"/>
-            </w:tcBorders>
-            <w:vAlign w:val="bottom"/>
-          </w:tcPr>
-          <w:p>
-            <w:pPr>
-              <w:keepNext/>
-              <w:keepLines/>
-              <w:jc w:val="center"/>
-              <w:rPr>
-                <w:sz w:val="16"/>
-                <w:szCs w:val="16"/>
-              </w:rPr>
-            </w:pPr>
-          </w:p>
-        </w:tc>
-        <w:tc>
-          <w:tcPr>
-            <w:tcW w:w="98" w:type="dxa"/>
-            <w:gridSpan w:val="2"/>
-            <w:tcBorders>
-              <w:top w:val="nil"/>
-              <w:left w:val="single" w:sz="4" w:space="0" w:color="auto"/>
-              <w:bottom w:val="nil"/>
-              <w:right w:val="nil"/>
-            </w:tcBorders>
-            <w:vAlign w:val="bottom"/>
-          </w:tcPr>
-          <w:p>
-            <w:pPr>
-              <w:keepNext/>
-              <w:keepLines/>
-              <w:jc w:val="center"/>
-              <w:rPr>
-                <w:sz w:val="16"/>
-                <w:szCs w:val="16"/>
-              </w:rPr>
-            </w:pPr>
-          </w:p>
-        </w:tc>
-        <w:tc>
-          <w:tcPr>
-            <w:tcW w:w="2604" w:type="dxa"/>
-            <w:gridSpan w:val="9"/>
+          </w:p>
+        </w:tc>
+        <w:tc>
+          <w:tcPr>
+            <w:tcW w:w="2617" w:type="dxa"/>
+            <w:gridSpan w:val="3"/>
             <w:tcBorders>
               <w:top w:val="nil"/>
               <w:left w:val="nil"/>
@@ -9639,234 +5075,21 @@
               <w:right w:val="nil"/>
             </w:tcBorders>
             <w:vAlign w:val="bottom"/>
-            <w:hideMark/>
           </w:tcPr>
           <w:p>
             <w:pPr>
               <w:keepNext/>
               <w:keepLines/>
-              <w:jc w:val="center"/>
-              <w:rPr>
-                <w:sz w:val="16"/>
-                <w:szCs w:val="16"/>
-              </w:rPr>
-            </w:pPr>
-            <w:r>
-              <w:rPr>
-                <w:sz w:val="16"/>
-                <w:szCs w:val="16"/>
-              </w:rPr>
-              <w:t>М. П.</w:t>
-            </w:r>
-          </w:p>
-        </w:tc>
-        <w:tc>
-          <w:tcPr>
-            <w:tcW w:w="1379" w:type="dxa"/>
-            <w:gridSpan w:val="4"/>
-            <w:tcBorders>
-              <w:top w:val="nil"/>
-              <w:left w:val="nil"/>
-              <w:bottom w:val="nil"/>
-              <w:right w:val="nil"/>
-            </w:tcBorders>
-            <w:vAlign w:val="bottom"/>
-            <w:hideMark/>
-          </w:tcPr>
-          <w:p>
-            <w:pPr>
-              <w:keepNext/>
-              <w:keepLines/>
-              <w:jc w:val="right"/>
-              <w:rPr>
-                <w:sz w:val="16"/>
-                <w:szCs w:val="16"/>
-              </w:rPr>
-            </w:pPr>
-            <w:r>
-              <w:rPr>
-                <w:sz w:val="16"/>
-                <w:szCs w:val="16"/>
-              </w:rPr>
-              <w:t>«</w:t>
-            </w:r>
-          </w:p>
-        </w:tc>
-        <w:tc>
-          <w:tcPr>
-            <w:tcW w:w="1012" w:type="dxa"/>
-            <w:gridSpan w:val="6"/>
-            <w:tcBorders>
-              <w:top w:val="nil"/>
-              <w:left w:val="nil"/>
-              <w:bottom w:val="single" w:sz="4" w:space="0" w:color="auto"/>
-              <w:right w:val="nil"/>
-            </w:tcBorders>
-            <w:vAlign w:val="bottom"/>
-          </w:tcPr>
-          <w:p>
-            <w:pPr>
-              <w:keepNext/>
-              <w:keepLines/>
-              <w:rPr>
-                <w:sz w:val="16"/>
-                <w:szCs w:val="16"/>
-              </w:rPr>
-            </w:pPr>
-          </w:p>
-        </w:tc>
-        <w:tc>
-          <w:tcPr>
-            <w:tcW w:w="283" w:type="dxa"/>
-            <w:tcBorders>
-              <w:top w:val="nil"/>
-              <w:left w:val="nil"/>
-              <w:bottom w:val="nil"/>
-              <w:right w:val="nil"/>
-            </w:tcBorders>
-            <w:vAlign w:val="bottom"/>
-            <w:hideMark/>
-          </w:tcPr>
-          <w:p>
-            <w:pPr>
-              <w:keepNext/>
-              <w:keepLines/>
-              <w:rPr>
-                <w:sz w:val="16"/>
-                <w:szCs w:val="16"/>
-              </w:rPr>
-            </w:pPr>
-            <w:r>
-              <w:rPr>
-                <w:sz w:val="16"/>
-                <w:szCs w:val="16"/>
-              </w:rPr>
-              <w:t>»</w:t>
-            </w:r>
-          </w:p>
-        </w:tc>
-        <w:tc>
-          <w:tcPr>
-            <w:tcW w:w="1573" w:type="dxa"/>
-            <w:gridSpan w:val="5"/>
-            <w:tcBorders>
-              <w:top w:val="nil"/>
-              <w:left w:val="nil"/>
-              <w:bottom w:val="single" w:sz="4" w:space="0" w:color="auto"/>
-              <w:right w:val="nil"/>
-            </w:tcBorders>
-            <w:vAlign w:val="bottom"/>
-          </w:tcPr>
-          <w:p>
-            <w:pPr>
-              <w:keepNext/>
-              <w:keepLines/>
-              <w:rPr>
-                <w:sz w:val="16"/>
-                <w:szCs w:val="16"/>
-              </w:rPr>
-            </w:pPr>
-          </w:p>
-        </w:tc>
-        <w:tc>
-          <w:tcPr>
-            <w:tcW w:w="143" w:type="dxa"/>
-            <w:tcBorders>
-              <w:top w:val="nil"/>
-              <w:left w:val="nil"/>
-              <w:bottom w:val="nil"/>
-              <w:right w:val="nil"/>
-            </w:tcBorders>
-            <w:vAlign w:val="bottom"/>
-          </w:tcPr>
-          <w:p>
-            <w:pPr>
-              <w:keepNext/>
-              <w:keepLines/>
-              <w:rPr>
-                <w:sz w:val="16"/>
-                <w:szCs w:val="16"/>
-              </w:rPr>
-            </w:pPr>
-          </w:p>
-        </w:tc>
-        <w:tc>
-          <w:tcPr>
-            <w:tcW w:w="420" w:type="dxa"/>
-            <w:gridSpan w:val="2"/>
-            <w:tcBorders>
-              <w:top w:val="nil"/>
-              <w:left w:val="nil"/>
-              <w:bottom w:val="single" w:sz="4" w:space="0" w:color="auto"/>
-              <w:right w:val="nil"/>
-            </w:tcBorders>
-            <w:vAlign w:val="bottom"/>
-          </w:tcPr>
-          <w:p>
-            <w:pPr>
-              <w:keepNext/>
-              <w:keepLines/>
-              <w:rPr>
-                <w:sz w:val="16"/>
-                <w:szCs w:val="16"/>
-              </w:rPr>
-            </w:pPr>
-            <w:r>
-              <w:rPr>
-                <w:sz w:val="16"/>
-                <w:szCs w:val="16"/>
-              </w:rPr>
-              <w:t>202</w:t>
-            </w:r>
-            <w:r>
-              <w:rPr>
-                <w:sz w:val="16"/>
-                <w:szCs w:val="16"/>
-              </w:rPr>
-              <w:t>3</w:t>
-            </w:r>
-          </w:p>
-        </w:tc>
-        <w:tc>
-          <w:tcPr>
-            <w:tcW w:w="1841" w:type="dxa"/>
-            <w:gridSpan w:val="3"/>
-            <w:tcBorders>
-              <w:top w:val="nil"/>
-              <w:left w:val="nil"/>
-              <w:bottom w:val="nil"/>
-              <w:right w:val="nil"/>
-            </w:tcBorders>
-            <w:vAlign w:val="bottom"/>
-            <w:hideMark/>
-          </w:tcPr>
-          <w:p>
-            <w:pPr>
-              <w:keepNext/>
-              <w:keepLines/>
-              <w:rPr>
-                <w:sz w:val="16"/>
-                <w:szCs w:val="16"/>
-              </w:rPr>
-            </w:pPr>
-            <w:r>
-              <w:rPr>
-                <w:sz w:val="16"/>
-                <w:szCs w:val="16"/>
-              </w:rPr>
-              <w:t xml:space="preserve"> года</w:t>
-            </w:r>
+              <w:ind w:left="57"/>
+              <w:rPr>
+                <w:sz w:val="16"/>
+                <w:szCs w:val="16"/>
+              </w:rPr>
+            </w:pPr>
           </w:p>
         </w:tc>
       </w:tr>
     </w:tbl>
-    <w:p>
-      <w:pPr>
-        <w:rPr>
-          <w:sz w:val="2"/>
-        </w:rPr>
-      </w:pPr>
-    </w:p>
     <w:p>
       <w:pPr>
         <w:autoSpaceDE/>
@@ -9878,6 +5101,12 @@
         </w:rPr>
       </w:pPr>
     </w:p>
+    <w:p>
+      <w:r>
+        <w:br w:type="page"/>
+      </w:r>
+    </w:p>
+    <w:altChunk r:id="_9893a87c-178f-4d48-b7f4-aeafe400e53b"/>
     <w:sectPr>
       <w:pgSz w:w="16840" w:h="11907" w:orient="landscape" w:code="9"/>
       <w:pgMar w:top="352" w:right="567" w:bottom="352" w:left="567" w:header="397" w:footer="397" w:gutter="0"/>
